--- a/Projektmunka_Dokumentáció.docx
+++ b/Projektmunka_Dokumentáció.docx
@@ -594,7 +594,47 @@
           <w:sz w:val="28"/>
           <w:szCs w:val="28"/>
         </w:rPr>
-        <w:t>Homlok Bence, _________, Mérnökinformatikus levelezős hallgató</w:t>
+        <w:t xml:space="preserve">Homlok Bence, </w:t>
+      </w:r>
+      <w:r>
+        <w:rPr>
+          <w:rFonts w:ascii="Times New Roman" w:hAnsi="Times New Roman" w:cs="Times New Roman"/>
+          <w:b/>
+          <w:bCs/>
+          <w:sz w:val="28"/>
+          <w:szCs w:val="28"/>
+        </w:rPr>
+        <w:t>JAFPIY</w:t>
+      </w:r>
+      <w:r>
+        <w:rPr>
+          <w:rFonts w:ascii="Times New Roman" w:hAnsi="Times New Roman" w:cs="Times New Roman"/>
+          <w:b/>
+          <w:bCs/>
+          <w:sz w:val="28"/>
+          <w:szCs w:val="28"/>
+        </w:rPr>
+        <w:t xml:space="preserve">, </w:t>
+      </w:r>
+      <w:r>
+        <w:rPr>
+          <w:rFonts w:ascii="Times New Roman" w:hAnsi="Times New Roman" w:cs="Times New Roman"/>
+          <w:b/>
+          <w:bCs/>
+          <w:sz w:val="28"/>
+          <w:szCs w:val="28"/>
+        </w:rPr>
+        <w:t>Gazdaság</w:t>
+      </w:r>
+      <w:r>
+        <w:rPr>
+          <w:rFonts w:ascii="Times New Roman" w:hAnsi="Times New Roman" w:cs="Times New Roman"/>
+          <w:b/>
+          <w:bCs/>
+          <w:sz w:val="28"/>
+          <w:szCs w:val="28"/>
+        </w:rPr>
+        <w:t>informatikus levelezős hallgató</w:t>
       </w:r>
     </w:p>
     <w:p>
@@ -959,7 +999,27 @@
           <w:sz w:val="24"/>
           <w:szCs w:val="24"/>
         </w:rPr>
-        <w:t>Programnyelv kiválasztása</w:t>
+        <w:t>Programnyelv</w:t>
+      </w:r>
+      <w:r>
+        <w:rPr>
+          <w:rFonts w:ascii="Times New Roman" w:hAnsi="Times New Roman" w:cs="Times New Roman"/>
+          <w:b/>
+          <w:bCs/>
+          <w:sz w:val="24"/>
+          <w:szCs w:val="24"/>
+        </w:rPr>
+        <w:t>ek</w:t>
+      </w:r>
+      <w:r>
+        <w:rPr>
+          <w:rFonts w:ascii="Times New Roman" w:hAnsi="Times New Roman" w:cs="Times New Roman"/>
+          <w:b/>
+          <w:bCs/>
+          <w:sz w:val="24"/>
+          <w:szCs w:val="24"/>
+        </w:rPr>
+        <w:t xml:space="preserve"> kiválasztása</w:t>
       </w:r>
       <w:r>
         <w:rPr>
@@ -970,6 +1030,16 @@
           <w:szCs w:val="24"/>
         </w:rPr>
         <w:tab/>
+      </w:r>
+      <w:r>
+        <w:rPr>
+          <w:rFonts w:ascii="Times New Roman" w:hAnsi="Times New Roman" w:cs="Times New Roman"/>
+          <w:b/>
+          <w:bCs/>
+          <w:sz w:val="24"/>
+          <w:szCs w:val="24"/>
+        </w:rPr>
+        <w:t>6</w:t>
       </w:r>
     </w:p>
     <w:p>
@@ -987,15 +1057,49 @@
           <w:szCs w:val="24"/>
         </w:rPr>
       </w:pPr>
-      <w:r>
-        <w:rPr>
-          <w:rFonts w:ascii="Times New Roman" w:hAnsi="Times New Roman" w:cs="Times New Roman"/>
-          <w:b/>
-          <w:bCs/>
-          <w:sz w:val="24"/>
-          <w:szCs w:val="24"/>
-        </w:rPr>
-        <w:t>A weboldal bemutatása</w:t>
+      <w:proofErr w:type="spellStart"/>
+      <w:r>
+        <w:rPr>
+          <w:rFonts w:ascii="Times New Roman" w:hAnsi="Times New Roman" w:cs="Times New Roman"/>
+          <w:b/>
+          <w:bCs/>
+          <w:sz w:val="24"/>
+          <w:szCs w:val="24"/>
+        </w:rPr>
+        <w:t>Use</w:t>
+      </w:r>
+      <w:proofErr w:type="spellEnd"/>
+      <w:r>
+        <w:rPr>
+          <w:rFonts w:ascii="Times New Roman" w:hAnsi="Times New Roman" w:cs="Times New Roman"/>
+          <w:b/>
+          <w:bCs/>
+          <w:sz w:val="24"/>
+          <w:szCs w:val="24"/>
+        </w:rPr>
+        <w:t xml:space="preserve"> </w:t>
+      </w:r>
+      <w:proofErr w:type="spellStart"/>
+      <w:r>
+        <w:rPr>
+          <w:rFonts w:ascii="Times New Roman" w:hAnsi="Times New Roman" w:cs="Times New Roman"/>
+          <w:b/>
+          <w:bCs/>
+          <w:sz w:val="24"/>
+          <w:szCs w:val="24"/>
+        </w:rPr>
+        <w:t>Case</w:t>
+      </w:r>
+      <w:proofErr w:type="spellEnd"/>
+      <w:r>
+        <w:rPr>
+          <w:rFonts w:ascii="Times New Roman" w:hAnsi="Times New Roman" w:cs="Times New Roman"/>
+          <w:b/>
+          <w:bCs/>
+          <w:sz w:val="24"/>
+          <w:szCs w:val="24"/>
+        </w:rPr>
+        <w:t xml:space="preserve"> diagram</w:t>
       </w:r>
       <w:r>
         <w:rPr>
@@ -1006,6 +1110,7 @@
           <w:szCs w:val="24"/>
         </w:rPr>
         <w:tab/>
+        <w:t>7</w:t>
       </w:r>
     </w:p>
     <w:p>
@@ -1014,25 +1119,50 @@
           <w:tab w:val="left" w:leader="dot" w:pos="8789"/>
         </w:tabs>
         <w:spacing w:after="0" w:line="360" w:lineRule="auto"/>
-        <w:ind w:left="426"/>
-        <w:jc w:val="both"/>
-        <w:rPr>
-          <w:rFonts w:ascii="Times New Roman" w:hAnsi="Times New Roman" w:cs="Times New Roman"/>
-          <w:sz w:val="24"/>
-          <w:szCs w:val="24"/>
-        </w:rPr>
-      </w:pPr>
-      <w:r>
-        <w:rPr>
-          <w:rFonts w:ascii="Times New Roman" w:hAnsi="Times New Roman" w:cs="Times New Roman"/>
-          <w:sz w:val="24"/>
-          <w:szCs w:val="24"/>
-        </w:rPr>
-        <w:t>Bejelentkezés</w:t>
-      </w:r>
-      <w:r>
-        <w:rPr>
-          <w:rFonts w:ascii="Times New Roman" w:hAnsi="Times New Roman" w:cs="Times New Roman"/>
+        <w:jc w:val="both"/>
+        <w:rPr>
+          <w:rFonts w:ascii="Times New Roman" w:hAnsi="Times New Roman" w:cs="Times New Roman"/>
+          <w:b/>
+          <w:bCs/>
+          <w:sz w:val="24"/>
+          <w:szCs w:val="24"/>
+        </w:rPr>
+      </w:pPr>
+      <w:r>
+        <w:rPr>
+          <w:rFonts w:ascii="Times New Roman" w:hAnsi="Times New Roman" w:cs="Times New Roman"/>
+          <w:b/>
+          <w:bCs/>
+          <w:sz w:val="24"/>
+          <w:szCs w:val="24"/>
+        </w:rPr>
+        <w:t>A</w:t>
+      </w:r>
+      <w:r>
+        <w:rPr>
+          <w:rFonts w:ascii="Times New Roman" w:hAnsi="Times New Roman" w:cs="Times New Roman"/>
+          <w:b/>
+          <w:bCs/>
+          <w:sz w:val="24"/>
+          <w:szCs w:val="24"/>
+        </w:rPr>
+        <w:t>z egyes funkciók</w:t>
+      </w:r>
+      <w:r>
+        <w:rPr>
+          <w:rFonts w:ascii="Times New Roman" w:hAnsi="Times New Roman" w:cs="Times New Roman"/>
+          <w:b/>
+          <w:bCs/>
+          <w:sz w:val="24"/>
+          <w:szCs w:val="24"/>
+        </w:rPr>
+        <w:t xml:space="preserve"> bemutatása</w:t>
+      </w:r>
+      <w:r>
+        <w:rPr>
+          <w:rFonts w:ascii="Times New Roman" w:hAnsi="Times New Roman" w:cs="Times New Roman"/>
+          <w:b/>
+          <w:bCs/>
           <w:sz w:val="24"/>
           <w:szCs w:val="24"/>
         </w:rPr>
@@ -1059,7 +1189,7 @@
           <w:sz w:val="24"/>
           <w:szCs w:val="24"/>
         </w:rPr>
-        <w:t>Kezdőoldal</w:t>
+        <w:t>Bejelentkezés</w:t>
       </w:r>
       <w:r>
         <w:rPr>
@@ -1090,7 +1220,7 @@
           <w:sz w:val="24"/>
           <w:szCs w:val="24"/>
         </w:rPr>
-        <w:t>Képzések</w:t>
+        <w:t>Kezdőoldal</w:t>
       </w:r>
       <w:r>
         <w:rPr>
@@ -1121,7 +1251,7 @@
           <w:sz w:val="24"/>
           <w:szCs w:val="24"/>
         </w:rPr>
-        <w:t>Kompetenciáim</w:t>
+        <w:t>Képzések</w:t>
       </w:r>
       <w:r>
         <w:rPr>
@@ -1152,7 +1282,7 @@
           <w:sz w:val="24"/>
           <w:szCs w:val="24"/>
         </w:rPr>
-        <w:t>KPI értrékelések</w:t>
+        <w:t>Kompetenciáim</w:t>
       </w:r>
       <w:r>
         <w:rPr>
@@ -1183,7 +1313,7 @@
           <w:sz w:val="24"/>
           <w:szCs w:val="24"/>
         </w:rPr>
-        <w:t>Új felhasználó létrehozása</w:t>
+        <w:t>KPI értrékelések</w:t>
       </w:r>
       <w:r>
         <w:rPr>
@@ -1208,14 +1338,16 @@
           <w:szCs w:val="24"/>
         </w:rPr>
       </w:pPr>
-      <w:r>
-        <w:rPr>
-          <w:rFonts w:ascii="Times New Roman" w:hAnsi="Times New Roman" w:cs="Times New Roman"/>
-          <w:sz w:val="24"/>
-          <w:szCs w:val="24"/>
-        </w:rPr>
-        <w:t>Saját adatok karbantartása</w:t>
-      </w:r>
+      <w:proofErr w:type="spellStart"/>
+      <w:r>
+        <w:rPr>
+          <w:rFonts w:ascii="Times New Roman" w:hAnsi="Times New Roman" w:cs="Times New Roman"/>
+          <w:sz w:val="24"/>
+          <w:szCs w:val="24"/>
+        </w:rPr>
+        <w:t>Admin</w:t>
+      </w:r>
+      <w:proofErr w:type="spellEnd"/>
       <w:r>
         <w:rPr>
           <w:rFonts w:ascii="Times New Roman" w:hAnsi="Times New Roman" w:cs="Times New Roman"/>
@@ -1245,7 +1377,7 @@
           <w:sz w:val="24"/>
           <w:szCs w:val="24"/>
         </w:rPr>
-        <w:t>Kijelentkezés</w:t>
+        <w:t>Saját adatok karbantartása</w:t>
       </w:r>
       <w:r>
         <w:rPr>
@@ -1262,6 +1394,37 @@
           <w:tab w:val="left" w:leader="dot" w:pos="8789"/>
         </w:tabs>
         <w:spacing w:after="0" w:line="360" w:lineRule="auto"/>
+        <w:ind w:left="426"/>
+        <w:jc w:val="both"/>
+        <w:rPr>
+          <w:rFonts w:ascii="Times New Roman" w:hAnsi="Times New Roman" w:cs="Times New Roman"/>
+          <w:sz w:val="24"/>
+          <w:szCs w:val="24"/>
+        </w:rPr>
+      </w:pPr>
+      <w:r>
+        <w:rPr>
+          <w:rFonts w:ascii="Times New Roman" w:hAnsi="Times New Roman" w:cs="Times New Roman"/>
+          <w:sz w:val="24"/>
+          <w:szCs w:val="24"/>
+        </w:rPr>
+        <w:t>Kijelentkezés</w:t>
+      </w:r>
+      <w:r>
+        <w:rPr>
+          <w:rFonts w:ascii="Times New Roman" w:hAnsi="Times New Roman" w:cs="Times New Roman"/>
+          <w:sz w:val="24"/>
+          <w:szCs w:val="24"/>
+        </w:rPr>
+        <w:tab/>
+      </w:r>
+    </w:p>
+    <w:p>
+      <w:pPr>
+        <w:tabs>
+          <w:tab w:val="left" w:leader="dot" w:pos="8789"/>
+        </w:tabs>
+        <w:spacing w:after="0" w:line="360" w:lineRule="auto"/>
         <w:rPr>
           <w:rFonts w:ascii="Times New Roman" w:hAnsi="Times New Roman" w:cs="Times New Roman"/>
           <w:b/>
@@ -1300,6 +1463,56 @@
         </w:rPr>
         <w:tab/>
       </w:r>
+    </w:p>
+    <w:p>
+      <w:pPr>
+        <w:tabs>
+          <w:tab w:val="left" w:leader="dot" w:pos="8789"/>
+        </w:tabs>
+        <w:spacing w:after="0" w:line="360" w:lineRule="auto"/>
+        <w:rPr>
+          <w:rFonts w:ascii="Times New Roman" w:hAnsi="Times New Roman" w:cs="Times New Roman"/>
+          <w:b/>
+          <w:bCs/>
+          <w:sz w:val="24"/>
+          <w:szCs w:val="24"/>
+        </w:rPr>
+      </w:pPr>
+      <w:r>
+        <w:rPr>
+          <w:rFonts w:ascii="Times New Roman" w:hAnsi="Times New Roman" w:cs="Times New Roman"/>
+          <w:b/>
+          <w:bCs/>
+          <w:sz w:val="24"/>
+          <w:szCs w:val="24"/>
+        </w:rPr>
+        <w:t>GUI tervek</w:t>
+      </w:r>
+      <w:r>
+        <w:rPr>
+          <w:rFonts w:ascii="Times New Roman" w:hAnsi="Times New Roman" w:cs="Times New Roman"/>
+          <w:b/>
+          <w:bCs/>
+          <w:sz w:val="24"/>
+          <w:szCs w:val="24"/>
+        </w:rPr>
+        <w:tab/>
+      </w:r>
+    </w:p>
+    <w:p>
+      <w:pPr>
+        <w:tabs>
+          <w:tab w:val="left" w:leader="dot" w:pos="8789"/>
+        </w:tabs>
+        <w:spacing w:after="0" w:line="360" w:lineRule="auto"/>
+        <w:rPr>
+          <w:rFonts w:ascii="Times New Roman" w:hAnsi="Times New Roman" w:cs="Times New Roman"/>
+          <w:b/>
+          <w:bCs/>
+          <w:sz w:val="24"/>
+          <w:szCs w:val="24"/>
+        </w:rPr>
+      </w:pPr>
       <w:r>
         <w:rPr>
           <w:rFonts w:ascii="Times New Roman" w:hAnsi="Times New Roman" w:cs="Times New Roman"/>
@@ -3046,7 +3259,25 @@
           <w:sz w:val="24"/>
           <w:szCs w:val="24"/>
         </w:rPr>
-        <w:t>adatvédelem a személyes adatok tárolása miatt különösen fontos, a GDPR-ral összhangban kell lennie</w:t>
+        <w:t>adatvédelem a személyes adatok tárolása miatt különösen fontos, a GDPR-</w:t>
+      </w:r>
+      <w:proofErr w:type="spellStart"/>
+      <w:r>
+        <w:rPr>
+          <w:rFonts w:ascii="Times New Roman" w:hAnsi="Times New Roman" w:cs="Times New Roman"/>
+          <w:sz w:val="24"/>
+          <w:szCs w:val="24"/>
+        </w:rPr>
+        <w:t>ral</w:t>
+      </w:r>
+      <w:proofErr w:type="spellEnd"/>
+      <w:r>
+        <w:rPr>
+          <w:rFonts w:ascii="Times New Roman" w:hAnsi="Times New Roman" w:cs="Times New Roman"/>
+          <w:sz w:val="24"/>
+          <w:szCs w:val="24"/>
+        </w:rPr>
+        <w:t xml:space="preserve"> összhangban kell lennie</w:t>
       </w:r>
       <w:r>
         <w:rPr>
@@ -3117,444 +3348,9 @@
           <w:u w:val="single"/>
         </w:rPr>
         <w:lastRenderedPageBreak/>
-        <w:t>Programnyelv kiválasztása</w:t>
-      </w:r>
-    </w:p>
-    <w:p>
-      <w:pPr>
-        <w:spacing w:after="0" w:line="360" w:lineRule="auto"/>
-        <w:jc w:val="both"/>
-        <w:rPr>
-          <w:rFonts w:ascii="Times New Roman" w:hAnsi="Times New Roman" w:cs="Times New Roman"/>
-          <w:sz w:val="24"/>
-          <w:szCs w:val="24"/>
-        </w:rPr>
-      </w:pPr>
-    </w:p>
-    <w:p>
-      <w:pPr>
-        <w:spacing w:after="0" w:line="360" w:lineRule="auto"/>
-        <w:jc w:val="both"/>
-        <w:rPr>
-          <w:rFonts w:ascii="Times New Roman" w:hAnsi="Times New Roman" w:cs="Times New Roman"/>
-          <w:sz w:val="24"/>
-          <w:szCs w:val="24"/>
-        </w:rPr>
-      </w:pPr>
-      <w:r>
-        <w:rPr>
-          <w:rFonts w:ascii="Times New Roman" w:hAnsi="Times New Roman" w:cs="Times New Roman"/>
-          <w:sz w:val="24"/>
-          <w:szCs w:val="24"/>
-        </w:rPr>
-        <w:t>A technológiák kiválasztása során azt tartottuk szem előtt, hogy modern, mégis min</w:t>
-      </w:r>
-      <w:r>
-        <w:rPr>
-          <w:rFonts w:ascii="Times New Roman" w:hAnsi="Times New Roman" w:cs="Times New Roman"/>
-          <w:sz w:val="24"/>
-          <w:szCs w:val="24"/>
-        </w:rPr>
-        <w:t xml:space="preserve">den nagyobb böngészővel (és azok régebbi verzióival) kompatibilis </w:t>
-      </w:r>
-      <w:r>
-        <w:rPr>
-          <w:rFonts w:ascii="Times New Roman" w:hAnsi="Times New Roman" w:cs="Times New Roman"/>
-          <w:sz w:val="24"/>
-          <w:szCs w:val="24"/>
-        </w:rPr>
-        <w:t>eszközöket használjunk.</w:t>
-      </w:r>
-    </w:p>
-    <w:p>
-      <w:pPr>
-        <w:spacing w:after="0" w:line="360" w:lineRule="auto"/>
-        <w:jc w:val="both"/>
-        <w:rPr>
-          <w:rFonts w:ascii="Times New Roman" w:hAnsi="Times New Roman" w:cs="Times New Roman"/>
-          <w:sz w:val="24"/>
-          <w:szCs w:val="24"/>
-        </w:rPr>
-      </w:pPr>
-      <w:r>
-        <w:rPr>
-          <w:rFonts w:ascii="Times New Roman" w:hAnsi="Times New Roman" w:cs="Times New Roman"/>
-          <w:sz w:val="24"/>
-          <w:szCs w:val="24"/>
-        </w:rPr>
-        <w:t xml:space="preserve">Mivel webalkalmazást fejlesztettünk, így a webfejlesztő három </w:t>
-      </w:r>
-      <w:r>
-        <w:rPr>
-          <w:rFonts w:ascii="Times New Roman" w:hAnsi="Times New Roman" w:cs="Times New Roman"/>
-          <w:i/>
-          <w:iCs/>
-          <w:sz w:val="24"/>
-          <w:szCs w:val="24"/>
-        </w:rPr>
-        <w:t xml:space="preserve">de facto </w:t>
-      </w:r>
-      <w:r>
-        <w:rPr>
-          <w:rFonts w:ascii="Times New Roman" w:hAnsi="Times New Roman" w:cs="Times New Roman"/>
-          <w:sz w:val="24"/>
-          <w:szCs w:val="24"/>
-        </w:rPr>
-        <w:t xml:space="preserve">szabványát, a HTML-t, a CSS-t, és a JavaScript-et </w:t>
-      </w:r>
-      <w:r>
-        <w:rPr>
-          <w:rFonts w:ascii="Times New Roman" w:hAnsi="Times New Roman" w:cs="Times New Roman"/>
-          <w:sz w:val="24"/>
-          <w:szCs w:val="24"/>
-        </w:rPr>
-        <w:t>nem kerülhettük meg</w:t>
-      </w:r>
-      <w:r>
-        <w:rPr>
-          <w:rFonts w:ascii="Times New Roman" w:hAnsi="Times New Roman" w:cs="Times New Roman"/>
-          <w:sz w:val="24"/>
-          <w:szCs w:val="24"/>
-        </w:rPr>
-        <w:t>, de a fejlesztés megkönnyítése, és az alkalmazás sebességének javítása érdekében</w:t>
-      </w:r>
-      <w:r>
-        <w:rPr>
-          <w:rFonts w:ascii="Times New Roman" w:hAnsi="Times New Roman" w:cs="Times New Roman"/>
-          <w:sz w:val="24"/>
-          <w:szCs w:val="24"/>
-        </w:rPr>
-        <w:t xml:space="preserve"> két másik fejlesztői eszközt is felhasználtunk.</w:t>
-      </w:r>
-    </w:p>
-    <w:p>
-      <w:pPr>
-        <w:spacing w:after="0" w:line="360" w:lineRule="auto"/>
-        <w:jc w:val="both"/>
-        <w:rPr>
-          <w:rFonts w:ascii="Times New Roman" w:hAnsi="Times New Roman" w:cs="Times New Roman"/>
-          <w:sz w:val="24"/>
-          <w:szCs w:val="24"/>
-        </w:rPr>
-      </w:pPr>
-      <w:r>
-        <w:rPr>
-          <w:rFonts w:ascii="Times New Roman" w:hAnsi="Times New Roman" w:cs="Times New Roman"/>
-          <w:sz w:val="24"/>
-          <w:szCs w:val="24"/>
-        </w:rPr>
-        <w:t>A frontenden az egyik legnépszerűbb JavaScript könyvtárat, a React-et</w:t>
-      </w:r>
-      <w:r>
-        <w:rPr>
-          <w:rFonts w:ascii="Times New Roman" w:hAnsi="Times New Roman" w:cs="Times New Roman"/>
-          <w:sz w:val="24"/>
-          <w:szCs w:val="24"/>
-        </w:rPr>
-        <w:t xml:space="preserve"> használtuk. A React egy felhasználói felületek </w:t>
-      </w:r>
-      <w:r>
-        <w:rPr>
-          <w:rFonts w:ascii="Times New Roman" w:hAnsi="Times New Roman" w:cs="Times New Roman"/>
-          <w:sz w:val="24"/>
-          <w:szCs w:val="24"/>
-        </w:rPr>
-        <w:t>készít</w:t>
-      </w:r>
-      <w:r>
-        <w:rPr>
-          <w:rFonts w:ascii="Times New Roman" w:hAnsi="Times New Roman" w:cs="Times New Roman"/>
-          <w:sz w:val="24"/>
-          <w:szCs w:val="24"/>
-        </w:rPr>
-        <w:t xml:space="preserve">ésére alkalmas könyvtár. Az interfészen elhelyezkedő egyes elemek (pl. navigációs sáv, </w:t>
-      </w:r>
-      <w:r>
-        <w:rPr>
-          <w:rFonts w:ascii="Times New Roman" w:hAnsi="Times New Roman" w:cs="Times New Roman"/>
-          <w:sz w:val="24"/>
-          <w:szCs w:val="24"/>
-        </w:rPr>
-        <w:t xml:space="preserve">képzéseket tartalmazó lista) komponensek formájában jelennek meg, amelyek kódszinten egyszerű függvények. </w:t>
-      </w:r>
-      <w:r>
-        <w:rPr>
-          <w:rFonts w:ascii="Times New Roman" w:hAnsi="Times New Roman" w:cs="Times New Roman"/>
-          <w:sz w:val="24"/>
-          <w:szCs w:val="24"/>
-        </w:rPr>
-        <w:t xml:space="preserve">A komponensek kaphatnak más komponensektől paramétereket </w:t>
-      </w:r>
-      <w:r>
-        <w:rPr>
-          <w:rFonts w:ascii="Times New Roman" w:hAnsi="Times New Roman" w:cs="Times New Roman"/>
-          <w:i/>
-          <w:iCs/>
-          <w:sz w:val="24"/>
-          <w:szCs w:val="24"/>
-        </w:rPr>
-        <w:t xml:space="preserve">(props), </w:t>
-      </w:r>
-      <w:r>
-        <w:rPr>
-          <w:rFonts w:ascii="Times New Roman" w:hAnsi="Times New Roman" w:cs="Times New Roman"/>
-          <w:sz w:val="24"/>
-          <w:szCs w:val="24"/>
-        </w:rPr>
-        <w:t xml:space="preserve">és tárolhatják az állapotukat </w:t>
-      </w:r>
-      <w:r>
-        <w:rPr>
-          <w:rFonts w:ascii="Times New Roman" w:hAnsi="Times New Roman" w:cs="Times New Roman"/>
-          <w:i/>
-          <w:iCs/>
-          <w:sz w:val="24"/>
-          <w:szCs w:val="24"/>
-        </w:rPr>
-        <w:t>(state).</w:t>
-      </w:r>
-      <w:r>
-        <w:rPr>
-          <w:rFonts w:ascii="Times New Roman" w:hAnsi="Times New Roman" w:cs="Times New Roman"/>
-          <w:i/>
-          <w:iCs/>
-          <w:sz w:val="24"/>
-          <w:szCs w:val="24"/>
-        </w:rPr>
-        <w:t xml:space="preserve"> </w:t>
-      </w:r>
-      <w:r>
-        <w:rPr>
-          <w:rFonts w:ascii="Times New Roman" w:hAnsi="Times New Roman" w:cs="Times New Roman"/>
-          <w:sz w:val="24"/>
-          <w:szCs w:val="24"/>
-        </w:rPr>
-        <w:t xml:space="preserve">A függvényen belül bármilyen logikát megvalósíthatunk, sőt, </w:t>
-      </w:r>
-      <w:r>
-        <w:rPr>
-          <w:rFonts w:ascii="Times New Roman" w:hAnsi="Times New Roman" w:cs="Times New Roman"/>
-          <w:sz w:val="24"/>
-          <w:szCs w:val="24"/>
-        </w:rPr>
-        <w:t>további metódusokat is megvalósíthatunk</w:t>
-      </w:r>
-      <w:r>
-        <w:rPr>
-          <w:rFonts w:ascii="Times New Roman" w:hAnsi="Times New Roman" w:cs="Times New Roman"/>
-          <w:sz w:val="24"/>
-          <w:szCs w:val="24"/>
-        </w:rPr>
-        <w:t>, hiszen a JavaScript első osztályú</w:t>
-      </w:r>
-      <w:r>
-        <w:rPr>
-          <w:rFonts w:ascii="Times New Roman" w:hAnsi="Times New Roman" w:cs="Times New Roman"/>
-          <w:sz w:val="24"/>
-          <w:szCs w:val="24"/>
-        </w:rPr>
-        <w:t xml:space="preserve"> függvényeket használ, azaz objektumként kezeli</w:t>
-      </w:r>
-      <w:r>
-        <w:rPr>
-          <w:rFonts w:ascii="Times New Roman" w:hAnsi="Times New Roman" w:cs="Times New Roman"/>
-          <w:sz w:val="24"/>
-          <w:szCs w:val="24"/>
-        </w:rPr>
-        <w:t xml:space="preserve"> azokat, így eltárolhatjuk őket változókban, és visszatérési értékként is szerepelhetnek.</w:t>
-      </w:r>
-    </w:p>
-    <w:p>
-      <w:pPr>
-        <w:spacing w:after="0" w:line="360" w:lineRule="auto"/>
-        <w:jc w:val="both"/>
-        <w:rPr>
-          <w:rFonts w:ascii="Times New Roman" w:hAnsi="Times New Roman" w:cs="Times New Roman"/>
-          <w:sz w:val="24"/>
-          <w:szCs w:val="24"/>
-        </w:rPr>
-      </w:pPr>
-      <w:r>
-        <w:rPr>
-          <w:rFonts w:ascii="Times New Roman" w:hAnsi="Times New Roman" w:cs="Times New Roman"/>
-          <w:sz w:val="24"/>
-          <w:szCs w:val="24"/>
-        </w:rPr>
-        <w:t xml:space="preserve">A logika megvalósítása után a return </w:t>
-      </w:r>
-      <w:r>
-        <w:rPr>
-          <w:rFonts w:ascii="Times New Roman" w:hAnsi="Times New Roman" w:cs="Times New Roman"/>
-          <w:sz w:val="24"/>
-          <w:szCs w:val="24"/>
-        </w:rPr>
-        <w:t>kulcsszó után visszatérési értékként megadhatunk egy HTML-szerű struktúrát</w:t>
-      </w:r>
-      <w:r>
-        <w:rPr>
-          <w:rFonts w:ascii="Times New Roman" w:hAnsi="Times New Roman" w:cs="Times New Roman"/>
-          <w:sz w:val="24"/>
-          <w:szCs w:val="24"/>
-        </w:rPr>
-        <w:t>, amiben definiáljuk, hogy mit jelenítsünk meg a UI-on.</w:t>
-      </w:r>
-      <w:r>
-        <w:rPr>
-          <w:rFonts w:ascii="Times New Roman" w:hAnsi="Times New Roman" w:cs="Times New Roman"/>
-          <w:sz w:val="24"/>
-          <w:szCs w:val="24"/>
-        </w:rPr>
-        <w:t xml:space="preserve"> A JavaScript-be ágyazott HTML</w:t>
-      </w:r>
-      <w:r>
-        <w:rPr>
-          <w:rFonts w:ascii="Times New Roman" w:hAnsi="Times New Roman" w:cs="Times New Roman"/>
-          <w:sz w:val="24"/>
-          <w:szCs w:val="24"/>
-        </w:rPr>
-        <w:t xml:space="preserve"> a React egyik sajátosságának, a JSX formátumnak köszönhető, futásidőben azonban ez is JavaScript-re fordul le.</w:t>
-      </w:r>
-    </w:p>
-    <w:p>
-      <w:pPr>
-        <w:spacing w:after="0" w:line="360" w:lineRule="auto"/>
-        <w:jc w:val="both"/>
-        <w:rPr>
-          <w:rFonts w:ascii="Times New Roman" w:hAnsi="Times New Roman" w:cs="Times New Roman"/>
-          <w:sz w:val="24"/>
-          <w:szCs w:val="24"/>
-        </w:rPr>
-      </w:pPr>
-      <w:r>
-        <w:rPr>
-          <w:rFonts w:ascii="Times New Roman" w:hAnsi="Times New Roman" w:cs="Times New Roman"/>
-          <w:sz w:val="24"/>
-          <w:szCs w:val="24"/>
-        </w:rPr>
-        <w:t xml:space="preserve">A komponens-alapú felépítésnek köszönhetően átláthatóbbá vált a teljes kódbázis, és könnyebben tudtunk </w:t>
-      </w:r>
-      <w:r>
-        <w:rPr>
-          <w:rFonts w:ascii="Times New Roman" w:hAnsi="Times New Roman" w:cs="Times New Roman"/>
-          <w:sz w:val="24"/>
-          <w:szCs w:val="24"/>
-        </w:rPr>
-        <w:t xml:space="preserve">együtt dolgozni, hiszen külön fájlokban tároltuk a komponenseket, a CSS-t, és a backend-hez tartozó </w:t>
-      </w:r>
-      <w:r>
-        <w:rPr>
-          <w:rFonts w:ascii="Times New Roman" w:hAnsi="Times New Roman" w:cs="Times New Roman"/>
-          <w:sz w:val="24"/>
-          <w:szCs w:val="24"/>
-        </w:rPr>
-        <w:t xml:space="preserve">kódot. Emellett kihasználtuk a React egy másik előnyös tulajdonságát, SPA-t </w:t>
-      </w:r>
-      <w:r>
-        <w:rPr>
-          <w:rFonts w:ascii="Times New Roman" w:hAnsi="Times New Roman" w:cs="Times New Roman"/>
-          <w:i/>
-          <w:iCs/>
-          <w:sz w:val="24"/>
-          <w:szCs w:val="24"/>
-        </w:rPr>
-        <w:t xml:space="preserve">(Single Page Application) </w:t>
-      </w:r>
-      <w:r>
-        <w:rPr>
-          <w:rFonts w:ascii="Times New Roman" w:hAnsi="Times New Roman" w:cs="Times New Roman"/>
-          <w:sz w:val="24"/>
-          <w:szCs w:val="24"/>
-        </w:rPr>
-        <w:t xml:space="preserve">hoztunk létre, ami azt jelenti, </w:t>
-      </w:r>
-      <w:r>
-        <w:rPr>
-          <w:rFonts w:ascii="Times New Roman" w:hAnsi="Times New Roman" w:cs="Times New Roman"/>
-          <w:sz w:val="24"/>
-          <w:szCs w:val="24"/>
-        </w:rPr>
-        <w:t>hogy csak akkor küldünk HTTP kérést a szerverre, ha új adatra van szükségünk, minden egyéb esetben a már böngészőre letöltött JavaScript végzi a felhasználói felület módosítását</w:t>
-      </w:r>
-      <w:r>
-        <w:rPr>
-          <w:rFonts w:ascii="Times New Roman" w:hAnsi="Times New Roman" w:cs="Times New Roman"/>
-          <w:sz w:val="24"/>
-          <w:szCs w:val="24"/>
-        </w:rPr>
-        <w:t>, ezzel gyorsítva az alkalmazást.</w:t>
-      </w:r>
-    </w:p>
-    <w:p>
-      <w:pPr>
-        <w:spacing w:after="0" w:line="360" w:lineRule="auto"/>
-        <w:jc w:val="both"/>
-        <w:rPr>
-          <w:rFonts w:ascii="Times New Roman" w:hAnsi="Times New Roman" w:cs="Times New Roman"/>
-          <w:sz w:val="24"/>
-          <w:szCs w:val="24"/>
-        </w:rPr>
-      </w:pPr>
-      <w:r>
-        <w:rPr>
-          <w:rFonts w:ascii="Times New Roman" w:hAnsi="Times New Roman" w:cs="Times New Roman"/>
-          <w:sz w:val="24"/>
-          <w:szCs w:val="24"/>
-        </w:rPr>
-        <w:t xml:space="preserve">A másik eszköz, amit felhasználtunk, a Firebase. </w:t>
-      </w:r>
-      <w:r>
-        <w:rPr>
-          <w:rFonts w:ascii="Times New Roman" w:hAnsi="Times New Roman" w:cs="Times New Roman"/>
-          <w:sz w:val="24"/>
-          <w:szCs w:val="24"/>
-        </w:rPr>
-        <w:t>Minden modern webalkalmazástól elvárható, hogy rendelkezzen bejelentkezési funkcióval, és az adatokat ne lokálisan, hanem egy adatbázisban tárolja, és csak azokat az adatokat olvassuk ki, amelyek</w:t>
-      </w:r>
-      <w:r>
-        <w:rPr>
-          <w:rFonts w:ascii="Times New Roman" w:hAnsi="Times New Roman" w:cs="Times New Roman"/>
-          <w:sz w:val="24"/>
-          <w:szCs w:val="24"/>
-        </w:rPr>
-        <w:t>re szükségünk van, és amelyikhez rendelkezünk jogosultsággal.</w:t>
-      </w:r>
-      <w:r>
-        <w:rPr>
-          <w:rFonts w:ascii="Times New Roman" w:hAnsi="Times New Roman" w:cs="Times New Roman"/>
-          <w:sz w:val="24"/>
-          <w:szCs w:val="24"/>
-        </w:rPr>
-        <w:t xml:space="preserve"> Azért választottuk a Firebase-t, mert </w:t>
-      </w:r>
-      <w:r>
-        <w:rPr>
-          <w:rFonts w:ascii="Times New Roman" w:hAnsi="Times New Roman" w:cs="Times New Roman"/>
-          <w:sz w:val="24"/>
-          <w:szCs w:val="24"/>
-        </w:rPr>
-        <w:t>mindkét funkciót képes ellátni, ingyenes, és robosztus infrastruktúra áll mögötte, hiszen a Google</w:t>
-      </w:r>
-      <w:r>
-        <w:rPr>
-          <w:rFonts w:ascii="Times New Roman" w:hAnsi="Times New Roman" w:cs="Times New Roman"/>
-          <w:sz w:val="24"/>
-          <w:szCs w:val="24"/>
-        </w:rPr>
-        <w:t xml:space="preserve"> felügyeli a fejlesztést.</w:t>
-      </w:r>
-      <w:r>
-        <w:rPr>
-          <w:rFonts w:ascii="Times New Roman" w:hAnsi="Times New Roman" w:cs="Times New Roman"/>
-          <w:sz w:val="24"/>
-          <w:szCs w:val="24"/>
-        </w:rPr>
-        <w:br w:type="page"/>
-      </w:r>
-    </w:p>
-    <w:p>
-      <w:pPr>
-        <w:spacing w:after="0" w:line="240" w:lineRule="auto"/>
-        <w:jc w:val="center"/>
+        <w:t xml:space="preserve">Technológiák </w:t>
+      </w:r>
+      <w:r>
         <w:rPr>
           <w:rFonts w:ascii="Times New Roman" w:hAnsi="Times New Roman" w:cs="Times New Roman"/>
           <w:b/>
@@ -3563,118 +3359,1332 @@
           <w:szCs w:val="32"/>
           <w:u w:val="single"/>
         </w:rPr>
-      </w:pPr>
-      <w:r>
-        <w:rPr>
-          <w:rFonts w:ascii="Times New Roman" w:hAnsi="Times New Roman" w:cs="Times New Roman"/>
-          <w:b/>
-          <w:bCs/>
+        <w:t>kiválasztása</w:t>
+      </w:r>
+    </w:p>
+    <w:p>
+      <w:pPr>
+        <w:spacing w:after="0" w:line="240" w:lineRule="auto"/>
+        <w:rPr>
+          <w:rFonts w:ascii="Times New Roman" w:hAnsi="Times New Roman" w:cs="Times New Roman"/>
           <w:sz w:val="32"/>
           <w:szCs w:val="32"/>
           <w:u w:val="single"/>
         </w:rPr>
+      </w:pPr>
+    </w:p>
+    <w:p>
+      <w:pPr>
+        <w:spacing w:after="0" w:line="360" w:lineRule="auto"/>
+        <w:jc w:val="both"/>
+        <w:rPr>
+          <w:rFonts w:ascii="Times New Roman" w:hAnsi="Times New Roman" w:cs="Times New Roman"/>
+          <w:b/>
+          <w:bCs/>
+          <w:sz w:val="24"/>
+          <w:szCs w:val="24"/>
+          <w:u w:val="single"/>
+        </w:rPr>
+      </w:pPr>
+      <w:r>
+        <w:rPr>
+          <w:rFonts w:ascii="Times New Roman" w:hAnsi="Times New Roman" w:cs="Times New Roman"/>
+          <w:b/>
+          <w:bCs/>
+          <w:sz w:val="24"/>
+          <w:szCs w:val="24"/>
+          <w:u w:val="single"/>
+        </w:rPr>
+        <w:t>Fejlesztői eszközök</w:t>
+      </w:r>
+    </w:p>
+    <w:p>
+      <w:pPr>
+        <w:spacing w:after="0" w:line="360" w:lineRule="auto"/>
+        <w:jc w:val="both"/>
+        <w:rPr>
+          <w:rFonts w:ascii="Times New Roman" w:hAnsi="Times New Roman" w:cs="Times New Roman"/>
+          <w:sz w:val="24"/>
+          <w:szCs w:val="24"/>
+        </w:rPr>
+      </w:pPr>
+      <w:r>
+        <w:rPr>
+          <w:rFonts w:ascii="Times New Roman" w:hAnsi="Times New Roman" w:cs="Times New Roman"/>
+          <w:sz w:val="24"/>
+          <w:szCs w:val="24"/>
+        </w:rPr>
+        <w:t>A technológiák kiválasztása során azt tartottuk szem előtt, hogy modern, mégis min</w:t>
+      </w:r>
+      <w:r>
+        <w:rPr>
+          <w:rFonts w:ascii="Times New Roman" w:hAnsi="Times New Roman" w:cs="Times New Roman"/>
+          <w:sz w:val="24"/>
+          <w:szCs w:val="24"/>
+        </w:rPr>
+        <w:t xml:space="preserve">den nagyobb böngészővel (és azok régebbi verzióival) kompatibilis </w:t>
+      </w:r>
+      <w:r>
+        <w:rPr>
+          <w:rFonts w:ascii="Times New Roman" w:hAnsi="Times New Roman" w:cs="Times New Roman"/>
+          <w:sz w:val="24"/>
+          <w:szCs w:val="24"/>
+        </w:rPr>
+        <w:t>eszközöket használjunk.</w:t>
+      </w:r>
+    </w:p>
+    <w:p>
+      <w:pPr>
+        <w:spacing w:after="0" w:line="360" w:lineRule="auto"/>
+        <w:jc w:val="both"/>
+        <w:rPr>
+          <w:rFonts w:ascii="Times New Roman" w:hAnsi="Times New Roman" w:cs="Times New Roman"/>
+          <w:sz w:val="24"/>
+          <w:szCs w:val="24"/>
+        </w:rPr>
+      </w:pPr>
+      <w:r>
+        <w:rPr>
+          <w:rFonts w:ascii="Times New Roman" w:hAnsi="Times New Roman" w:cs="Times New Roman"/>
+          <w:sz w:val="24"/>
+          <w:szCs w:val="24"/>
+        </w:rPr>
+        <w:t xml:space="preserve">A fejlesztés során mindhárman ugyanazt a fejlesztői környezetet, a Visual </w:t>
+      </w:r>
+      <w:proofErr w:type="spellStart"/>
+      <w:r>
+        <w:rPr>
+          <w:rFonts w:ascii="Times New Roman" w:hAnsi="Times New Roman" w:cs="Times New Roman"/>
+          <w:sz w:val="24"/>
+          <w:szCs w:val="24"/>
+        </w:rPr>
+        <w:t>Studio</w:t>
+      </w:r>
+      <w:proofErr w:type="spellEnd"/>
+      <w:r>
+        <w:rPr>
+          <w:rFonts w:ascii="Times New Roman" w:hAnsi="Times New Roman" w:cs="Times New Roman"/>
+          <w:sz w:val="24"/>
+          <w:szCs w:val="24"/>
+        </w:rPr>
+        <w:t xml:space="preserve"> </w:t>
+      </w:r>
+      <w:proofErr w:type="spellStart"/>
+      <w:r>
+        <w:rPr>
+          <w:rFonts w:ascii="Times New Roman" w:hAnsi="Times New Roman" w:cs="Times New Roman"/>
+          <w:sz w:val="24"/>
+          <w:szCs w:val="24"/>
+        </w:rPr>
+        <w:t>Code</w:t>
+      </w:r>
+      <w:proofErr w:type="spellEnd"/>
+      <w:r>
+        <w:rPr>
+          <w:rFonts w:ascii="Times New Roman" w:hAnsi="Times New Roman" w:cs="Times New Roman"/>
+          <w:sz w:val="24"/>
+          <w:szCs w:val="24"/>
+        </w:rPr>
+        <w:t>-ot használtuk. Azért esett erre a szoftverre a választásunk, mert ez az egyik legnépszerűbb kódszerkesztő, ingyenes, nyílt forráskódú, platformfüggetlen, natívan támogatja a JavaScript-</w:t>
+      </w:r>
+      <w:proofErr w:type="spellStart"/>
+      <w:r>
+        <w:rPr>
+          <w:rFonts w:ascii="Times New Roman" w:hAnsi="Times New Roman" w:cs="Times New Roman"/>
+          <w:sz w:val="24"/>
+          <w:szCs w:val="24"/>
+        </w:rPr>
+        <w:t>et</w:t>
+      </w:r>
+      <w:proofErr w:type="spellEnd"/>
+      <w:r>
+        <w:rPr>
+          <w:rFonts w:ascii="Times New Roman" w:hAnsi="Times New Roman" w:cs="Times New Roman"/>
+          <w:sz w:val="24"/>
+          <w:szCs w:val="24"/>
+        </w:rPr>
+        <w:t>, és beépített terminállal is rendelkezik.</w:t>
+      </w:r>
+    </w:p>
+    <w:p>
+      <w:pPr>
+        <w:spacing w:after="0" w:line="360" w:lineRule="auto"/>
+        <w:jc w:val="both"/>
+        <w:rPr>
+          <w:rFonts w:ascii="Times New Roman" w:hAnsi="Times New Roman" w:cs="Times New Roman"/>
+          <w:sz w:val="24"/>
+          <w:szCs w:val="24"/>
+        </w:rPr>
+      </w:pPr>
+      <w:r>
+        <w:rPr>
+          <w:rFonts w:ascii="Times New Roman" w:hAnsi="Times New Roman" w:cs="Times New Roman"/>
+          <w:sz w:val="24"/>
+          <w:szCs w:val="24"/>
+        </w:rPr>
+        <w:t>Az</w:t>
+      </w:r>
+      <w:r>
+        <w:rPr>
+          <w:rFonts w:ascii="Times New Roman" w:hAnsi="Times New Roman" w:cs="Times New Roman"/>
+          <w:sz w:val="24"/>
+          <w:szCs w:val="24"/>
+        </w:rPr>
+        <w:t xml:space="preserve"> alkalmazás architektúráját, és az</w:t>
+      </w:r>
+      <w:r>
+        <w:rPr>
+          <w:rFonts w:ascii="Times New Roman" w:hAnsi="Times New Roman" w:cs="Times New Roman"/>
+          <w:sz w:val="24"/>
+          <w:szCs w:val="24"/>
+        </w:rPr>
+        <w:t xml:space="preserve"> egyes feladatok leírását Nemes Mátyás készítette el és priorizálta, majd felosztottuk azokat egymás között (Rózsa László: webdesign, CSS; Nemes Mátyás: frontend, architektúra, projektmenedzsment; Homlok Bence: backend, adatbázis, </w:t>
+      </w:r>
+      <w:proofErr w:type="spellStart"/>
+      <w:r>
+        <w:rPr>
+          <w:rFonts w:ascii="Times New Roman" w:hAnsi="Times New Roman" w:cs="Times New Roman"/>
+          <w:sz w:val="24"/>
+          <w:szCs w:val="24"/>
+        </w:rPr>
+        <w:t>autentikáció</w:t>
+      </w:r>
+      <w:proofErr w:type="spellEnd"/>
+      <w:r>
+        <w:rPr>
+          <w:rFonts w:ascii="Times New Roman" w:hAnsi="Times New Roman" w:cs="Times New Roman"/>
+          <w:sz w:val="24"/>
+          <w:szCs w:val="24"/>
+        </w:rPr>
+        <w:t xml:space="preserve">). Az előrehaladás nyomon követéséhez egy </w:t>
+      </w:r>
+      <w:proofErr w:type="spellStart"/>
+      <w:r>
+        <w:rPr>
+          <w:rFonts w:ascii="Times New Roman" w:hAnsi="Times New Roman" w:cs="Times New Roman"/>
+          <w:sz w:val="24"/>
+          <w:szCs w:val="24"/>
+        </w:rPr>
+        <w:t>Trello</w:t>
+      </w:r>
+      <w:proofErr w:type="spellEnd"/>
+      <w:r>
+        <w:rPr>
+          <w:rFonts w:ascii="Times New Roman" w:hAnsi="Times New Roman" w:cs="Times New Roman"/>
+          <w:sz w:val="24"/>
+          <w:szCs w:val="24"/>
+        </w:rPr>
+        <w:t xml:space="preserve"> </w:t>
+      </w:r>
+      <w:proofErr w:type="spellStart"/>
+      <w:r>
+        <w:rPr>
+          <w:rFonts w:ascii="Times New Roman" w:hAnsi="Times New Roman" w:cs="Times New Roman"/>
+          <w:sz w:val="24"/>
+          <w:szCs w:val="24"/>
+        </w:rPr>
+        <w:t>board</w:t>
+      </w:r>
+      <w:proofErr w:type="spellEnd"/>
+      <w:r>
+        <w:rPr>
+          <w:rFonts w:ascii="Times New Roman" w:hAnsi="Times New Roman" w:cs="Times New Roman"/>
+          <w:sz w:val="24"/>
+          <w:szCs w:val="24"/>
+        </w:rPr>
+        <w:t>-ot használtunk, ahol folyamatosan nyomon tudtuk követni, hogy kinek milyen feladatai vannak, éppen ki min dolgozik, és mely feladatok készültek el, tehát törekedtünk az agilis módszertanok követésére, és az egymás közötti munka koordinálására.</w:t>
+      </w:r>
+    </w:p>
+    <w:p>
+      <w:pPr>
+        <w:spacing w:after="0" w:line="360" w:lineRule="auto"/>
+        <w:jc w:val="both"/>
+        <w:rPr>
+          <w:rFonts w:ascii="Times New Roman" w:hAnsi="Times New Roman" w:cs="Times New Roman"/>
+          <w:sz w:val="24"/>
+          <w:szCs w:val="24"/>
+        </w:rPr>
+      </w:pPr>
+      <w:r>
+        <w:rPr>
+          <w:rFonts w:ascii="Times New Roman" w:hAnsi="Times New Roman" w:cs="Times New Roman"/>
+          <w:sz w:val="24"/>
+          <w:szCs w:val="24"/>
+        </w:rPr>
+        <w:t xml:space="preserve">A csapat munkáját egy verziókezelő szoftverrel, a </w:t>
+      </w:r>
+      <w:proofErr w:type="spellStart"/>
+      <w:r>
+        <w:rPr>
+          <w:rFonts w:ascii="Times New Roman" w:hAnsi="Times New Roman" w:cs="Times New Roman"/>
+          <w:sz w:val="24"/>
+          <w:szCs w:val="24"/>
+        </w:rPr>
+        <w:t>Git</w:t>
+      </w:r>
+      <w:proofErr w:type="spellEnd"/>
+      <w:r>
+        <w:rPr>
+          <w:rFonts w:ascii="Times New Roman" w:hAnsi="Times New Roman" w:cs="Times New Roman"/>
+          <w:sz w:val="24"/>
+          <w:szCs w:val="24"/>
+        </w:rPr>
+        <w:t>-tel</w:t>
+      </w:r>
+      <w:r>
+        <w:rPr>
+          <w:rFonts w:ascii="Times New Roman" w:hAnsi="Times New Roman" w:cs="Times New Roman"/>
+          <w:sz w:val="24"/>
+          <w:szCs w:val="24"/>
+        </w:rPr>
+        <w:t xml:space="preserve"> hangoltuk össze</w:t>
+      </w:r>
+      <w:r>
+        <w:rPr>
+          <w:rFonts w:ascii="Times New Roman" w:hAnsi="Times New Roman" w:cs="Times New Roman"/>
+          <w:sz w:val="24"/>
+          <w:szCs w:val="24"/>
+        </w:rPr>
+        <w:t>. Az alkalmazás repository-ját feltöltöttük GitHub-</w:t>
+      </w:r>
+      <w:proofErr w:type="spellStart"/>
+      <w:r>
+        <w:rPr>
+          <w:rFonts w:ascii="Times New Roman" w:hAnsi="Times New Roman" w:cs="Times New Roman"/>
+          <w:sz w:val="24"/>
+          <w:szCs w:val="24"/>
+        </w:rPr>
+        <w:t>ra</w:t>
+      </w:r>
+      <w:proofErr w:type="spellEnd"/>
+      <w:r>
+        <w:rPr>
+          <w:rFonts w:ascii="Times New Roman" w:hAnsi="Times New Roman" w:cs="Times New Roman"/>
+          <w:sz w:val="24"/>
+          <w:szCs w:val="24"/>
+        </w:rPr>
+        <w:t xml:space="preserve"> is, hogy egy központi helyről mindig le tudjuk tölteni a legfrissebb verziót. A repository </w:t>
+      </w:r>
+      <w:hyperlink r:id="rId8" w:history="1">
+        <w:r>
+          <w:rPr>
+            <w:rStyle w:val="Hiperhivatkozs"/>
+            <w:rFonts w:ascii="Times New Roman" w:hAnsi="Times New Roman" w:cs="Times New Roman"/>
+            <w:sz w:val="24"/>
+            <w:szCs w:val="24"/>
+          </w:rPr>
+          <w:t>ezen a linken</w:t>
+        </w:r>
+      </w:hyperlink>
+      <w:r>
+        <w:rPr>
+          <w:rFonts w:ascii="Times New Roman" w:hAnsi="Times New Roman" w:cs="Times New Roman"/>
+          <w:sz w:val="24"/>
+          <w:szCs w:val="24"/>
+        </w:rPr>
+        <w:t xml:space="preserve"> található. </w:t>
+      </w:r>
+    </w:p>
+    <w:p>
+      <w:pPr>
+        <w:spacing w:after="0" w:line="360" w:lineRule="auto"/>
+        <w:jc w:val="both"/>
+        <w:rPr>
+          <w:rFonts w:ascii="Times New Roman" w:hAnsi="Times New Roman" w:cs="Times New Roman"/>
+          <w:sz w:val="24"/>
+          <w:szCs w:val="24"/>
+        </w:rPr>
+      </w:pPr>
+      <w:r>
+        <w:rPr>
+          <w:rFonts w:ascii="Times New Roman" w:hAnsi="Times New Roman" w:cs="Times New Roman"/>
+          <w:sz w:val="24"/>
+          <w:szCs w:val="24"/>
+        </w:rPr>
+        <w:t>A fejlesztés során mindegyikünk egy külön branch-</w:t>
+      </w:r>
+      <w:proofErr w:type="spellStart"/>
+      <w:r>
+        <w:rPr>
+          <w:rFonts w:ascii="Times New Roman" w:hAnsi="Times New Roman" w:cs="Times New Roman"/>
+          <w:sz w:val="24"/>
+          <w:szCs w:val="24"/>
+        </w:rPr>
+        <w:t>et</w:t>
+      </w:r>
+      <w:proofErr w:type="spellEnd"/>
+      <w:r>
+        <w:rPr>
+          <w:rFonts w:ascii="Times New Roman" w:hAnsi="Times New Roman" w:cs="Times New Roman"/>
+          <w:sz w:val="24"/>
+          <w:szCs w:val="24"/>
+        </w:rPr>
+        <w:t xml:space="preserve"> használt. Az elkészült munkát </w:t>
+      </w:r>
+      <w:proofErr w:type="spellStart"/>
+      <w:r>
+        <w:rPr>
+          <w:rFonts w:ascii="Times New Roman" w:hAnsi="Times New Roman" w:cs="Times New Roman"/>
+          <w:sz w:val="24"/>
+          <w:szCs w:val="24"/>
+        </w:rPr>
+        <w:t>commitoltuk</w:t>
+      </w:r>
+      <w:proofErr w:type="spellEnd"/>
+      <w:r>
+        <w:rPr>
+          <w:rFonts w:ascii="Times New Roman" w:hAnsi="Times New Roman" w:cs="Times New Roman"/>
+          <w:sz w:val="24"/>
+          <w:szCs w:val="24"/>
+        </w:rPr>
+        <w:t xml:space="preserve">, és </w:t>
+      </w:r>
+      <w:proofErr w:type="spellStart"/>
+      <w:r>
+        <w:rPr>
+          <w:rFonts w:ascii="Times New Roman" w:hAnsi="Times New Roman" w:cs="Times New Roman"/>
+          <w:sz w:val="24"/>
+          <w:szCs w:val="24"/>
+        </w:rPr>
+        <w:t>pull</w:t>
+      </w:r>
+      <w:proofErr w:type="spellEnd"/>
+      <w:r>
+        <w:rPr>
+          <w:rFonts w:ascii="Times New Roman" w:hAnsi="Times New Roman" w:cs="Times New Roman"/>
+          <w:sz w:val="24"/>
+          <w:szCs w:val="24"/>
+        </w:rPr>
+        <w:t xml:space="preserve"> </w:t>
+      </w:r>
+      <w:proofErr w:type="spellStart"/>
+      <w:r>
+        <w:rPr>
+          <w:rFonts w:ascii="Times New Roman" w:hAnsi="Times New Roman" w:cs="Times New Roman"/>
+          <w:sz w:val="24"/>
+          <w:szCs w:val="24"/>
+        </w:rPr>
+        <w:t>request-et</w:t>
+      </w:r>
+      <w:proofErr w:type="spellEnd"/>
+      <w:r>
+        <w:rPr>
+          <w:rFonts w:ascii="Times New Roman" w:hAnsi="Times New Roman" w:cs="Times New Roman"/>
+          <w:sz w:val="24"/>
+          <w:szCs w:val="24"/>
+        </w:rPr>
+        <w:t xml:space="preserve"> készítettünk. A kódellenőrzést és a tesztelést Nemes Mátyás végezte, és az eredménytől függően elfogadta, vagy elutasította a </w:t>
+      </w:r>
+      <w:proofErr w:type="spellStart"/>
+      <w:r>
+        <w:rPr>
+          <w:rFonts w:ascii="Times New Roman" w:hAnsi="Times New Roman" w:cs="Times New Roman"/>
+          <w:sz w:val="24"/>
+          <w:szCs w:val="24"/>
+        </w:rPr>
+        <w:t>pull</w:t>
+      </w:r>
+      <w:proofErr w:type="spellEnd"/>
+      <w:r>
+        <w:rPr>
+          <w:rFonts w:ascii="Times New Roman" w:hAnsi="Times New Roman" w:cs="Times New Roman"/>
+          <w:sz w:val="24"/>
+          <w:szCs w:val="24"/>
+        </w:rPr>
+        <w:t xml:space="preserve"> </w:t>
+      </w:r>
+      <w:proofErr w:type="spellStart"/>
+      <w:r>
+        <w:rPr>
+          <w:rFonts w:ascii="Times New Roman" w:hAnsi="Times New Roman" w:cs="Times New Roman"/>
+          <w:sz w:val="24"/>
+          <w:szCs w:val="24"/>
+        </w:rPr>
+        <w:t>requestet</w:t>
+      </w:r>
+      <w:proofErr w:type="spellEnd"/>
+      <w:r>
+        <w:rPr>
+          <w:rFonts w:ascii="Times New Roman" w:hAnsi="Times New Roman" w:cs="Times New Roman"/>
+          <w:sz w:val="24"/>
+          <w:szCs w:val="24"/>
+        </w:rPr>
+        <w:t xml:space="preserve">. Elfogadás esetén a </w:t>
+      </w:r>
+      <w:proofErr w:type="spellStart"/>
+      <w:r>
+        <w:rPr>
+          <w:rFonts w:ascii="Times New Roman" w:hAnsi="Times New Roman" w:cs="Times New Roman"/>
+          <w:sz w:val="24"/>
+          <w:szCs w:val="24"/>
+        </w:rPr>
+        <w:t>pull</w:t>
+      </w:r>
+      <w:proofErr w:type="spellEnd"/>
+      <w:r>
+        <w:rPr>
+          <w:rFonts w:ascii="Times New Roman" w:hAnsi="Times New Roman" w:cs="Times New Roman"/>
+          <w:sz w:val="24"/>
+          <w:szCs w:val="24"/>
+        </w:rPr>
+        <w:t xml:space="preserve"> </w:t>
+      </w:r>
+      <w:proofErr w:type="spellStart"/>
+      <w:r>
+        <w:rPr>
+          <w:rFonts w:ascii="Times New Roman" w:hAnsi="Times New Roman" w:cs="Times New Roman"/>
+          <w:sz w:val="24"/>
+          <w:szCs w:val="24"/>
+        </w:rPr>
+        <w:t>request</w:t>
+      </w:r>
+      <w:proofErr w:type="spellEnd"/>
+      <w:r>
+        <w:rPr>
+          <w:rFonts w:ascii="Times New Roman" w:hAnsi="Times New Roman" w:cs="Times New Roman"/>
+          <w:sz w:val="24"/>
+          <w:szCs w:val="24"/>
+        </w:rPr>
+        <w:t xml:space="preserve"> </w:t>
+      </w:r>
+      <w:proofErr w:type="spellStart"/>
+      <w:r>
+        <w:rPr>
+          <w:rFonts w:ascii="Times New Roman" w:hAnsi="Times New Roman" w:cs="Times New Roman"/>
+          <w:sz w:val="24"/>
+          <w:szCs w:val="24"/>
+        </w:rPr>
+        <w:t>merge-elésre</w:t>
+      </w:r>
+      <w:proofErr w:type="spellEnd"/>
+      <w:r>
+        <w:rPr>
+          <w:rFonts w:ascii="Times New Roman" w:hAnsi="Times New Roman" w:cs="Times New Roman"/>
+          <w:sz w:val="24"/>
+          <w:szCs w:val="24"/>
+        </w:rPr>
+        <w:t xml:space="preserve"> került, azaz </w:t>
+      </w:r>
+      <w:r>
+        <w:rPr>
+          <w:rFonts w:ascii="Times New Roman" w:hAnsi="Times New Roman" w:cs="Times New Roman"/>
+          <w:sz w:val="24"/>
+          <w:szCs w:val="24"/>
+        </w:rPr>
+        <w:t>„beolvadt” az alkalmazás fő (main) ágába</w:t>
+      </w:r>
+      <w:r>
+        <w:rPr>
+          <w:rFonts w:ascii="Times New Roman" w:hAnsi="Times New Roman" w:cs="Times New Roman"/>
+          <w:sz w:val="24"/>
+          <w:szCs w:val="24"/>
+        </w:rPr>
+        <w:t xml:space="preserve">. A </w:t>
+      </w:r>
+      <w:proofErr w:type="spellStart"/>
+      <w:r>
+        <w:rPr>
+          <w:rFonts w:ascii="Times New Roman" w:hAnsi="Times New Roman" w:cs="Times New Roman"/>
+          <w:sz w:val="24"/>
+          <w:szCs w:val="24"/>
+        </w:rPr>
+        <w:t>Git</w:t>
+      </w:r>
+      <w:proofErr w:type="spellEnd"/>
+      <w:r>
+        <w:rPr>
+          <w:rFonts w:ascii="Times New Roman" w:hAnsi="Times New Roman" w:cs="Times New Roman"/>
+          <w:sz w:val="24"/>
+          <w:szCs w:val="24"/>
+        </w:rPr>
+        <w:t xml:space="preserve"> és GitHub lehetővé tette, hogy párhuzamosan dolgozzunk az alkalmazás különböző részein anélkül, hogy egymás kódját módosítanánk, vagy törölnénk. Emellett megkönnyítette a kódellenőrzést és a tesztelést is, hiszen a hozzáadott, módosított, vagy </w:t>
+      </w:r>
+      <w:proofErr w:type="spellStart"/>
+      <w:r>
+        <w:rPr>
+          <w:rFonts w:ascii="Times New Roman" w:hAnsi="Times New Roman" w:cs="Times New Roman"/>
+          <w:sz w:val="24"/>
+          <w:szCs w:val="24"/>
+        </w:rPr>
+        <w:t>törölt</w:t>
+      </w:r>
+      <w:proofErr w:type="spellEnd"/>
+      <w:r>
+        <w:rPr>
+          <w:rFonts w:ascii="Times New Roman" w:hAnsi="Times New Roman" w:cs="Times New Roman"/>
+          <w:sz w:val="24"/>
+          <w:szCs w:val="24"/>
+        </w:rPr>
+        <w:t xml:space="preserve"> kódrészleteket a GitHub színkódok segítségével kiemeli.</w:t>
+      </w:r>
+    </w:p>
+    <w:p>
+      <w:pPr>
+        <w:spacing w:after="0" w:line="360" w:lineRule="auto"/>
+        <w:jc w:val="both"/>
+        <w:rPr>
+          <w:rFonts w:ascii="Times New Roman" w:hAnsi="Times New Roman" w:cs="Times New Roman"/>
+          <w:sz w:val="24"/>
+          <w:szCs w:val="24"/>
+        </w:rPr>
+      </w:pPr>
+    </w:p>
+    <w:p>
+      <w:pPr>
+        <w:spacing w:after="0" w:line="360" w:lineRule="auto"/>
+        <w:jc w:val="both"/>
+        <w:rPr>
+          <w:rFonts w:ascii="Times New Roman" w:hAnsi="Times New Roman" w:cs="Times New Roman"/>
+          <w:b/>
+          <w:bCs/>
+          <w:sz w:val="24"/>
+          <w:szCs w:val="24"/>
+          <w:u w:val="single"/>
+        </w:rPr>
+      </w:pPr>
+      <w:r>
+        <w:rPr>
+          <w:rFonts w:ascii="Times New Roman" w:hAnsi="Times New Roman" w:cs="Times New Roman"/>
+          <w:b/>
+          <w:bCs/>
+          <w:sz w:val="24"/>
+          <w:szCs w:val="24"/>
+          <w:u w:val="single"/>
+        </w:rPr>
+        <w:t>Nyelvek, könyvtárak, keretrendszerek</w:t>
+      </w:r>
+    </w:p>
+    <w:p>
+      <w:pPr>
+        <w:spacing w:after="0" w:line="360" w:lineRule="auto"/>
+        <w:jc w:val="both"/>
+        <w:rPr>
+          <w:rFonts w:ascii="Times New Roman" w:hAnsi="Times New Roman" w:cs="Times New Roman"/>
+          <w:sz w:val="24"/>
+          <w:szCs w:val="24"/>
+        </w:rPr>
+      </w:pPr>
+      <w:r>
+        <w:rPr>
+          <w:rFonts w:ascii="Times New Roman" w:hAnsi="Times New Roman" w:cs="Times New Roman"/>
+          <w:sz w:val="24"/>
+          <w:szCs w:val="24"/>
+        </w:rPr>
+        <w:t>Mivel webalkalmazást fejlesztettünk, így a webfejleszt</w:t>
+      </w:r>
+      <w:r>
+        <w:rPr>
+          <w:rFonts w:ascii="Times New Roman" w:hAnsi="Times New Roman" w:cs="Times New Roman"/>
+          <w:sz w:val="24"/>
+          <w:szCs w:val="24"/>
+        </w:rPr>
+        <w:t>és</w:t>
+      </w:r>
+      <w:r>
+        <w:rPr>
+          <w:rFonts w:ascii="Times New Roman" w:hAnsi="Times New Roman" w:cs="Times New Roman"/>
+          <w:sz w:val="24"/>
+          <w:szCs w:val="24"/>
+        </w:rPr>
+        <w:t xml:space="preserve"> </w:t>
+      </w:r>
+      <w:proofErr w:type="gramStart"/>
+      <w:r>
+        <w:rPr>
+          <w:rFonts w:ascii="Times New Roman" w:hAnsi="Times New Roman" w:cs="Times New Roman"/>
+          <w:sz w:val="24"/>
+          <w:szCs w:val="24"/>
+        </w:rPr>
+        <w:t>három</w:t>
+      </w:r>
+      <w:proofErr w:type="gramEnd"/>
+      <w:r>
+        <w:rPr>
+          <w:rFonts w:ascii="Times New Roman" w:hAnsi="Times New Roman" w:cs="Times New Roman"/>
+          <w:sz w:val="24"/>
+          <w:szCs w:val="24"/>
+        </w:rPr>
+        <w:t xml:space="preserve"> </w:t>
+      </w:r>
+      <w:r>
+        <w:rPr>
+          <w:rFonts w:ascii="Times New Roman" w:hAnsi="Times New Roman" w:cs="Times New Roman"/>
+          <w:i/>
+          <w:iCs/>
+          <w:sz w:val="24"/>
+          <w:szCs w:val="24"/>
+        </w:rPr>
+        <w:t xml:space="preserve">de facto </w:t>
+      </w:r>
+      <w:r>
+        <w:rPr>
+          <w:rFonts w:ascii="Times New Roman" w:hAnsi="Times New Roman" w:cs="Times New Roman"/>
+          <w:sz w:val="24"/>
+          <w:szCs w:val="24"/>
+        </w:rPr>
+        <w:t>szabványát, a HTML-t, a CSS-t, és a JavaScript-</w:t>
+      </w:r>
+      <w:proofErr w:type="spellStart"/>
+      <w:r>
+        <w:rPr>
+          <w:rFonts w:ascii="Times New Roman" w:hAnsi="Times New Roman" w:cs="Times New Roman"/>
+          <w:sz w:val="24"/>
+          <w:szCs w:val="24"/>
+        </w:rPr>
+        <w:t>et</w:t>
+      </w:r>
+      <w:proofErr w:type="spellEnd"/>
+      <w:r>
+        <w:rPr>
+          <w:rFonts w:ascii="Times New Roman" w:hAnsi="Times New Roman" w:cs="Times New Roman"/>
+          <w:sz w:val="24"/>
+          <w:szCs w:val="24"/>
+        </w:rPr>
+        <w:t xml:space="preserve"> </w:t>
+      </w:r>
+      <w:r>
+        <w:rPr>
+          <w:rFonts w:ascii="Times New Roman" w:hAnsi="Times New Roman" w:cs="Times New Roman"/>
+          <w:sz w:val="24"/>
+          <w:szCs w:val="24"/>
+        </w:rPr>
+        <w:t>nem kerülhettük meg</w:t>
+      </w:r>
+      <w:r>
+        <w:rPr>
+          <w:rFonts w:ascii="Times New Roman" w:hAnsi="Times New Roman" w:cs="Times New Roman"/>
+          <w:sz w:val="24"/>
+          <w:szCs w:val="24"/>
+        </w:rPr>
+        <w:t>, de a fejlesztés megkönnyítése, és az alkalmazás sebességének javítása érdekében</w:t>
+      </w:r>
+      <w:r>
+        <w:rPr>
+          <w:rFonts w:ascii="Times New Roman" w:hAnsi="Times New Roman" w:cs="Times New Roman"/>
+          <w:sz w:val="24"/>
+          <w:szCs w:val="24"/>
+        </w:rPr>
+        <w:t xml:space="preserve"> két másik fejlesztői eszközt is felhasználtunk.</w:t>
+      </w:r>
+    </w:p>
+    <w:p>
+      <w:pPr>
+        <w:spacing w:after="0" w:line="360" w:lineRule="auto"/>
+        <w:jc w:val="both"/>
+        <w:rPr>
+          <w:rFonts w:ascii="Times New Roman" w:hAnsi="Times New Roman" w:cs="Times New Roman"/>
+          <w:sz w:val="24"/>
+          <w:szCs w:val="24"/>
+        </w:rPr>
+      </w:pPr>
+      <w:r>
+        <w:rPr>
+          <w:rFonts w:ascii="Times New Roman" w:hAnsi="Times New Roman" w:cs="Times New Roman"/>
+          <w:sz w:val="24"/>
+          <w:szCs w:val="24"/>
+        </w:rPr>
+        <w:t>A frontenden az egyik legnépszerűbb JavaScript könyvtárat, a React-</w:t>
+      </w:r>
+      <w:proofErr w:type="spellStart"/>
+      <w:r>
+        <w:rPr>
+          <w:rFonts w:ascii="Times New Roman" w:hAnsi="Times New Roman" w:cs="Times New Roman"/>
+          <w:sz w:val="24"/>
+          <w:szCs w:val="24"/>
+        </w:rPr>
+        <w:t>et</w:t>
+      </w:r>
+      <w:proofErr w:type="spellEnd"/>
+      <w:r>
+        <w:rPr>
+          <w:rFonts w:ascii="Times New Roman" w:hAnsi="Times New Roman" w:cs="Times New Roman"/>
+          <w:sz w:val="24"/>
+          <w:szCs w:val="24"/>
+        </w:rPr>
+        <w:t xml:space="preserve"> használtuk. A React egy felhasználói felületek </w:t>
+      </w:r>
+      <w:r>
+        <w:rPr>
+          <w:rFonts w:ascii="Times New Roman" w:hAnsi="Times New Roman" w:cs="Times New Roman"/>
+          <w:sz w:val="24"/>
+          <w:szCs w:val="24"/>
+        </w:rPr>
+        <w:t>készít</w:t>
+      </w:r>
+      <w:r>
+        <w:rPr>
+          <w:rFonts w:ascii="Times New Roman" w:hAnsi="Times New Roman" w:cs="Times New Roman"/>
+          <w:sz w:val="24"/>
+          <w:szCs w:val="24"/>
+        </w:rPr>
+        <w:t xml:space="preserve">ésére alkalmas könyvtár. Az interfészen elhelyezkedő egyes elemek (pl. navigációs sáv, </w:t>
+      </w:r>
+      <w:r>
+        <w:rPr>
+          <w:rFonts w:ascii="Times New Roman" w:hAnsi="Times New Roman" w:cs="Times New Roman"/>
+          <w:sz w:val="24"/>
+          <w:szCs w:val="24"/>
+        </w:rPr>
+        <w:t xml:space="preserve">képzéseket tartalmazó lista) komponensek formájában jelennek meg, </w:t>
+      </w:r>
+      <w:r>
+        <w:rPr>
+          <w:rFonts w:ascii="Times New Roman" w:hAnsi="Times New Roman" w:cs="Times New Roman"/>
+          <w:sz w:val="24"/>
+          <w:szCs w:val="24"/>
+        </w:rPr>
         <w:lastRenderedPageBreak/>
-        <w:t>A weboldal bemutatása</w:t>
-      </w:r>
-    </w:p>
-    <w:p>
-      <w:pPr>
-        <w:spacing w:after="0" w:line="240" w:lineRule="auto"/>
+        <w:t xml:space="preserve">amelyek kódszinten egyszerű függvények. </w:t>
+      </w:r>
+      <w:r>
+        <w:rPr>
+          <w:rFonts w:ascii="Times New Roman" w:hAnsi="Times New Roman" w:cs="Times New Roman"/>
+          <w:sz w:val="24"/>
+          <w:szCs w:val="24"/>
+        </w:rPr>
+        <w:t xml:space="preserve">A komponensek kaphatnak más komponensektől paramétereket </w:t>
+      </w:r>
+      <w:r>
+        <w:rPr>
+          <w:rFonts w:ascii="Times New Roman" w:hAnsi="Times New Roman" w:cs="Times New Roman"/>
+          <w:i/>
+          <w:iCs/>
+          <w:sz w:val="24"/>
+          <w:szCs w:val="24"/>
+        </w:rPr>
+        <w:t>(</w:t>
+      </w:r>
+      <w:proofErr w:type="spellStart"/>
+      <w:r>
+        <w:rPr>
+          <w:rFonts w:ascii="Times New Roman" w:hAnsi="Times New Roman" w:cs="Times New Roman"/>
+          <w:i/>
+          <w:iCs/>
+          <w:sz w:val="24"/>
+          <w:szCs w:val="24"/>
+        </w:rPr>
+        <w:t>props</w:t>
+      </w:r>
+      <w:proofErr w:type="spellEnd"/>
+      <w:r>
+        <w:rPr>
+          <w:rFonts w:ascii="Times New Roman" w:hAnsi="Times New Roman" w:cs="Times New Roman"/>
+          <w:i/>
+          <w:iCs/>
+          <w:sz w:val="24"/>
+          <w:szCs w:val="24"/>
+        </w:rPr>
+        <w:t xml:space="preserve">), </w:t>
+      </w:r>
+      <w:r>
+        <w:rPr>
+          <w:rFonts w:ascii="Times New Roman" w:hAnsi="Times New Roman" w:cs="Times New Roman"/>
+          <w:sz w:val="24"/>
+          <w:szCs w:val="24"/>
+        </w:rPr>
+        <w:t xml:space="preserve">és tárolhatják az állapotukat </w:t>
+      </w:r>
+      <w:r>
+        <w:rPr>
+          <w:rFonts w:ascii="Times New Roman" w:hAnsi="Times New Roman" w:cs="Times New Roman"/>
+          <w:i/>
+          <w:iCs/>
+          <w:sz w:val="24"/>
+          <w:szCs w:val="24"/>
+        </w:rPr>
+        <w:t>(state).</w:t>
+      </w:r>
+      <w:r>
+        <w:rPr>
+          <w:rFonts w:ascii="Times New Roman" w:hAnsi="Times New Roman" w:cs="Times New Roman"/>
+          <w:i/>
+          <w:iCs/>
+          <w:sz w:val="24"/>
+          <w:szCs w:val="24"/>
+        </w:rPr>
+        <w:t xml:space="preserve"> </w:t>
+      </w:r>
+      <w:r>
+        <w:rPr>
+          <w:rFonts w:ascii="Times New Roman" w:hAnsi="Times New Roman" w:cs="Times New Roman"/>
+          <w:sz w:val="24"/>
+          <w:szCs w:val="24"/>
+        </w:rPr>
+        <w:t xml:space="preserve">A függvényen belül bármilyen logikát megvalósíthatunk, sőt, </w:t>
+      </w:r>
+      <w:r>
+        <w:rPr>
+          <w:rFonts w:ascii="Times New Roman" w:hAnsi="Times New Roman" w:cs="Times New Roman"/>
+          <w:sz w:val="24"/>
+          <w:szCs w:val="24"/>
+        </w:rPr>
+        <w:t xml:space="preserve">további metódusokat is </w:t>
+      </w:r>
+      <w:r>
+        <w:rPr>
+          <w:rFonts w:ascii="Times New Roman" w:hAnsi="Times New Roman" w:cs="Times New Roman"/>
+          <w:sz w:val="24"/>
+          <w:szCs w:val="24"/>
+        </w:rPr>
+        <w:t>elkészíthetünk</w:t>
+      </w:r>
+      <w:r>
+        <w:rPr>
+          <w:rFonts w:ascii="Times New Roman" w:hAnsi="Times New Roman" w:cs="Times New Roman"/>
+          <w:sz w:val="24"/>
+          <w:szCs w:val="24"/>
+        </w:rPr>
+        <w:t>, hiszen a JavaScript első osztályú</w:t>
+      </w:r>
+      <w:r>
+        <w:rPr>
+          <w:rFonts w:ascii="Times New Roman" w:hAnsi="Times New Roman" w:cs="Times New Roman"/>
+          <w:sz w:val="24"/>
+          <w:szCs w:val="24"/>
+        </w:rPr>
+        <w:t xml:space="preserve"> függvényeket használ, azaz objektumként kezeli</w:t>
+      </w:r>
+      <w:r>
+        <w:rPr>
+          <w:rFonts w:ascii="Times New Roman" w:hAnsi="Times New Roman" w:cs="Times New Roman"/>
+          <w:sz w:val="24"/>
+          <w:szCs w:val="24"/>
+        </w:rPr>
+        <w:t xml:space="preserve"> azokat, így eltárolhatjuk őket változókban, és visszatérési értékként is szerepelhetnek.</w:t>
+      </w:r>
+    </w:p>
+    <w:p>
+      <w:pPr>
+        <w:spacing w:after="0" w:line="360" w:lineRule="auto"/>
+        <w:jc w:val="both"/>
+        <w:rPr>
+          <w:rFonts w:ascii="Times New Roman" w:hAnsi="Times New Roman" w:cs="Times New Roman"/>
+          <w:sz w:val="24"/>
+          <w:szCs w:val="24"/>
+        </w:rPr>
+      </w:pPr>
+      <w:r>
+        <w:rPr>
+          <w:rFonts w:ascii="Times New Roman" w:hAnsi="Times New Roman" w:cs="Times New Roman"/>
+          <w:sz w:val="24"/>
+          <w:szCs w:val="24"/>
+        </w:rPr>
+        <w:t xml:space="preserve">A logika megvalósítása után </w:t>
+      </w:r>
+      <w:r>
+        <w:rPr>
+          <w:rFonts w:ascii="Times New Roman" w:hAnsi="Times New Roman" w:cs="Times New Roman"/>
+          <w:sz w:val="24"/>
+          <w:szCs w:val="24"/>
+        </w:rPr>
+        <w:t>visszatérési értékként megadhatunk egy HTML-szerű struktúrát</w:t>
+      </w:r>
+      <w:r>
+        <w:rPr>
+          <w:rFonts w:ascii="Times New Roman" w:hAnsi="Times New Roman" w:cs="Times New Roman"/>
+          <w:sz w:val="24"/>
+          <w:szCs w:val="24"/>
+        </w:rPr>
+        <w:t>, amiben definiáljuk, hogy mit jelenítsünk meg a UI-</w:t>
+      </w:r>
+      <w:proofErr w:type="spellStart"/>
+      <w:r>
+        <w:rPr>
+          <w:rFonts w:ascii="Times New Roman" w:hAnsi="Times New Roman" w:cs="Times New Roman"/>
+          <w:sz w:val="24"/>
+          <w:szCs w:val="24"/>
+        </w:rPr>
+        <w:t>on</w:t>
+      </w:r>
+      <w:proofErr w:type="spellEnd"/>
+      <w:r>
+        <w:rPr>
+          <w:rFonts w:ascii="Times New Roman" w:hAnsi="Times New Roman" w:cs="Times New Roman"/>
+          <w:sz w:val="24"/>
+          <w:szCs w:val="24"/>
+        </w:rPr>
+        <w:t>.</w:t>
+      </w:r>
+      <w:r>
+        <w:rPr>
+          <w:rFonts w:ascii="Times New Roman" w:hAnsi="Times New Roman" w:cs="Times New Roman"/>
+          <w:sz w:val="24"/>
+          <w:szCs w:val="24"/>
+        </w:rPr>
+        <w:t xml:space="preserve"> A JavaScript-be ágyazott HTML</w:t>
+      </w:r>
+      <w:r>
+        <w:rPr>
+          <w:rFonts w:ascii="Times New Roman" w:hAnsi="Times New Roman" w:cs="Times New Roman"/>
+          <w:sz w:val="24"/>
+          <w:szCs w:val="24"/>
+        </w:rPr>
+        <w:t xml:space="preserve"> a React egyik sajátosságának, a JSX formátumnak köszönhető, futásidőben azonban ez is JavaScript-re fordul le.</w:t>
+      </w:r>
+    </w:p>
+    <w:p>
+      <w:pPr>
+        <w:spacing w:after="0" w:line="360" w:lineRule="auto"/>
+        <w:jc w:val="both"/>
+        <w:rPr>
+          <w:rFonts w:ascii="Times New Roman" w:hAnsi="Times New Roman" w:cs="Times New Roman"/>
+          <w:sz w:val="24"/>
+          <w:szCs w:val="24"/>
+        </w:rPr>
+      </w:pPr>
+      <w:r>
+        <w:rPr>
+          <w:rFonts w:ascii="Times New Roman" w:hAnsi="Times New Roman" w:cs="Times New Roman"/>
+          <w:sz w:val="24"/>
+          <w:szCs w:val="24"/>
+        </w:rPr>
+        <w:t xml:space="preserve">A komponens-alapú felépítésnek köszönhetően átláthatóbbá vált a teljes kódbázis, és könnyebben tudtunk </w:t>
+      </w:r>
+      <w:r>
+        <w:rPr>
+          <w:rFonts w:ascii="Times New Roman" w:hAnsi="Times New Roman" w:cs="Times New Roman"/>
+          <w:sz w:val="24"/>
+          <w:szCs w:val="24"/>
+        </w:rPr>
+        <w:t>együtt dolgozni, hiszen külön fájlokban tároltuk a komponenseket, a CSS-t, és a backend-</w:t>
+      </w:r>
+      <w:proofErr w:type="spellStart"/>
+      <w:r>
+        <w:rPr>
+          <w:rFonts w:ascii="Times New Roman" w:hAnsi="Times New Roman" w:cs="Times New Roman"/>
+          <w:sz w:val="24"/>
+          <w:szCs w:val="24"/>
+        </w:rPr>
+        <w:t>hez</w:t>
+      </w:r>
+      <w:proofErr w:type="spellEnd"/>
+      <w:r>
+        <w:rPr>
+          <w:rFonts w:ascii="Times New Roman" w:hAnsi="Times New Roman" w:cs="Times New Roman"/>
+          <w:sz w:val="24"/>
+          <w:szCs w:val="24"/>
+        </w:rPr>
+        <w:t xml:space="preserve"> tartozó </w:t>
+      </w:r>
+      <w:r>
+        <w:rPr>
+          <w:rFonts w:ascii="Times New Roman" w:hAnsi="Times New Roman" w:cs="Times New Roman"/>
+          <w:sz w:val="24"/>
+          <w:szCs w:val="24"/>
+        </w:rPr>
+        <w:t>kódot. Emellett kihasználtuk a React egy másik előnyös tulajdonságát</w:t>
+      </w:r>
+      <w:r>
+        <w:rPr>
+          <w:rFonts w:ascii="Times New Roman" w:hAnsi="Times New Roman" w:cs="Times New Roman"/>
+          <w:sz w:val="24"/>
+          <w:szCs w:val="24"/>
+        </w:rPr>
+        <w:t>:</w:t>
+      </w:r>
+      <w:r>
+        <w:rPr>
+          <w:rFonts w:ascii="Times New Roman" w:hAnsi="Times New Roman" w:cs="Times New Roman"/>
+          <w:sz w:val="24"/>
+          <w:szCs w:val="24"/>
+        </w:rPr>
+        <w:t xml:space="preserve"> SPA-t </w:t>
+      </w:r>
+      <w:r>
+        <w:rPr>
+          <w:rFonts w:ascii="Times New Roman" w:hAnsi="Times New Roman" w:cs="Times New Roman"/>
+          <w:i/>
+          <w:iCs/>
+          <w:sz w:val="24"/>
+          <w:szCs w:val="24"/>
+        </w:rPr>
+        <w:t>(</w:t>
+      </w:r>
+      <w:proofErr w:type="spellStart"/>
+      <w:r>
+        <w:rPr>
+          <w:rFonts w:ascii="Times New Roman" w:hAnsi="Times New Roman" w:cs="Times New Roman"/>
+          <w:i/>
+          <w:iCs/>
+          <w:sz w:val="24"/>
+          <w:szCs w:val="24"/>
+        </w:rPr>
+        <w:t>Single</w:t>
+      </w:r>
+      <w:proofErr w:type="spellEnd"/>
+      <w:r>
+        <w:rPr>
+          <w:rFonts w:ascii="Times New Roman" w:hAnsi="Times New Roman" w:cs="Times New Roman"/>
+          <w:i/>
+          <w:iCs/>
+          <w:sz w:val="24"/>
+          <w:szCs w:val="24"/>
+        </w:rPr>
+        <w:t xml:space="preserve"> Page </w:t>
+      </w:r>
+      <w:proofErr w:type="spellStart"/>
+      <w:r>
+        <w:rPr>
+          <w:rFonts w:ascii="Times New Roman" w:hAnsi="Times New Roman" w:cs="Times New Roman"/>
+          <w:i/>
+          <w:iCs/>
+          <w:sz w:val="24"/>
+          <w:szCs w:val="24"/>
+        </w:rPr>
+        <w:t>Application</w:t>
+      </w:r>
+      <w:proofErr w:type="spellEnd"/>
+      <w:r>
+        <w:rPr>
+          <w:rFonts w:ascii="Times New Roman" w:hAnsi="Times New Roman" w:cs="Times New Roman"/>
+          <w:i/>
+          <w:iCs/>
+          <w:sz w:val="24"/>
+          <w:szCs w:val="24"/>
+        </w:rPr>
+        <w:t xml:space="preserve">) </w:t>
+      </w:r>
+      <w:r>
+        <w:rPr>
+          <w:rFonts w:ascii="Times New Roman" w:hAnsi="Times New Roman" w:cs="Times New Roman"/>
+          <w:sz w:val="24"/>
+          <w:szCs w:val="24"/>
+        </w:rPr>
+        <w:t xml:space="preserve">hoztunk létre, ami azt jelenti, </w:t>
+      </w:r>
+      <w:r>
+        <w:rPr>
+          <w:rFonts w:ascii="Times New Roman" w:hAnsi="Times New Roman" w:cs="Times New Roman"/>
+          <w:sz w:val="24"/>
+          <w:szCs w:val="24"/>
+        </w:rPr>
+        <w:t>hogy csak akkor küldünk HTTP kérést a szerverre, ha új adatra van szükségünk, minden egyéb esetben a már böngészőre letöltött JavaScript végzi a felhasználói felület módosítását</w:t>
+      </w:r>
+      <w:r>
+        <w:rPr>
+          <w:rFonts w:ascii="Times New Roman" w:hAnsi="Times New Roman" w:cs="Times New Roman"/>
+          <w:sz w:val="24"/>
+          <w:szCs w:val="24"/>
+        </w:rPr>
+        <w:t xml:space="preserve">, ezzel </w:t>
+      </w:r>
+      <w:r>
+        <w:rPr>
+          <w:rFonts w:ascii="Times New Roman" w:hAnsi="Times New Roman" w:cs="Times New Roman"/>
+          <w:sz w:val="24"/>
+          <w:szCs w:val="24"/>
+        </w:rPr>
+        <w:t>javítva</w:t>
+      </w:r>
+      <w:r>
+        <w:rPr>
+          <w:rFonts w:ascii="Times New Roman" w:hAnsi="Times New Roman" w:cs="Times New Roman"/>
+          <w:sz w:val="24"/>
+          <w:szCs w:val="24"/>
+        </w:rPr>
+        <w:t xml:space="preserve"> az alkalmazás</w:t>
+      </w:r>
+      <w:r>
+        <w:rPr>
+          <w:rFonts w:ascii="Times New Roman" w:hAnsi="Times New Roman" w:cs="Times New Roman"/>
+          <w:sz w:val="24"/>
+          <w:szCs w:val="24"/>
+        </w:rPr>
+        <w:t xml:space="preserve"> teljesítményét.</w:t>
+      </w:r>
+    </w:p>
+    <w:p>
+      <w:pPr>
+        <w:spacing w:after="0" w:line="360" w:lineRule="auto"/>
+        <w:jc w:val="both"/>
+        <w:rPr>
+          <w:rFonts w:ascii="Times New Roman" w:hAnsi="Times New Roman" w:cs="Times New Roman"/>
+          <w:sz w:val="24"/>
+          <w:szCs w:val="24"/>
+        </w:rPr>
+      </w:pPr>
+      <w:r>
+        <w:rPr>
+          <w:rFonts w:ascii="Times New Roman" w:hAnsi="Times New Roman" w:cs="Times New Roman"/>
+          <w:sz w:val="24"/>
+          <w:szCs w:val="24"/>
+        </w:rPr>
+        <w:t xml:space="preserve">A másik eszköz, amit felhasználtunk, a Firebase. </w:t>
+      </w:r>
+      <w:r>
+        <w:rPr>
+          <w:rFonts w:ascii="Times New Roman" w:hAnsi="Times New Roman" w:cs="Times New Roman"/>
+          <w:sz w:val="24"/>
+          <w:szCs w:val="24"/>
+        </w:rPr>
+        <w:t xml:space="preserve">Minden modern webalkalmazástól elvárható, hogy rendelkezzen bejelentkezési funkcióval, és az adatokat ne lokálisan, hanem egy adatbázisban tárolja, </w:t>
+      </w:r>
+      <w:r>
+        <w:rPr>
+          <w:rFonts w:ascii="Times New Roman" w:hAnsi="Times New Roman" w:cs="Times New Roman"/>
+          <w:sz w:val="24"/>
+          <w:szCs w:val="24"/>
+        </w:rPr>
+        <w:t>valamint</w:t>
+      </w:r>
+      <w:r>
+        <w:rPr>
+          <w:rFonts w:ascii="Times New Roman" w:hAnsi="Times New Roman" w:cs="Times New Roman"/>
+          <w:sz w:val="24"/>
+          <w:szCs w:val="24"/>
+        </w:rPr>
+        <w:t xml:space="preserve"> csak azokat az adatokat olvassuk ki, amelyek</w:t>
+      </w:r>
+      <w:r>
+        <w:rPr>
+          <w:rFonts w:ascii="Times New Roman" w:hAnsi="Times New Roman" w:cs="Times New Roman"/>
+          <w:sz w:val="24"/>
+          <w:szCs w:val="24"/>
+        </w:rPr>
+        <w:t>re szükségünk van és amely</w:t>
+      </w:r>
+      <w:r>
+        <w:rPr>
+          <w:rFonts w:ascii="Times New Roman" w:hAnsi="Times New Roman" w:cs="Times New Roman"/>
+          <w:sz w:val="24"/>
+          <w:szCs w:val="24"/>
+        </w:rPr>
+        <w:t>e</w:t>
+      </w:r>
+      <w:r>
+        <w:rPr>
+          <w:rFonts w:ascii="Times New Roman" w:hAnsi="Times New Roman" w:cs="Times New Roman"/>
+          <w:sz w:val="24"/>
+          <w:szCs w:val="24"/>
+        </w:rPr>
+        <w:t>khez rendelkezünk jogosultsággal.</w:t>
+      </w:r>
+      <w:r>
+        <w:rPr>
+          <w:rFonts w:ascii="Times New Roman" w:hAnsi="Times New Roman" w:cs="Times New Roman"/>
+          <w:sz w:val="24"/>
+          <w:szCs w:val="24"/>
+        </w:rPr>
+        <w:t xml:space="preserve"> Azért választottuk a Firebase-t, mert </w:t>
+      </w:r>
+      <w:r>
+        <w:rPr>
+          <w:rFonts w:ascii="Times New Roman" w:hAnsi="Times New Roman" w:cs="Times New Roman"/>
+          <w:sz w:val="24"/>
+          <w:szCs w:val="24"/>
+        </w:rPr>
+        <w:t>mindkét funkciót képes ellátni, ingyenes és robosztus infrastruktúra áll mögötte, hiszen a Google</w:t>
+      </w:r>
+      <w:r>
+        <w:rPr>
+          <w:rFonts w:ascii="Times New Roman" w:hAnsi="Times New Roman" w:cs="Times New Roman"/>
+          <w:sz w:val="24"/>
+          <w:szCs w:val="24"/>
+        </w:rPr>
+        <w:t xml:space="preserve"> felügyeli a fejlesztés</w:t>
+      </w:r>
+      <w:r>
+        <w:rPr>
+          <w:rFonts w:ascii="Times New Roman" w:hAnsi="Times New Roman" w:cs="Times New Roman"/>
+          <w:sz w:val="24"/>
+          <w:szCs w:val="24"/>
+        </w:rPr>
+        <w:t>é</w:t>
+      </w:r>
+      <w:r>
+        <w:rPr>
+          <w:rFonts w:ascii="Times New Roman" w:hAnsi="Times New Roman" w:cs="Times New Roman"/>
+          <w:sz w:val="24"/>
+          <w:szCs w:val="24"/>
+        </w:rPr>
+        <w:t>t.</w:t>
+      </w:r>
+    </w:p>
+    <w:p>
+      <w:pPr>
+        <w:spacing w:after="0" w:line="360" w:lineRule="auto"/>
+        <w:jc w:val="both"/>
+        <w:rPr>
+          <w:rFonts w:ascii="Times New Roman" w:hAnsi="Times New Roman" w:cs="Times New Roman"/>
+          <w:sz w:val="24"/>
+          <w:szCs w:val="24"/>
+        </w:rPr>
+      </w:pPr>
+      <w:r>
+        <w:rPr>
+          <w:rFonts w:ascii="Times New Roman" w:hAnsi="Times New Roman" w:cs="Times New Roman"/>
+          <w:sz w:val="24"/>
+          <w:szCs w:val="24"/>
+        </w:rPr>
+        <w:br w:type="page"/>
+      </w:r>
+    </w:p>
+    <w:p>
+      <w:pPr>
+        <w:spacing w:after="600" w:line="240" w:lineRule="auto"/>
         <w:jc w:val="center"/>
         <w:rPr>
           <w:rFonts w:ascii="Times New Roman" w:hAnsi="Times New Roman" w:cs="Times New Roman"/>
-          <w:sz w:val="24"/>
-          <w:szCs w:val="24"/>
-        </w:rPr>
-      </w:pPr>
-    </w:p>
-    <w:p>
-      <w:pPr>
-        <w:spacing w:after="0" w:line="240" w:lineRule="auto"/>
-        <w:rPr>
-          <w:rFonts w:ascii="Times New Roman" w:hAnsi="Times New Roman" w:cs="Times New Roman"/>
-          <w:sz w:val="24"/>
-          <w:szCs w:val="24"/>
-        </w:rPr>
-      </w:pPr>
-    </w:p>
-    <w:p>
-      <w:pPr>
-        <w:spacing w:after="0" w:line="360" w:lineRule="auto"/>
-        <w:jc w:val="both"/>
-        <w:rPr>
-          <w:rFonts w:ascii="Times New Roman" w:hAnsi="Times New Roman" w:cs="Times New Roman"/>
-          <w:b/>
-          <w:bCs/>
-          <w:sz w:val="24"/>
-          <w:szCs w:val="24"/>
+          <w:b/>
+          <w:bCs/>
+          <w:sz w:val="32"/>
+          <w:szCs w:val="32"/>
           <w:u w:val="single"/>
         </w:rPr>
       </w:pPr>
-      <w:r>
-        <w:rPr>
-          <w:rFonts w:ascii="Times New Roman" w:hAnsi="Times New Roman" w:cs="Times New Roman"/>
-          <w:b/>
-          <w:bCs/>
-          <w:sz w:val="24"/>
-          <w:szCs w:val="24"/>
+      <w:proofErr w:type="spellStart"/>
+      <w:r>
+        <w:rPr>
+          <w:rFonts w:ascii="Times New Roman" w:hAnsi="Times New Roman" w:cs="Times New Roman"/>
+          <w:b/>
+          <w:bCs/>
+          <w:sz w:val="32"/>
+          <w:szCs w:val="32"/>
           <w:u w:val="single"/>
         </w:rPr>
-        <w:t>Bejelentkezés:</w:t>
-      </w:r>
-    </w:p>
-    <w:p>
-      <w:pPr>
-        <w:spacing w:after="0" w:line="360" w:lineRule="auto"/>
-        <w:jc w:val="both"/>
-        <w:rPr>
-          <w:rFonts w:ascii="Times New Roman" w:hAnsi="Times New Roman" w:cs="Times New Roman"/>
-          <w:sz w:val="24"/>
-          <w:szCs w:val="24"/>
-        </w:rPr>
-      </w:pPr>
-      <w:r>
-        <w:rPr>
-          <w:rFonts w:ascii="Times New Roman" w:hAnsi="Times New Roman" w:cs="Times New Roman"/>
-          <w:sz w:val="24"/>
-          <w:szCs w:val="24"/>
-        </w:rPr>
-        <w:t>A portálra csak sikeres bejelentkezést követően lehet belépni. A bejelentkezéshez email cím és jelszó szükséges, mely páros egyértelműen meghatároz egy konkrét felhasználót. A felhasználók adatai egy adatbázisban kerülnek tárolásra, melyről később részletesebben is lesz szó.</w:t>
-      </w:r>
-    </w:p>
-    <w:p>
-      <w:pPr>
-        <w:spacing w:after="0" w:line="360" w:lineRule="auto"/>
-        <w:jc w:val="both"/>
-        <w:rPr>
-          <w:rFonts w:ascii="Times New Roman" w:hAnsi="Times New Roman" w:cs="Times New Roman"/>
-          <w:sz w:val="24"/>
-          <w:szCs w:val="24"/>
-        </w:rPr>
-      </w:pPr>
-    </w:p>
-    <w:p>
-      <w:pPr>
-        <w:spacing w:after="120" w:line="360" w:lineRule="auto"/>
-        <w:jc w:val="both"/>
-        <w:rPr>
-          <w:rFonts w:ascii="Times New Roman" w:hAnsi="Times New Roman" w:cs="Times New Roman"/>
-          <w:sz w:val="24"/>
-          <w:szCs w:val="24"/>
-        </w:rPr>
-      </w:pPr>
-      <w:r>
-        <w:rPr>
-          <w:rFonts w:ascii="Times New Roman" w:hAnsi="Times New Roman" w:cs="Times New Roman"/>
-          <w:sz w:val="24"/>
-          <w:szCs w:val="24"/>
-        </w:rPr>
-        <w:t>Sikertelen bejelentkezés esetén az oldal hibaüzenetet küld a felhasználó részére.</w:t>
-      </w:r>
-    </w:p>
-    <w:p>
-      <w:pPr>
-        <w:spacing w:after="120" w:line="360" w:lineRule="auto"/>
+        <w:lastRenderedPageBreak/>
+        <w:t>Use</w:t>
+      </w:r>
+      <w:proofErr w:type="spellEnd"/>
+      <w:r>
+        <w:rPr>
+          <w:rFonts w:ascii="Times New Roman" w:hAnsi="Times New Roman" w:cs="Times New Roman"/>
+          <w:b/>
+          <w:bCs/>
+          <w:sz w:val="32"/>
+          <w:szCs w:val="32"/>
+          <w:u w:val="single"/>
+        </w:rPr>
+        <w:t xml:space="preserve"> </w:t>
+      </w:r>
+      <w:proofErr w:type="spellStart"/>
+      <w:r>
+        <w:rPr>
+          <w:rFonts w:ascii="Times New Roman" w:hAnsi="Times New Roman" w:cs="Times New Roman"/>
+          <w:b/>
+          <w:bCs/>
+          <w:sz w:val="32"/>
+          <w:szCs w:val="32"/>
+          <w:u w:val="single"/>
+        </w:rPr>
+        <w:t>Case</w:t>
+      </w:r>
+      <w:proofErr w:type="spellEnd"/>
+      <w:r>
+        <w:rPr>
+          <w:rFonts w:ascii="Times New Roman" w:hAnsi="Times New Roman" w:cs="Times New Roman"/>
+          <w:b/>
+          <w:bCs/>
+          <w:sz w:val="32"/>
+          <w:szCs w:val="32"/>
+          <w:u w:val="single"/>
+        </w:rPr>
+        <w:t xml:space="preserve"> diagram</w:t>
+      </w:r>
+    </w:p>
+    <w:p>
+      <w:pPr>
+        <w:spacing w:after="0" w:line="360" w:lineRule="auto"/>
         <w:jc w:val="center"/>
         <w:rPr>
           <w:rFonts w:ascii="Times New Roman" w:hAnsi="Times New Roman" w:cs="Times New Roman"/>
@@ -3690,10 +4700,10 @@
           <w:szCs w:val="24"/>
         </w:rPr>
         <w:drawing>
-          <wp:inline distT="0" distB="0" distL="0" distR="0" wp14:anchorId="6B4DD815" wp14:editId="36AD5131">
-            <wp:extent cx="2918460" cy="2854802"/>
-            <wp:effectExtent l="0" t="0" r="0" b="3175"/>
-            <wp:docPr id="1" name="Kép 1"/>
+          <wp:inline distT="0" distB="0" distL="0" distR="0" wp14:anchorId="05F19888" wp14:editId="503B6D13">
+            <wp:extent cx="5728827" cy="6659880"/>
+            <wp:effectExtent l="0" t="0" r="5715" b="7620"/>
+            <wp:docPr id="7" name="Kép 7"/>
             <wp:cNvGraphicFramePr>
               <a:graphicFrameLocks xmlns:a="http://schemas.openxmlformats.org/drawingml/2006/main" noChangeAspect="1"/>
             </wp:cNvGraphicFramePr>
@@ -3701,13 +4711,379 @@
               <a:graphicData uri="http://schemas.openxmlformats.org/drawingml/2006/picture">
                 <pic:pic xmlns:pic="http://schemas.openxmlformats.org/drawingml/2006/picture">
                   <pic:nvPicPr>
-                    <pic:cNvPr id="0" name="Picture 1"/>
+                    <pic:cNvPr id="7" name="Kép 7"/>
+                    <pic:cNvPicPr/>
+                  </pic:nvPicPr>
+                  <pic:blipFill>
+                    <a:blip r:embed="rId9">
+                      <a:extLst>
+                        <a:ext uri="{28A0092B-C50C-407E-A947-70E740481C1C}">
+                          <a14:useLocalDpi xmlns:a14="http://schemas.microsoft.com/office/drawing/2010/main" val="0"/>
+                        </a:ext>
+                      </a:extLst>
+                    </a:blip>
+                    <a:stretch>
+                      <a:fillRect/>
+                    </a:stretch>
+                  </pic:blipFill>
+                  <pic:spPr>
+                    <a:xfrm>
+                      <a:off x="0" y="0"/>
+                      <a:ext cx="5754106" cy="6689268"/>
+                    </a:xfrm>
+                    <a:prstGeom prst="rect">
+                      <a:avLst/>
+                    </a:prstGeom>
+                  </pic:spPr>
+                </pic:pic>
+              </a:graphicData>
+            </a:graphic>
+          </wp:inline>
+        </w:drawing>
+      </w:r>
+    </w:p>
+    <w:p>
+      <w:pPr>
+        <w:jc w:val="center"/>
+        <w:rPr>
+          <w:rFonts w:ascii="Times New Roman" w:hAnsi="Times New Roman" w:cs="Times New Roman"/>
+          <w:b/>
+          <w:bCs/>
+          <w:sz w:val="32"/>
+          <w:szCs w:val="32"/>
+          <w:u w:val="single"/>
+        </w:rPr>
+      </w:pPr>
+      <w:r>
+        <w:rPr>
+          <w:rFonts w:ascii="Times New Roman" w:hAnsi="Times New Roman" w:cs="Times New Roman"/>
+          <w:b/>
+          <w:bCs/>
+          <w:sz w:val="32"/>
+          <w:szCs w:val="32"/>
+          <w:u w:val="single"/>
+        </w:rPr>
+        <w:br w:type="page"/>
+      </w:r>
+      <w:proofErr w:type="spellStart"/>
+      <w:r>
+        <w:rPr>
+          <w:rFonts w:ascii="Times New Roman" w:hAnsi="Times New Roman" w:cs="Times New Roman"/>
+          <w:b/>
+          <w:bCs/>
+          <w:sz w:val="32"/>
+          <w:szCs w:val="32"/>
+          <w:u w:val="single"/>
+        </w:rPr>
+        <w:lastRenderedPageBreak/>
+        <w:t>Gantt</w:t>
+      </w:r>
+      <w:proofErr w:type="spellEnd"/>
+      <w:r>
+        <w:rPr>
+          <w:rFonts w:ascii="Times New Roman" w:hAnsi="Times New Roman" w:cs="Times New Roman"/>
+          <w:b/>
+          <w:bCs/>
+          <w:sz w:val="32"/>
+          <w:szCs w:val="32"/>
+          <w:u w:val="single"/>
+        </w:rPr>
+        <w:t xml:space="preserve"> diagram</w:t>
+      </w:r>
+    </w:p>
+    <w:p>
+      <w:pPr>
+        <w:jc w:val="center"/>
+        <w:rPr>
+          <w:rFonts w:ascii="Times New Roman" w:hAnsi="Times New Roman" w:cs="Times New Roman"/>
+          <w:sz w:val="32"/>
+          <w:szCs w:val="32"/>
+        </w:rPr>
+      </w:pPr>
+      <w:r>
+        <w:rPr>
+          <w:rFonts w:ascii="Times New Roman" w:hAnsi="Times New Roman" w:cs="Times New Roman"/>
+          <w:sz w:val="32"/>
+          <w:szCs w:val="32"/>
+        </w:rPr>
+        <w:drawing>
+          <wp:inline distT="0" distB="0" distL="0" distR="0" wp14:anchorId="2426CBB1" wp14:editId="551D57A4">
+            <wp:extent cx="5554980" cy="5055938"/>
+            <wp:effectExtent l="0" t="0" r="7620" b="0"/>
+            <wp:docPr id="4" name="Kép 4" descr="A képen asztal látható&#10;&#10;Automatikusan generált leírás"/>
+            <wp:cNvGraphicFramePr>
+              <a:graphicFrameLocks xmlns:a="http://schemas.openxmlformats.org/drawingml/2006/main" noChangeAspect="1"/>
+            </wp:cNvGraphicFramePr>
+            <a:graphic xmlns:a="http://schemas.openxmlformats.org/drawingml/2006/main">
+              <a:graphicData uri="http://schemas.openxmlformats.org/drawingml/2006/picture">
+                <pic:pic xmlns:pic="http://schemas.openxmlformats.org/drawingml/2006/picture">
+                  <pic:nvPicPr>
+                    <pic:cNvPr id="4" name="Kép 4" descr="A képen asztal látható&#10;&#10;Automatikusan generált leírás"/>
+                    <pic:cNvPicPr/>
+                  </pic:nvPicPr>
+                  <pic:blipFill>
+                    <a:blip r:embed="rId10"/>
+                    <a:stretch>
+                      <a:fillRect/>
+                    </a:stretch>
+                  </pic:blipFill>
+                  <pic:spPr>
+                    <a:xfrm>
+                      <a:off x="0" y="0"/>
+                      <a:ext cx="5565307" cy="5065337"/>
+                    </a:xfrm>
+                    <a:prstGeom prst="rect">
+                      <a:avLst/>
+                    </a:prstGeom>
+                  </pic:spPr>
+                </pic:pic>
+              </a:graphicData>
+            </a:graphic>
+          </wp:inline>
+        </w:drawing>
+      </w:r>
+    </w:p>
+    <w:p>
+      <w:pPr>
+        <w:jc w:val="center"/>
+        <w:rPr>
+          <w:rFonts w:ascii="Times New Roman" w:hAnsi="Times New Roman" w:cs="Times New Roman"/>
+          <w:sz w:val="32"/>
+          <w:szCs w:val="32"/>
+        </w:rPr>
+      </w:pPr>
+      <w:r>
+        <w:rPr>
+          <w:rFonts w:ascii="Times New Roman" w:hAnsi="Times New Roman" w:cs="Times New Roman"/>
+          <w:sz w:val="32"/>
+          <w:szCs w:val="32"/>
+        </w:rPr>
+        <w:drawing>
+          <wp:inline distT="0" distB="0" distL="0" distR="0" wp14:anchorId="0ED4DF98" wp14:editId="23D6B67F">
+            <wp:extent cx="5760720" cy="3560445"/>
+            <wp:effectExtent l="0" t="0" r="0" b="1905"/>
+            <wp:docPr id="8" name="Kép 8"/>
+            <wp:cNvGraphicFramePr>
+              <a:graphicFrameLocks xmlns:a="http://schemas.openxmlformats.org/drawingml/2006/main" noChangeAspect="1"/>
+            </wp:cNvGraphicFramePr>
+            <a:graphic xmlns:a="http://schemas.openxmlformats.org/drawingml/2006/main">
+              <a:graphicData uri="http://schemas.openxmlformats.org/drawingml/2006/picture">
+                <pic:pic xmlns:pic="http://schemas.openxmlformats.org/drawingml/2006/picture">
+                  <pic:nvPicPr>
+                    <pic:cNvPr id="1" name=""/>
+                    <pic:cNvPicPr/>
+                  </pic:nvPicPr>
+                  <pic:blipFill>
+                    <a:blip r:embed="rId11"/>
+                    <a:stretch>
+                      <a:fillRect/>
+                    </a:stretch>
+                  </pic:blipFill>
+                  <pic:spPr>
+                    <a:xfrm>
+                      <a:off x="0" y="0"/>
+                      <a:ext cx="5760720" cy="3560445"/>
+                    </a:xfrm>
+                    <a:prstGeom prst="rect">
+                      <a:avLst/>
+                    </a:prstGeom>
+                  </pic:spPr>
+                </pic:pic>
+              </a:graphicData>
+            </a:graphic>
+          </wp:inline>
+        </w:drawing>
+      </w:r>
+    </w:p>
+    <w:p>
+      <w:pPr>
+        <w:spacing w:after="0" w:line="240" w:lineRule="auto"/>
+        <w:jc w:val="center"/>
+        <w:rPr>
+          <w:rFonts w:ascii="Times New Roman" w:hAnsi="Times New Roman" w:cs="Times New Roman"/>
+          <w:b/>
+          <w:bCs/>
+          <w:sz w:val="32"/>
+          <w:szCs w:val="32"/>
+          <w:u w:val="single"/>
+        </w:rPr>
+      </w:pPr>
+      <w:r>
+        <w:rPr>
+          <w:rFonts w:ascii="Times New Roman" w:hAnsi="Times New Roman" w:cs="Times New Roman"/>
+          <w:b/>
+          <w:bCs/>
+          <w:sz w:val="32"/>
+          <w:szCs w:val="32"/>
+          <w:u w:val="single"/>
+        </w:rPr>
+        <w:lastRenderedPageBreak/>
+        <w:t>A</w:t>
+      </w:r>
+      <w:r>
+        <w:rPr>
+          <w:rFonts w:ascii="Times New Roman" w:hAnsi="Times New Roman" w:cs="Times New Roman"/>
+          <w:b/>
+          <w:bCs/>
+          <w:sz w:val="32"/>
+          <w:szCs w:val="32"/>
+          <w:u w:val="single"/>
+        </w:rPr>
+        <w:t xml:space="preserve">z egyes funkciók </w:t>
+      </w:r>
+      <w:r>
+        <w:rPr>
+          <w:rFonts w:ascii="Times New Roman" w:hAnsi="Times New Roman" w:cs="Times New Roman"/>
+          <w:b/>
+          <w:bCs/>
+          <w:sz w:val="32"/>
+          <w:szCs w:val="32"/>
+          <w:u w:val="single"/>
+        </w:rPr>
+        <w:t>bemutatása</w:t>
+      </w:r>
+    </w:p>
+    <w:p>
+      <w:pPr>
+        <w:spacing w:after="0" w:line="240" w:lineRule="auto"/>
+        <w:jc w:val="center"/>
+        <w:rPr>
+          <w:rFonts w:ascii="Times New Roman" w:hAnsi="Times New Roman" w:cs="Times New Roman"/>
+          <w:sz w:val="24"/>
+          <w:szCs w:val="24"/>
+        </w:rPr>
+      </w:pPr>
+    </w:p>
+    <w:p>
+      <w:pPr>
+        <w:spacing w:after="0" w:line="240" w:lineRule="auto"/>
+        <w:rPr>
+          <w:rFonts w:ascii="Times New Roman" w:hAnsi="Times New Roman" w:cs="Times New Roman"/>
+          <w:sz w:val="24"/>
+          <w:szCs w:val="24"/>
+        </w:rPr>
+      </w:pPr>
+    </w:p>
+    <w:p>
+      <w:pPr>
+        <w:spacing w:after="0" w:line="360" w:lineRule="auto"/>
+        <w:jc w:val="both"/>
+        <w:rPr>
+          <w:rFonts w:ascii="Times New Roman" w:hAnsi="Times New Roman" w:cs="Times New Roman"/>
+          <w:b/>
+          <w:bCs/>
+          <w:sz w:val="24"/>
+          <w:szCs w:val="24"/>
+          <w:u w:val="single"/>
+        </w:rPr>
+      </w:pPr>
+      <w:r>
+        <w:rPr>
+          <w:rFonts w:ascii="Times New Roman" w:hAnsi="Times New Roman" w:cs="Times New Roman"/>
+          <w:b/>
+          <w:bCs/>
+          <w:sz w:val="24"/>
+          <w:szCs w:val="24"/>
+          <w:u w:val="single"/>
+        </w:rPr>
+        <w:t>Bejelentkezés:</w:t>
+      </w:r>
+    </w:p>
+    <w:p>
+      <w:pPr>
+        <w:spacing w:after="0" w:line="360" w:lineRule="auto"/>
+        <w:jc w:val="both"/>
+        <w:rPr>
+          <w:rFonts w:ascii="Times New Roman" w:hAnsi="Times New Roman" w:cs="Times New Roman"/>
+          <w:sz w:val="24"/>
+          <w:szCs w:val="24"/>
+        </w:rPr>
+      </w:pPr>
+      <w:r>
+        <w:rPr>
+          <w:rFonts w:ascii="Times New Roman" w:hAnsi="Times New Roman" w:cs="Times New Roman"/>
+          <w:sz w:val="24"/>
+          <w:szCs w:val="24"/>
+        </w:rPr>
+        <w:t xml:space="preserve">A portálra csak sikeres bejelentkezést követően lehet belépni. </w:t>
+      </w:r>
+      <w:r>
+        <w:rPr>
+          <w:rFonts w:ascii="Times New Roman" w:hAnsi="Times New Roman" w:cs="Times New Roman"/>
+          <w:sz w:val="24"/>
+          <w:szCs w:val="24"/>
+        </w:rPr>
+        <w:t xml:space="preserve">A felhasználók adatai egy adatbázisban kerülnek tárolásra, melyről később részletesebben is lesz szó. </w:t>
+      </w:r>
+      <w:r>
+        <w:rPr>
+          <w:rFonts w:ascii="Times New Roman" w:hAnsi="Times New Roman" w:cs="Times New Roman"/>
+          <w:sz w:val="24"/>
+          <w:szCs w:val="24"/>
+        </w:rPr>
+        <w:t xml:space="preserve">A bejelentkezéshez email cím és jelszó szükséges, mely </w:t>
+      </w:r>
+      <w:r>
+        <w:rPr>
+          <w:rFonts w:ascii="Times New Roman" w:hAnsi="Times New Roman" w:cs="Times New Roman"/>
+          <w:sz w:val="24"/>
+          <w:szCs w:val="24"/>
+        </w:rPr>
+        <w:t>két adat</w:t>
+      </w:r>
+      <w:r>
+        <w:rPr>
+          <w:rFonts w:ascii="Times New Roman" w:hAnsi="Times New Roman" w:cs="Times New Roman"/>
+          <w:sz w:val="24"/>
+          <w:szCs w:val="24"/>
+        </w:rPr>
+        <w:t xml:space="preserve"> egyértelműen meghatároz egy konkrét felhasználót. </w:t>
+      </w:r>
+    </w:p>
+    <w:p>
+      <w:pPr>
+        <w:spacing w:after="0" w:line="360" w:lineRule="auto"/>
+        <w:jc w:val="both"/>
+        <w:rPr>
+          <w:rFonts w:ascii="Times New Roman" w:hAnsi="Times New Roman" w:cs="Times New Roman"/>
+          <w:sz w:val="24"/>
+          <w:szCs w:val="24"/>
+        </w:rPr>
+      </w:pPr>
+      <w:r>
+        <w:rPr>
+          <w:rFonts w:ascii="Times New Roman" w:hAnsi="Times New Roman" w:cs="Times New Roman"/>
+          <w:noProof/>
+          <w:sz w:val="24"/>
+          <w:szCs w:val="24"/>
+        </w:rPr>
+        <w:drawing>
+          <wp:anchor distT="0" distB="0" distL="114300" distR="114300" simplePos="0" relativeHeight="251659264" behindDoc="0" locked="0" layoutInCell="1" allowOverlap="1" wp14:anchorId="29C588F2" wp14:editId="35B1744B">
+            <wp:simplePos x="0" y="0"/>
+            <wp:positionH relativeFrom="margin">
+              <wp:align>center</wp:align>
+            </wp:positionH>
+            <wp:positionV relativeFrom="paragraph">
+              <wp:posOffset>342265</wp:posOffset>
+            </wp:positionV>
+            <wp:extent cx="4136400" cy="3222000"/>
+            <wp:effectExtent l="0" t="0" r="0" b="0"/>
+            <wp:wrapTopAndBottom/>
+            <wp:docPr id="5" name="Kép 5"/>
+            <wp:cNvGraphicFramePr>
+              <a:graphicFrameLocks xmlns:a="http://schemas.openxmlformats.org/drawingml/2006/main" noChangeAspect="1"/>
+            </wp:cNvGraphicFramePr>
+            <a:graphic xmlns:a="http://schemas.openxmlformats.org/drawingml/2006/main">
+              <a:graphicData uri="http://schemas.openxmlformats.org/drawingml/2006/picture">
+                <pic:pic xmlns:pic="http://schemas.openxmlformats.org/drawingml/2006/picture">
+                  <pic:nvPicPr>
+                    <pic:cNvPr id="0" name="Picture 2"/>
                     <pic:cNvPicPr>
                       <a:picLocks noChangeAspect="1" noChangeArrowheads="1"/>
                     </pic:cNvPicPr>
                   </pic:nvPicPr>
                   <pic:blipFill>
-                    <a:blip r:embed="rId8">
+                    <a:blip r:embed="rId12">
                       <a:extLst>
                         <a:ext uri="{28A0092B-C50C-407E-A947-70E740481C1C}">
                           <a14:useLocalDpi xmlns:a14="http://schemas.microsoft.com/office/drawing/2010/main" val="0"/>
@@ -3722,7 +5098,532 @@
                   <pic:spPr bwMode="auto">
                     <a:xfrm>
                       <a:off x="0" y="0"/>
-                      <a:ext cx="2928708" cy="2864827"/>
+                      <a:ext cx="4136400" cy="3222000"/>
+                    </a:xfrm>
+                    <a:prstGeom prst="rect">
+                      <a:avLst/>
+                    </a:prstGeom>
+                    <a:noFill/>
+                    <a:ln>
+                      <a:noFill/>
+                    </a:ln>
+                  </pic:spPr>
+                </pic:pic>
+              </a:graphicData>
+            </a:graphic>
+            <wp14:sizeRelH relativeFrom="margin">
+              <wp14:pctWidth>0</wp14:pctWidth>
+            </wp14:sizeRelH>
+            <wp14:sizeRelV relativeFrom="margin">
+              <wp14:pctHeight>0</wp14:pctHeight>
+            </wp14:sizeRelV>
+          </wp:anchor>
+        </w:drawing>
+      </w:r>
+      <w:r>
+        <w:rPr>
+          <w:rFonts w:ascii="Times New Roman" w:hAnsi="Times New Roman" w:cs="Times New Roman"/>
+          <w:sz w:val="24"/>
+          <w:szCs w:val="24"/>
+        </w:rPr>
+        <w:t>Sikertelen bejelentkezés esetén az oldal hibaüzenetet küld a felhasználó részére.</w:t>
+      </w:r>
+    </w:p>
+    <w:p>
+      <w:pPr>
+        <w:spacing w:after="0" w:line="360" w:lineRule="auto"/>
+        <w:jc w:val="both"/>
+        <w:rPr>
+          <w:rFonts w:ascii="Times New Roman" w:hAnsi="Times New Roman" w:cs="Times New Roman"/>
+          <w:sz w:val="24"/>
+          <w:szCs w:val="24"/>
+        </w:rPr>
+      </w:pPr>
+    </w:p>
+    <w:p>
+      <w:pPr>
+        <w:spacing w:after="0" w:line="360" w:lineRule="auto"/>
+        <w:jc w:val="both"/>
+        <w:rPr>
+          <w:rFonts w:ascii="Times New Roman" w:hAnsi="Times New Roman" w:cs="Times New Roman"/>
+          <w:sz w:val="24"/>
+          <w:szCs w:val="24"/>
+        </w:rPr>
+      </w:pPr>
+      <w:r>
+        <w:rPr>
+          <w:rFonts w:ascii="Times New Roman" w:hAnsi="Times New Roman" w:cs="Times New Roman"/>
+          <w:noProof/>
+          <w:sz w:val="24"/>
+          <w:szCs w:val="24"/>
+        </w:rPr>
+        <w:drawing>
+          <wp:anchor distT="0" distB="0" distL="114300" distR="114300" simplePos="0" relativeHeight="251660288" behindDoc="0" locked="0" layoutInCell="1" allowOverlap="1" wp14:anchorId="291C37CC" wp14:editId="2EEFBD87">
+            <wp:simplePos x="0" y="0"/>
+            <wp:positionH relativeFrom="column">
+              <wp:posOffset>2940685</wp:posOffset>
+            </wp:positionH>
+            <wp:positionV relativeFrom="paragraph">
+              <wp:posOffset>1017270</wp:posOffset>
+            </wp:positionV>
+            <wp:extent cx="2788920" cy="2125980"/>
+            <wp:effectExtent l="0" t="0" r="0" b="7620"/>
+            <wp:wrapSquare wrapText="bothSides"/>
+            <wp:docPr id="1" name="Kép 1"/>
+            <wp:cNvGraphicFramePr>
+              <a:graphicFrameLocks xmlns:a="http://schemas.openxmlformats.org/drawingml/2006/main" noChangeAspect="1"/>
+            </wp:cNvGraphicFramePr>
+            <a:graphic xmlns:a="http://schemas.openxmlformats.org/drawingml/2006/main">
+              <a:graphicData uri="http://schemas.openxmlformats.org/drawingml/2006/picture">
+                <pic:pic xmlns:pic="http://schemas.openxmlformats.org/drawingml/2006/picture">
+                  <pic:nvPicPr>
+                    <pic:cNvPr id="1" name="Kép 1"/>
+                    <pic:cNvPicPr/>
+                  </pic:nvPicPr>
+                  <pic:blipFill>
+                    <a:blip r:embed="rId13">
+                      <a:extLst>
+                        <a:ext uri="{28A0092B-C50C-407E-A947-70E740481C1C}">
+                          <a14:useLocalDpi xmlns:a14="http://schemas.microsoft.com/office/drawing/2010/main" val="0"/>
+                        </a:ext>
+                      </a:extLst>
+                    </a:blip>
+                    <a:stretch>
+                      <a:fillRect/>
+                    </a:stretch>
+                  </pic:blipFill>
+                  <pic:spPr>
+                    <a:xfrm>
+                      <a:off x="0" y="0"/>
+                      <a:ext cx="2788920" cy="2125980"/>
+                    </a:xfrm>
+                    <a:prstGeom prst="rect">
+                      <a:avLst/>
+                    </a:prstGeom>
+                  </pic:spPr>
+                </pic:pic>
+              </a:graphicData>
+            </a:graphic>
+          </wp:anchor>
+        </w:drawing>
+      </w:r>
+      <w:r>
+        <w:rPr>
+          <w:rFonts w:ascii="Times New Roman" w:hAnsi="Times New Roman" w:cs="Times New Roman"/>
+          <w:sz w:val="24"/>
+          <w:szCs w:val="24"/>
+        </w:rPr>
+        <w:t>Amennyiben a felhasználó nem emlékezik a megadott jelszóra, lehetősége van jelszó-emlékeztetőt kérni.</w:t>
+      </w:r>
+      <w:r>
+        <w:rPr>
+          <w:rFonts w:ascii="Times New Roman" w:hAnsi="Times New Roman" w:cs="Times New Roman"/>
+          <w:sz w:val="24"/>
+          <w:szCs w:val="24"/>
+        </w:rPr>
+        <w:t xml:space="preserve"> Ebben az esetben egy felugró ablak fog megjelenni, mely tájékoztatja a felhasználót, hogy jelszó-emlékeztető üzenet került a regisztrált email címére megküldésre. Az email – az alap tájékoztató szöveg mellett – egy linket tartalmaz, melyre kattintva</w:t>
+      </w:r>
+      <w:r>
+        <w:rPr>
+          <w:rFonts w:ascii="Times New Roman" w:hAnsi="Times New Roman" w:cs="Times New Roman"/>
+          <w:sz w:val="24"/>
+          <w:szCs w:val="24"/>
+        </w:rPr>
+        <w:t xml:space="preserve"> egy új ablak jelenik meg</w:t>
+      </w:r>
+      <w:r>
+        <w:rPr>
+          <w:rFonts w:ascii="Times New Roman" w:hAnsi="Times New Roman" w:cs="Times New Roman"/>
+          <w:sz w:val="24"/>
+          <w:szCs w:val="24"/>
+        </w:rPr>
+        <w:t xml:space="preserve"> a böngészőben</w:t>
+      </w:r>
+      <w:r>
+        <w:rPr>
+          <w:rFonts w:ascii="Times New Roman" w:hAnsi="Times New Roman" w:cs="Times New Roman"/>
+          <w:sz w:val="24"/>
+          <w:szCs w:val="24"/>
+        </w:rPr>
+        <w:t>. Itt van lehetőség az új jelszó megadására. Alapesetben – az adatok védelme érdekében – a jelszó rejtve jelenik meg. A felhasználónak a jobb oldalon található szem piktogram segítségével van lehetősége a begépelt szöveg helyességét ellenőrizni. Mivel ez a lehetőség adott, így jelszó ismétlést nem kér a rendszer. A „</w:t>
+      </w:r>
+      <w:proofErr w:type="spellStart"/>
+      <w:r>
+        <w:rPr>
+          <w:rFonts w:ascii="Times New Roman" w:hAnsi="Times New Roman" w:cs="Times New Roman"/>
+          <w:sz w:val="24"/>
+          <w:szCs w:val="24"/>
+        </w:rPr>
+        <w:t>Save</w:t>
+      </w:r>
+      <w:proofErr w:type="spellEnd"/>
+      <w:r>
+        <w:rPr>
+          <w:rFonts w:ascii="Times New Roman" w:hAnsi="Times New Roman" w:cs="Times New Roman"/>
+          <w:sz w:val="24"/>
+          <w:szCs w:val="24"/>
+        </w:rPr>
+        <w:t xml:space="preserve">” </w:t>
+      </w:r>
+      <w:r>
+        <w:rPr>
+          <w:rFonts w:ascii="Times New Roman" w:hAnsi="Times New Roman" w:cs="Times New Roman"/>
+          <w:sz w:val="24"/>
+          <w:szCs w:val="24"/>
+        </w:rPr>
+        <w:lastRenderedPageBreak/>
+        <w:t>gomra kattintva egy rendszerüzenet tájékoztat</w:t>
+      </w:r>
+      <w:r>
+        <w:rPr>
+          <w:rFonts w:ascii="Times New Roman" w:hAnsi="Times New Roman" w:cs="Times New Roman"/>
+          <w:sz w:val="24"/>
+          <w:szCs w:val="24"/>
+        </w:rPr>
+        <w:t>ja a felhasználót</w:t>
+      </w:r>
+      <w:r>
+        <w:rPr>
+          <w:rFonts w:ascii="Times New Roman" w:hAnsi="Times New Roman" w:cs="Times New Roman"/>
+          <w:sz w:val="24"/>
+          <w:szCs w:val="24"/>
+        </w:rPr>
+        <w:t xml:space="preserve"> arról, hogy a jelszó megváltozott.</w:t>
+      </w:r>
+    </w:p>
+    <w:p>
+      <w:pPr>
+        <w:spacing w:after="0" w:line="360" w:lineRule="auto"/>
+        <w:jc w:val="both"/>
+        <w:rPr>
+          <w:rFonts w:ascii="Times New Roman" w:hAnsi="Times New Roman" w:cs="Times New Roman"/>
+          <w:sz w:val="24"/>
+          <w:szCs w:val="24"/>
+        </w:rPr>
+      </w:pPr>
+    </w:p>
+    <w:p>
+      <w:pPr>
+        <w:spacing w:after="0" w:line="360" w:lineRule="auto"/>
+        <w:jc w:val="both"/>
+        <w:rPr>
+          <w:rFonts w:ascii="Times New Roman" w:hAnsi="Times New Roman" w:cs="Times New Roman"/>
+          <w:sz w:val="24"/>
+          <w:szCs w:val="24"/>
+        </w:rPr>
+      </w:pPr>
+      <w:r>
+        <w:rPr>
+          <w:rFonts w:ascii="Times New Roman" w:hAnsi="Times New Roman" w:cs="Times New Roman"/>
+          <w:sz w:val="24"/>
+          <w:szCs w:val="24"/>
+        </w:rPr>
+        <w:t>A bejelentkezés folyamata az alábbi aktivitás diagrammal szemléltethető:</w:t>
+      </w:r>
+    </w:p>
+    <w:p>
+      <w:pPr>
+        <w:spacing w:after="0" w:line="360" w:lineRule="auto"/>
+        <w:jc w:val="center"/>
+        <w:rPr>
+          <w:rFonts w:ascii="Times New Roman" w:hAnsi="Times New Roman" w:cs="Times New Roman"/>
+          <w:sz w:val="24"/>
+          <w:szCs w:val="24"/>
+        </w:rPr>
+      </w:pPr>
+      <w:r>
+        <w:rPr>
+          <w:rFonts w:ascii="Times New Roman" w:hAnsi="Times New Roman" w:cs="Times New Roman"/>
+          <w:noProof/>
+          <w:sz w:val="24"/>
+          <w:szCs w:val="24"/>
+        </w:rPr>
+        <w:drawing>
+          <wp:inline distT="0" distB="0" distL="0" distR="0" wp14:anchorId="4E4CE772" wp14:editId="03BB1A7E">
+            <wp:extent cx="4861981" cy="4900085"/>
+            <wp:effectExtent l="0" t="0" r="0" b="0"/>
+            <wp:docPr id="6" name="Kép 6"/>
+            <wp:cNvGraphicFramePr>
+              <a:graphicFrameLocks xmlns:a="http://schemas.openxmlformats.org/drawingml/2006/main" noChangeAspect="1"/>
+            </wp:cNvGraphicFramePr>
+            <a:graphic xmlns:a="http://schemas.openxmlformats.org/drawingml/2006/main">
+              <a:graphicData uri="http://schemas.openxmlformats.org/drawingml/2006/picture">
+                <pic:pic xmlns:pic="http://schemas.openxmlformats.org/drawingml/2006/picture">
+                  <pic:nvPicPr>
+                    <pic:cNvPr id="6" name="Kép 6"/>
+                    <pic:cNvPicPr/>
+                  </pic:nvPicPr>
+                  <pic:blipFill>
+                    <a:blip r:embed="rId14">
+                      <a:extLst>
+                        <a:ext uri="{28A0092B-C50C-407E-A947-70E740481C1C}">
+                          <a14:useLocalDpi xmlns:a14="http://schemas.microsoft.com/office/drawing/2010/main" val="0"/>
+                        </a:ext>
+                      </a:extLst>
+                    </a:blip>
+                    <a:stretch>
+                      <a:fillRect/>
+                    </a:stretch>
+                  </pic:blipFill>
+                  <pic:spPr>
+                    <a:xfrm>
+                      <a:off x="0" y="0"/>
+                      <a:ext cx="4861981" cy="4900085"/>
+                    </a:xfrm>
+                    <a:prstGeom prst="rect">
+                      <a:avLst/>
+                    </a:prstGeom>
+                  </pic:spPr>
+                </pic:pic>
+              </a:graphicData>
+            </a:graphic>
+          </wp:inline>
+        </w:drawing>
+      </w:r>
+    </w:p>
+    <w:p>
+      <w:pPr>
+        <w:spacing w:after="0" w:line="360" w:lineRule="auto"/>
+        <w:jc w:val="both"/>
+        <w:rPr>
+          <w:rFonts w:ascii="Times New Roman" w:hAnsi="Times New Roman" w:cs="Times New Roman"/>
+          <w:sz w:val="24"/>
+          <w:szCs w:val="24"/>
+        </w:rPr>
+      </w:pPr>
+    </w:p>
+    <w:p>
+      <w:pPr>
+        <w:spacing w:after="0" w:line="360" w:lineRule="auto"/>
+        <w:jc w:val="both"/>
+        <w:rPr>
+          <w:rFonts w:ascii="Times New Roman" w:hAnsi="Times New Roman" w:cs="Times New Roman"/>
+          <w:b/>
+          <w:bCs/>
+          <w:sz w:val="24"/>
+          <w:szCs w:val="24"/>
+          <w:u w:val="single"/>
+        </w:rPr>
+      </w:pPr>
+      <w:r>
+        <w:rPr>
+          <w:rFonts w:ascii="Times New Roman" w:hAnsi="Times New Roman" w:cs="Times New Roman"/>
+          <w:b/>
+          <w:bCs/>
+          <w:sz w:val="24"/>
+          <w:szCs w:val="24"/>
+          <w:u w:val="single"/>
+        </w:rPr>
+        <w:t>Kezdőoldal:</w:t>
+      </w:r>
+    </w:p>
+    <w:p>
+      <w:pPr>
+        <w:spacing w:after="0" w:line="360" w:lineRule="auto"/>
+        <w:jc w:val="both"/>
+        <w:rPr>
+          <w:rFonts w:ascii="Times New Roman" w:hAnsi="Times New Roman" w:cs="Times New Roman"/>
+          <w:sz w:val="24"/>
+          <w:szCs w:val="24"/>
+        </w:rPr>
+      </w:pPr>
+      <w:r>
+        <w:rPr>
+          <w:rFonts w:ascii="Times New Roman" w:hAnsi="Times New Roman" w:cs="Times New Roman"/>
+          <w:sz w:val="24"/>
+          <w:szCs w:val="24"/>
+        </w:rPr>
+        <w:t>Sikeres bejelentkezés esetén a böngésző a kezdőoldalra navigál minket</w:t>
+      </w:r>
+      <w:r>
+        <w:rPr>
+          <w:rFonts w:ascii="Times New Roman" w:hAnsi="Times New Roman" w:cs="Times New Roman"/>
+          <w:sz w:val="24"/>
+          <w:szCs w:val="24"/>
+        </w:rPr>
+        <w:t>.</w:t>
+      </w:r>
+      <w:r>
+        <w:rPr>
+          <w:rFonts w:ascii="Times New Roman" w:hAnsi="Times New Roman" w:cs="Times New Roman"/>
+          <w:sz w:val="24"/>
+          <w:szCs w:val="24"/>
+        </w:rPr>
+        <w:t xml:space="preserve"> </w:t>
+      </w:r>
+      <w:r>
+        <w:rPr>
+          <w:rFonts w:ascii="Times New Roman" w:hAnsi="Times New Roman" w:cs="Times New Roman"/>
+          <w:sz w:val="24"/>
+          <w:szCs w:val="24"/>
+        </w:rPr>
+        <w:t>A</w:t>
+      </w:r>
+      <w:r>
+        <w:rPr>
+          <w:rFonts w:ascii="Times New Roman" w:hAnsi="Times New Roman" w:cs="Times New Roman"/>
+          <w:sz w:val="24"/>
+          <w:szCs w:val="24"/>
+        </w:rPr>
+        <w:t xml:space="preserve"> menüsor mellett a</w:t>
+      </w:r>
+      <w:r>
+        <w:rPr>
+          <w:rFonts w:ascii="Times New Roman" w:hAnsi="Times New Roman" w:cs="Times New Roman"/>
+          <w:sz w:val="24"/>
+          <w:szCs w:val="24"/>
+        </w:rPr>
+        <w:t>z oldal közepén a</w:t>
+      </w:r>
+      <w:r>
+        <w:rPr>
+          <w:rFonts w:ascii="Times New Roman" w:hAnsi="Times New Roman" w:cs="Times New Roman"/>
+          <w:sz w:val="24"/>
+          <w:szCs w:val="24"/>
+        </w:rPr>
+        <w:t xml:space="preserve"> képzésekhez, kompetenciákhoz kapcsolódó három </w:t>
+      </w:r>
+      <w:r>
+        <w:rPr>
+          <w:rFonts w:ascii="Times New Roman" w:hAnsi="Times New Roman" w:cs="Times New Roman"/>
+          <w:sz w:val="24"/>
+          <w:szCs w:val="24"/>
+        </w:rPr>
+        <w:t xml:space="preserve">legfontosabb </w:t>
+      </w:r>
+      <w:r>
+        <w:rPr>
+          <w:rFonts w:ascii="Times New Roman" w:hAnsi="Times New Roman" w:cs="Times New Roman"/>
+          <w:sz w:val="24"/>
+          <w:szCs w:val="24"/>
+        </w:rPr>
+        <w:t>kártya jelenik meg</w:t>
+      </w:r>
+      <w:r>
+        <w:rPr>
+          <w:rFonts w:ascii="Times New Roman" w:hAnsi="Times New Roman" w:cs="Times New Roman"/>
+          <w:sz w:val="24"/>
+          <w:szCs w:val="24"/>
+        </w:rPr>
+        <w:t xml:space="preserve"> egymás mellett</w:t>
+      </w:r>
+      <w:r>
+        <w:rPr>
+          <w:rFonts w:ascii="Times New Roman" w:hAnsi="Times New Roman" w:cs="Times New Roman"/>
+          <w:sz w:val="24"/>
+          <w:szCs w:val="24"/>
+        </w:rPr>
+        <w:t>.</w:t>
+      </w:r>
+      <w:r>
+        <w:rPr>
+          <w:rFonts w:ascii="Times New Roman" w:hAnsi="Times New Roman" w:cs="Times New Roman"/>
+          <w:sz w:val="24"/>
+          <w:szCs w:val="24"/>
+        </w:rPr>
+        <w:t xml:space="preserve"> Ha a kurzort rávisszük valamelyik kártyára, akkor vizuális effekt segítségével a kártya „kiemelkedik”. </w:t>
+      </w:r>
+      <w:r>
+        <w:rPr>
+          <w:rFonts w:ascii="Times New Roman" w:hAnsi="Times New Roman" w:cs="Times New Roman"/>
+          <w:sz w:val="24"/>
+          <w:szCs w:val="24"/>
+        </w:rPr>
+        <w:t>A</w:t>
+      </w:r>
+      <w:r>
+        <w:rPr>
+          <w:rFonts w:ascii="Times New Roman" w:hAnsi="Times New Roman" w:cs="Times New Roman"/>
+          <w:sz w:val="24"/>
+          <w:szCs w:val="24"/>
+        </w:rPr>
+        <w:t xml:space="preserve"> navigálható felület</w:t>
+      </w:r>
+      <w:r>
+        <w:rPr>
+          <w:rFonts w:ascii="Times New Roman" w:hAnsi="Times New Roman" w:cs="Times New Roman"/>
+          <w:sz w:val="24"/>
+          <w:szCs w:val="24"/>
+        </w:rPr>
+        <w:t>ek</w:t>
+      </w:r>
+      <w:r>
+        <w:rPr>
+          <w:rFonts w:ascii="Times New Roman" w:hAnsi="Times New Roman" w:cs="Times New Roman"/>
+          <w:sz w:val="24"/>
+          <w:szCs w:val="24"/>
+        </w:rPr>
+        <w:t xml:space="preserve"> esetén a kurzor mutatója </w:t>
+      </w:r>
+      <w:r>
+        <w:rPr>
+          <w:rFonts w:ascii="Times New Roman" w:hAnsi="Times New Roman" w:cs="Times New Roman"/>
+          <w:sz w:val="24"/>
+          <w:szCs w:val="24"/>
+        </w:rPr>
+        <w:t xml:space="preserve">minden esetben </w:t>
+      </w:r>
+      <w:r>
+        <w:rPr>
+          <w:rFonts w:ascii="Times New Roman" w:hAnsi="Times New Roman" w:cs="Times New Roman"/>
+          <w:sz w:val="24"/>
+          <w:szCs w:val="24"/>
+        </w:rPr>
+        <w:t xml:space="preserve">megváltozik. </w:t>
+      </w:r>
+    </w:p>
+    <w:p>
+      <w:pPr>
+        <w:spacing w:after="0" w:line="360" w:lineRule="auto"/>
+        <w:jc w:val="center"/>
+        <w:rPr>
+          <w:rFonts w:ascii="Times New Roman" w:hAnsi="Times New Roman" w:cs="Times New Roman"/>
+          <w:sz w:val="24"/>
+          <w:szCs w:val="24"/>
+        </w:rPr>
+      </w:pPr>
+      <w:r>
+        <w:rPr>
+          <w:rFonts w:ascii="Times New Roman" w:hAnsi="Times New Roman" w:cs="Times New Roman"/>
+          <w:noProof/>
+          <w:sz w:val="24"/>
+          <w:szCs w:val="24"/>
+        </w:rPr>
+        <w:lastRenderedPageBreak/>
+        <w:drawing>
+          <wp:inline distT="0" distB="0" distL="0" distR="0" wp14:anchorId="15D672DA" wp14:editId="0705229C">
+            <wp:extent cx="5732775" cy="2148840"/>
+            <wp:effectExtent l="0" t="0" r="1905" b="3810"/>
+            <wp:docPr id="2" name="Kép 2"/>
+            <wp:cNvGraphicFramePr>
+              <a:graphicFrameLocks xmlns:a="http://schemas.openxmlformats.org/drawingml/2006/main" noChangeAspect="1"/>
+            </wp:cNvGraphicFramePr>
+            <a:graphic xmlns:a="http://schemas.openxmlformats.org/drawingml/2006/main">
+              <a:graphicData uri="http://schemas.openxmlformats.org/drawingml/2006/picture">
+                <pic:pic xmlns:pic="http://schemas.openxmlformats.org/drawingml/2006/picture">
+                  <pic:nvPicPr>
+                    <pic:cNvPr id="0" name="Picture 2"/>
+                    <pic:cNvPicPr>
+                      <a:picLocks noChangeAspect="1" noChangeArrowheads="1"/>
+                    </pic:cNvPicPr>
+                  </pic:nvPicPr>
+                  <pic:blipFill>
+                    <a:blip r:embed="rId15" cstate="print">
+                      <a:extLst>
+                        <a:ext uri="{28A0092B-C50C-407E-A947-70E740481C1C}">
+                          <a14:useLocalDpi xmlns:a14="http://schemas.microsoft.com/office/drawing/2010/main" val="0"/>
+                        </a:ext>
+                      </a:extLst>
+                    </a:blip>
+                    <a:srcRect/>
+                    <a:stretch>
+                      <a:fillRect/>
+                    </a:stretch>
+                  </pic:blipFill>
+                  <pic:spPr bwMode="auto">
+                    <a:xfrm>
+                      <a:off x="0" y="0"/>
+                      <a:ext cx="5757413" cy="2158075"/>
                     </a:xfrm>
                     <a:prstGeom prst="rect">
                       <a:avLst/>
@@ -3741,6 +5642,105 @@
     </w:p>
     <w:p>
       <w:pPr>
+        <w:spacing w:before="240" w:after="240" w:line="360" w:lineRule="auto"/>
+        <w:jc w:val="both"/>
+        <w:rPr>
+          <w:rFonts w:ascii="Times New Roman" w:hAnsi="Times New Roman" w:cs="Times New Roman"/>
+          <w:sz w:val="24"/>
+          <w:szCs w:val="24"/>
+        </w:rPr>
+      </w:pPr>
+      <w:r>
+        <w:rPr>
+          <w:rFonts w:ascii="Times New Roman" w:hAnsi="Times New Roman" w:cs="Times New Roman"/>
+          <w:sz w:val="24"/>
+          <w:szCs w:val="24"/>
+        </w:rPr>
+        <w:t xml:space="preserve">Az </w:t>
+      </w:r>
+      <w:r>
+        <w:rPr>
+          <w:rFonts w:ascii="Times New Roman" w:hAnsi="Times New Roman" w:cs="Times New Roman"/>
+          <w:sz w:val="24"/>
+          <w:szCs w:val="24"/>
+        </w:rPr>
+        <w:t xml:space="preserve">aktuális </w:t>
+      </w:r>
+      <w:r>
+        <w:rPr>
+          <w:rFonts w:ascii="Times New Roman" w:hAnsi="Times New Roman" w:cs="Times New Roman"/>
+          <w:sz w:val="24"/>
+          <w:szCs w:val="24"/>
+        </w:rPr>
+        <w:t>oldalról a menüsor, valamint a kártyák segítségével egyaránt el lehet navigálni.</w:t>
+      </w:r>
+      <w:r>
+        <w:rPr>
+          <w:rFonts w:ascii="Times New Roman" w:hAnsi="Times New Roman" w:cs="Times New Roman"/>
+          <w:sz w:val="24"/>
+          <w:szCs w:val="24"/>
+        </w:rPr>
+        <w:t xml:space="preserve"> </w:t>
+      </w:r>
+      <w:r>
+        <w:rPr>
+          <w:rFonts w:ascii="Times New Roman" w:hAnsi="Times New Roman" w:cs="Times New Roman"/>
+          <w:sz w:val="24"/>
+          <w:szCs w:val="24"/>
+        </w:rPr>
+        <w:t>A</w:t>
+      </w:r>
+      <w:r>
+        <w:rPr>
+          <w:rFonts w:ascii="Times New Roman" w:hAnsi="Times New Roman" w:cs="Times New Roman"/>
+          <w:sz w:val="24"/>
+          <w:szCs w:val="24"/>
+        </w:rPr>
+        <w:t xml:space="preserve">z egyes oldalak esetében a bal felső sarokban megjelenő szöveg is az aktuális oldal megnevezésére fog változni. Emellett a menüsoron az </w:t>
+      </w:r>
+      <w:r>
+        <w:rPr>
+          <w:rFonts w:ascii="Times New Roman" w:hAnsi="Times New Roman" w:cs="Times New Roman"/>
+          <w:sz w:val="24"/>
+          <w:szCs w:val="24"/>
+        </w:rPr>
+        <w:t>éppen megjelenített</w:t>
+      </w:r>
+      <w:r>
+        <w:rPr>
+          <w:rFonts w:ascii="Times New Roman" w:hAnsi="Times New Roman" w:cs="Times New Roman"/>
+          <w:sz w:val="24"/>
+          <w:szCs w:val="24"/>
+        </w:rPr>
+        <w:t xml:space="preserve"> oldal aláhúzás</w:t>
+      </w:r>
+      <w:r>
+        <w:rPr>
+          <w:rFonts w:ascii="Times New Roman" w:hAnsi="Times New Roman" w:cs="Times New Roman"/>
+          <w:sz w:val="24"/>
+          <w:szCs w:val="24"/>
+        </w:rPr>
+        <w:t xml:space="preserve">sal </w:t>
+      </w:r>
+      <w:r>
+        <w:rPr>
+          <w:rFonts w:ascii="Times New Roman" w:hAnsi="Times New Roman" w:cs="Times New Roman"/>
+          <w:sz w:val="24"/>
+          <w:szCs w:val="24"/>
+        </w:rPr>
+        <w:t xml:space="preserve">és eltérő színnel került megjelölésre. </w:t>
+      </w:r>
+      <w:r>
+        <w:rPr>
+          <w:rFonts w:ascii="Times New Roman" w:hAnsi="Times New Roman" w:cs="Times New Roman"/>
+          <w:sz w:val="24"/>
+          <w:szCs w:val="24"/>
+        </w:rPr>
+        <w:t>Mindkettő segíti a felhasználót a weboldalon történő könnyebb tájékozódásban.</w:t>
+      </w:r>
+    </w:p>
+    <w:p>
+      <w:pPr>
         <w:spacing w:after="0" w:line="360" w:lineRule="auto"/>
         <w:jc w:val="both"/>
         <w:rPr>
@@ -3761,34 +5761,66 @@
           <w:szCs w:val="24"/>
           <w:u w:val="single"/>
         </w:rPr>
-        <w:t>Kezdőoldal:</w:t>
-      </w:r>
-    </w:p>
-    <w:p>
-      <w:pPr>
-        <w:spacing w:after="0" w:line="360" w:lineRule="auto"/>
-        <w:jc w:val="both"/>
-        <w:rPr>
-          <w:rFonts w:ascii="Times New Roman" w:hAnsi="Times New Roman" w:cs="Times New Roman"/>
-          <w:sz w:val="24"/>
-          <w:szCs w:val="24"/>
-        </w:rPr>
-      </w:pPr>
-      <w:r>
-        <w:rPr>
-          <w:rFonts w:ascii="Times New Roman" w:hAnsi="Times New Roman" w:cs="Times New Roman"/>
-          <w:sz w:val="24"/>
-          <w:szCs w:val="24"/>
-        </w:rPr>
-        <w:t>Sikeres bejelentkezés esetén a böngésző a kezdőoldalra navigál minket</w:t>
-      </w:r>
-      <w:r>
-        <w:rPr>
-          <w:rFonts w:ascii="Times New Roman" w:hAnsi="Times New Roman" w:cs="Times New Roman"/>
-          <w:sz w:val="24"/>
-          <w:szCs w:val="24"/>
-        </w:rPr>
-        <w:t>.</w:t>
+        <w:t>Képzések:</w:t>
+      </w:r>
+    </w:p>
+    <w:p>
+      <w:pPr>
+        <w:spacing w:after="0" w:line="360" w:lineRule="auto"/>
+        <w:jc w:val="both"/>
+        <w:rPr>
+          <w:rFonts w:ascii="Times New Roman" w:hAnsi="Times New Roman" w:cs="Times New Roman"/>
+          <w:sz w:val="24"/>
+          <w:szCs w:val="24"/>
+        </w:rPr>
+      </w:pPr>
+      <w:r>
+        <w:rPr>
+          <w:rFonts w:ascii="Times New Roman" w:hAnsi="Times New Roman" w:cs="Times New Roman"/>
+          <w:sz w:val="24"/>
+          <w:szCs w:val="24"/>
+        </w:rPr>
+        <w:t>Az oldal</w:t>
+      </w:r>
+      <w:r>
+        <w:rPr>
+          <w:rFonts w:ascii="Times New Roman" w:hAnsi="Times New Roman" w:cs="Times New Roman"/>
+          <w:sz w:val="24"/>
+          <w:szCs w:val="24"/>
+        </w:rPr>
+        <w:t>on</w:t>
+      </w:r>
+      <w:r>
+        <w:rPr>
+          <w:rFonts w:ascii="Times New Roman" w:hAnsi="Times New Roman" w:cs="Times New Roman"/>
+          <w:sz w:val="24"/>
+          <w:szCs w:val="24"/>
+        </w:rPr>
+        <w:t xml:space="preserve"> az aktuálisan elérhető képzések listája jelenik meg táblázatos formában. </w:t>
+      </w:r>
+      <w:r>
+        <w:rPr>
+          <w:rFonts w:ascii="Times New Roman" w:hAnsi="Times New Roman" w:cs="Times New Roman"/>
+          <w:sz w:val="24"/>
+          <w:szCs w:val="24"/>
+        </w:rPr>
+        <w:t>A</w:t>
+      </w:r>
+      <w:r>
+        <w:rPr>
+          <w:rFonts w:ascii="Times New Roman" w:hAnsi="Times New Roman" w:cs="Times New Roman"/>
+          <w:sz w:val="24"/>
+          <w:szCs w:val="24"/>
+        </w:rPr>
+        <w:t xml:space="preserve"> táblázat tartalmazza a képzés nevét, a képzés indulásának dátumát, a kategóriáját, valamint az aktuálisan jelentkezett személyek és maximum férőhelyek számát.</w:t>
+      </w:r>
+      <w:r>
+        <w:rPr>
+          <w:rFonts w:ascii="Times New Roman" w:hAnsi="Times New Roman" w:cs="Times New Roman"/>
+          <w:sz w:val="24"/>
+          <w:szCs w:val="24"/>
+        </w:rPr>
+        <w:t xml:space="preserve"> Minden képzés rendelkezik egyedi azonosítóval, melyre kattintva a felhasználó – a fenti adatok mellett – elolvashatja a képzés részletes leírását is.</w:t>
       </w:r>
       <w:r>
         <w:rPr>
@@ -3804,6 +5836,208 @@
           <w:sz w:val="24"/>
           <w:szCs w:val="24"/>
         </w:rPr>
+        <w:t>Listanézetben a</w:t>
+      </w:r>
+      <w:r>
+        <w:rPr>
+          <w:rFonts w:ascii="Times New Roman" w:hAnsi="Times New Roman" w:cs="Times New Roman"/>
+          <w:sz w:val="24"/>
+          <w:szCs w:val="24"/>
+        </w:rPr>
+        <w:t xml:space="preserve"> felhasználó a „Jelentkezem” gombra kattintva tud </w:t>
+      </w:r>
+      <w:r>
+        <w:rPr>
+          <w:rFonts w:ascii="Times New Roman" w:hAnsi="Times New Roman" w:cs="Times New Roman"/>
+          <w:sz w:val="24"/>
+          <w:szCs w:val="24"/>
+        </w:rPr>
+        <w:t xml:space="preserve">jelentkezni a képzésre. Amennyiben ez már megtörtént, akkor a </w:t>
+      </w:r>
+      <w:r>
+        <w:rPr>
+          <w:rFonts w:ascii="Times New Roman" w:hAnsi="Times New Roman" w:cs="Times New Roman"/>
+          <w:sz w:val="24"/>
+          <w:szCs w:val="24"/>
+        </w:rPr>
+        <w:t>jelentkezés helyett lejelentkezésre van lehetőség</w:t>
+      </w:r>
+      <w:r>
+        <w:rPr>
+          <w:rFonts w:ascii="Times New Roman" w:hAnsi="Times New Roman" w:cs="Times New Roman"/>
+          <w:sz w:val="24"/>
+          <w:szCs w:val="24"/>
+        </w:rPr>
+        <w:t>. Amennyiben</w:t>
+      </w:r>
+      <w:r>
+        <w:rPr>
+          <w:rFonts w:ascii="Times New Roman" w:hAnsi="Times New Roman" w:cs="Times New Roman"/>
+          <w:sz w:val="24"/>
+          <w:szCs w:val="24"/>
+        </w:rPr>
+        <w:t xml:space="preserve"> a </w:t>
+      </w:r>
+      <w:r>
+        <w:rPr>
+          <w:rFonts w:ascii="Times New Roman" w:hAnsi="Times New Roman" w:cs="Times New Roman"/>
+          <w:sz w:val="24"/>
+          <w:szCs w:val="24"/>
+        </w:rPr>
+        <w:t xml:space="preserve">jelentkezők </w:t>
+      </w:r>
+      <w:r>
+        <w:rPr>
+          <w:rFonts w:ascii="Times New Roman" w:hAnsi="Times New Roman" w:cs="Times New Roman"/>
+          <w:sz w:val="24"/>
+          <w:szCs w:val="24"/>
+        </w:rPr>
+        <w:t>létszám</w:t>
+      </w:r>
+      <w:r>
+        <w:rPr>
+          <w:rFonts w:ascii="Times New Roman" w:hAnsi="Times New Roman" w:cs="Times New Roman"/>
+          <w:sz w:val="24"/>
+          <w:szCs w:val="24"/>
+        </w:rPr>
+        <w:t>a</w:t>
+      </w:r>
+      <w:r>
+        <w:rPr>
+          <w:rFonts w:ascii="Times New Roman" w:hAnsi="Times New Roman" w:cs="Times New Roman"/>
+          <w:sz w:val="24"/>
+          <w:szCs w:val="24"/>
+        </w:rPr>
+        <w:t xml:space="preserve"> elérte a maximumot, akkor nem lehet jelentkezni a képzésre,</w:t>
+      </w:r>
+      <w:r>
+        <w:rPr>
+          <w:rFonts w:ascii="Times New Roman" w:hAnsi="Times New Roman" w:cs="Times New Roman"/>
+          <w:sz w:val="24"/>
+          <w:szCs w:val="24"/>
+        </w:rPr>
+        <w:t xml:space="preserve"> </w:t>
+      </w:r>
+      <w:r>
+        <w:rPr>
+          <w:rFonts w:ascii="Times New Roman" w:hAnsi="Times New Roman" w:cs="Times New Roman"/>
+          <w:sz w:val="24"/>
+          <w:szCs w:val="24"/>
+        </w:rPr>
+        <w:t>melyet</w:t>
+      </w:r>
+      <w:r>
+        <w:rPr>
+          <w:rFonts w:ascii="Times New Roman" w:hAnsi="Times New Roman" w:cs="Times New Roman"/>
+          <w:sz w:val="24"/>
+          <w:szCs w:val="24"/>
+        </w:rPr>
+        <w:t xml:space="preserve"> a rendszer egy nem kattintható „Betelt” gombbal jel</w:t>
+      </w:r>
+      <w:r>
+        <w:rPr>
+          <w:rFonts w:ascii="Times New Roman" w:hAnsi="Times New Roman" w:cs="Times New Roman"/>
+          <w:sz w:val="24"/>
+          <w:szCs w:val="24"/>
+        </w:rPr>
+        <w:t>ez a felhasználó felé</w:t>
+      </w:r>
+      <w:r>
+        <w:rPr>
+          <w:rFonts w:ascii="Times New Roman" w:hAnsi="Times New Roman" w:cs="Times New Roman"/>
+          <w:sz w:val="24"/>
+          <w:szCs w:val="24"/>
+        </w:rPr>
+        <w:t xml:space="preserve">. </w:t>
+      </w:r>
+    </w:p>
+    <w:p>
+      <w:pPr>
+        <w:spacing w:after="0" w:line="360" w:lineRule="auto"/>
+        <w:jc w:val="both"/>
+        <w:rPr>
+          <w:rFonts w:ascii="Times New Roman" w:hAnsi="Times New Roman" w:cs="Times New Roman"/>
+          <w:sz w:val="24"/>
+          <w:szCs w:val="24"/>
+        </w:rPr>
+      </w:pPr>
+      <w:r>
+        <w:rPr>
+          <w:rFonts w:ascii="Times New Roman" w:hAnsi="Times New Roman" w:cs="Times New Roman"/>
+          <w:sz w:val="24"/>
+          <w:szCs w:val="24"/>
+        </w:rPr>
+        <w:t xml:space="preserve">A táblázat utolsó oszlopai funkciógombok, melyek segítségével </w:t>
+      </w:r>
+      <w:r>
+        <w:rPr>
+          <w:rFonts w:ascii="Times New Roman" w:hAnsi="Times New Roman" w:cs="Times New Roman"/>
+          <w:sz w:val="24"/>
+          <w:szCs w:val="24"/>
+        </w:rPr>
+        <w:t>az</w:t>
+      </w:r>
+      <w:r>
+        <w:rPr>
+          <w:rFonts w:ascii="Times New Roman" w:hAnsi="Times New Roman" w:cs="Times New Roman"/>
+          <w:sz w:val="24"/>
+          <w:szCs w:val="24"/>
+        </w:rPr>
+        <w:t xml:space="preserve"> adminisztrátor törölheti, vagy módosíthatja a képzést.</w:t>
+      </w:r>
+    </w:p>
+    <w:p>
+      <w:pPr>
+        <w:spacing w:after="0" w:line="360" w:lineRule="auto"/>
+        <w:jc w:val="both"/>
+        <w:rPr>
+          <w:rFonts w:ascii="Times New Roman" w:hAnsi="Times New Roman" w:cs="Times New Roman"/>
+          <w:sz w:val="24"/>
+          <w:szCs w:val="24"/>
+        </w:rPr>
+      </w:pPr>
+    </w:p>
+    <w:p>
+      <w:pPr>
+        <w:spacing w:after="0" w:line="360" w:lineRule="auto"/>
+        <w:jc w:val="both"/>
+        <w:rPr>
+          <w:rFonts w:ascii="Times New Roman" w:hAnsi="Times New Roman" w:cs="Times New Roman"/>
+          <w:b/>
+          <w:bCs/>
+          <w:sz w:val="24"/>
+          <w:szCs w:val="24"/>
+          <w:u w:val="single"/>
+        </w:rPr>
+      </w:pPr>
+      <w:r>
+        <w:rPr>
+          <w:rFonts w:ascii="Times New Roman" w:hAnsi="Times New Roman" w:cs="Times New Roman"/>
+          <w:b/>
+          <w:bCs/>
+          <w:sz w:val="24"/>
+          <w:szCs w:val="24"/>
+          <w:u w:val="single"/>
+        </w:rPr>
+        <w:t>Kompetenciáim:</w:t>
+      </w:r>
+    </w:p>
+    <w:p>
+      <w:pPr>
+        <w:spacing w:after="0" w:line="360" w:lineRule="auto"/>
+        <w:jc w:val="both"/>
+        <w:rPr>
+          <w:rFonts w:ascii="Times New Roman" w:hAnsi="Times New Roman" w:cs="Times New Roman"/>
+          <w:sz w:val="24"/>
+          <w:szCs w:val="24"/>
+        </w:rPr>
+      </w:pPr>
+      <w:r>
+        <w:rPr>
+          <w:rFonts w:ascii="Times New Roman" w:hAnsi="Times New Roman" w:cs="Times New Roman"/>
+          <w:sz w:val="24"/>
+          <w:szCs w:val="24"/>
+        </w:rPr>
         <w:t>A</w:t>
       </w:r>
       <w:r>
@@ -3812,81 +6046,414 @@
           <w:sz w:val="24"/>
           <w:szCs w:val="24"/>
         </w:rPr>
-        <w:t xml:space="preserve"> menüsor mellett a</w:t>
-      </w:r>
-      <w:r>
-        <w:rPr>
-          <w:rFonts w:ascii="Times New Roman" w:hAnsi="Times New Roman" w:cs="Times New Roman"/>
-          <w:sz w:val="24"/>
-          <w:szCs w:val="24"/>
-        </w:rPr>
-        <w:t>z oldal közepén a</w:t>
-      </w:r>
-      <w:r>
-        <w:rPr>
-          <w:rFonts w:ascii="Times New Roman" w:hAnsi="Times New Roman" w:cs="Times New Roman"/>
-          <w:sz w:val="24"/>
-          <w:szCs w:val="24"/>
-        </w:rPr>
-        <w:t xml:space="preserve"> képzésekhez, kompetenciákhoz kapcsolódó három kártya jelenik meg</w:t>
-      </w:r>
-      <w:r>
-        <w:rPr>
-          <w:rFonts w:ascii="Times New Roman" w:hAnsi="Times New Roman" w:cs="Times New Roman"/>
-          <w:sz w:val="24"/>
-          <w:szCs w:val="24"/>
-        </w:rPr>
-        <w:t xml:space="preserve"> egymás mellett</w:t>
-      </w:r>
-      <w:r>
-        <w:rPr>
-          <w:rFonts w:ascii="Times New Roman" w:hAnsi="Times New Roman" w:cs="Times New Roman"/>
-          <w:sz w:val="24"/>
-          <w:szCs w:val="24"/>
-        </w:rPr>
-        <w:t>.</w:t>
-      </w:r>
-      <w:r>
-        <w:rPr>
-          <w:rFonts w:ascii="Times New Roman" w:hAnsi="Times New Roman" w:cs="Times New Roman"/>
-          <w:sz w:val="24"/>
-          <w:szCs w:val="24"/>
-        </w:rPr>
-        <w:t xml:space="preserve"> Ha a kurzort rávisszük valamelyik kártyára, akkor vizuális effekt segítségével a kártya „kiemelkedik”. Emellett bármely navigálható felület esetén a kurzor mutatója megváltozik. Az oldalról a menüsor, valamint a kártyák segítségével egyaránt el lehet navigálni.</w:t>
-      </w:r>
-      <w:r>
-        <w:rPr>
-          <w:rFonts w:ascii="Times New Roman" w:hAnsi="Times New Roman" w:cs="Times New Roman"/>
-          <w:sz w:val="24"/>
-          <w:szCs w:val="24"/>
-        </w:rPr>
-        <w:t xml:space="preserve"> Látható lesz majd, hogy az egyes oldalak esetében a bal felső sarokban megjelenő szöveg is az aktuális oldal megnevezésére fog változni. Emellett a menüsoron az aktuális oldal aláhúzásra és eltérő színnel került megjelölésre. Mindkettő segíti a felhasználó</w:t>
-      </w:r>
-      <w:r>
-        <w:rPr>
-          <w:rFonts w:ascii="Times New Roman" w:hAnsi="Times New Roman" w:cs="Times New Roman"/>
-          <w:sz w:val="24"/>
-          <w:szCs w:val="24"/>
-        </w:rPr>
-        <w:t>t a weboldalon történő könnyebb tájékozódásban.</w:t>
-      </w:r>
-      <w:r>
-        <w:rPr>
-          <w:rFonts w:ascii="Times New Roman" w:hAnsi="Times New Roman" w:cs="Times New Roman"/>
-          <w:sz w:val="24"/>
-          <w:szCs w:val="24"/>
-        </w:rPr>
-        <w:t xml:space="preserve"> A design tervezésénél igyekeztünk egyszerű, letisztult, de mégis modern külsővel felruházni az oldalt.</w:t>
-      </w:r>
-    </w:p>
-    <w:p>
-      <w:pPr>
-        <w:spacing w:after="0" w:line="360" w:lineRule="auto"/>
-        <w:jc w:val="center"/>
-        <w:rPr>
-          <w:rFonts w:ascii="Times New Roman" w:hAnsi="Times New Roman" w:cs="Times New Roman"/>
-          <w:sz w:val="24"/>
-          <w:szCs w:val="24"/>
+        <w:t xml:space="preserve">z oldal részletes bemutatást ad </w:t>
+      </w:r>
+      <w:r>
+        <w:rPr>
+          <w:rFonts w:ascii="Times New Roman" w:hAnsi="Times New Roman" w:cs="Times New Roman"/>
+          <w:sz w:val="24"/>
+          <w:szCs w:val="24"/>
+        </w:rPr>
+        <w:t>a bejelentkezett</w:t>
+      </w:r>
+      <w:r>
+        <w:rPr>
+          <w:rFonts w:ascii="Times New Roman" w:hAnsi="Times New Roman" w:cs="Times New Roman"/>
+          <w:sz w:val="24"/>
+          <w:szCs w:val="24"/>
+        </w:rPr>
+        <w:t xml:space="preserve"> felhasználó kompetenciáiról. Ez alapvetően négy kategóriába sorolható, az alábbiak szerint:</w:t>
+      </w:r>
+    </w:p>
+    <w:p>
+      <w:pPr>
+        <w:pStyle w:val="Listaszerbekezds"/>
+        <w:numPr>
+          <w:ilvl w:val="0"/>
+          <w:numId w:val="15"/>
+        </w:numPr>
+        <w:spacing w:after="0" w:line="360" w:lineRule="auto"/>
+        <w:jc w:val="both"/>
+        <w:rPr>
+          <w:rFonts w:ascii="Times New Roman" w:hAnsi="Times New Roman" w:cs="Times New Roman"/>
+          <w:sz w:val="24"/>
+          <w:szCs w:val="24"/>
+        </w:rPr>
+      </w:pPr>
+      <w:r>
+        <w:rPr>
+          <w:rFonts w:ascii="Times New Roman" w:hAnsi="Times New Roman" w:cs="Times New Roman"/>
+          <w:sz w:val="24"/>
+          <w:szCs w:val="24"/>
+        </w:rPr>
+        <w:t>Technikai ismeretek;</w:t>
+      </w:r>
+    </w:p>
+    <w:p>
+      <w:pPr>
+        <w:pStyle w:val="Listaszerbekezds"/>
+        <w:numPr>
+          <w:ilvl w:val="0"/>
+          <w:numId w:val="15"/>
+        </w:numPr>
+        <w:spacing w:after="0" w:line="360" w:lineRule="auto"/>
+        <w:jc w:val="both"/>
+        <w:rPr>
+          <w:rFonts w:ascii="Times New Roman" w:hAnsi="Times New Roman" w:cs="Times New Roman"/>
+          <w:sz w:val="24"/>
+          <w:szCs w:val="24"/>
+        </w:rPr>
+      </w:pPr>
+      <w:r>
+        <w:rPr>
+          <w:rFonts w:ascii="Times New Roman" w:hAnsi="Times New Roman" w:cs="Times New Roman"/>
+          <w:sz w:val="24"/>
+          <w:szCs w:val="24"/>
+        </w:rPr>
+        <w:t>Tanúsítványok;</w:t>
+      </w:r>
+    </w:p>
+    <w:p>
+      <w:pPr>
+        <w:pStyle w:val="Listaszerbekezds"/>
+        <w:numPr>
+          <w:ilvl w:val="0"/>
+          <w:numId w:val="15"/>
+        </w:numPr>
+        <w:spacing w:after="0" w:line="360" w:lineRule="auto"/>
+        <w:jc w:val="both"/>
+        <w:rPr>
+          <w:rFonts w:ascii="Times New Roman" w:hAnsi="Times New Roman" w:cs="Times New Roman"/>
+          <w:sz w:val="24"/>
+          <w:szCs w:val="24"/>
+        </w:rPr>
+      </w:pPr>
+      <w:r>
+        <w:rPr>
+          <w:rFonts w:ascii="Times New Roman" w:hAnsi="Times New Roman" w:cs="Times New Roman"/>
+          <w:sz w:val="24"/>
+          <w:szCs w:val="24"/>
+        </w:rPr>
+        <w:t>Sikeres képzések;</w:t>
+      </w:r>
+    </w:p>
+    <w:p>
+      <w:pPr>
+        <w:pStyle w:val="Listaszerbekezds"/>
+        <w:numPr>
+          <w:ilvl w:val="0"/>
+          <w:numId w:val="15"/>
+        </w:numPr>
+        <w:spacing w:after="0" w:line="360" w:lineRule="auto"/>
+        <w:jc w:val="both"/>
+        <w:rPr>
+          <w:rFonts w:ascii="Times New Roman" w:hAnsi="Times New Roman" w:cs="Times New Roman"/>
+          <w:sz w:val="24"/>
+          <w:szCs w:val="24"/>
+        </w:rPr>
+      </w:pPr>
+      <w:r>
+        <w:rPr>
+          <w:rFonts w:ascii="Times New Roman" w:hAnsi="Times New Roman" w:cs="Times New Roman"/>
+          <w:sz w:val="24"/>
+          <w:szCs w:val="24"/>
+        </w:rPr>
+        <w:t>Sikertelen képzések.</w:t>
+      </w:r>
+    </w:p>
+    <w:p>
+      <w:pPr>
+        <w:spacing w:after="0" w:line="360" w:lineRule="auto"/>
+        <w:jc w:val="both"/>
+        <w:rPr>
+          <w:rFonts w:ascii="Times New Roman" w:hAnsi="Times New Roman" w:cs="Times New Roman"/>
+          <w:sz w:val="24"/>
+          <w:szCs w:val="24"/>
+        </w:rPr>
+      </w:pPr>
+      <w:r>
+        <w:rPr>
+          <w:rFonts w:ascii="Times New Roman" w:hAnsi="Times New Roman" w:cs="Times New Roman"/>
+          <w:sz w:val="24"/>
+          <w:szCs w:val="24"/>
+        </w:rPr>
+        <w:lastRenderedPageBreak/>
+        <w:t xml:space="preserve">A megjelenítéshez – a könnyebb áttekinthetőség érdekében – itt is táblázatos formát használtunk. </w:t>
+      </w:r>
+    </w:p>
+    <w:p>
+      <w:pPr>
+        <w:spacing w:after="0" w:line="360" w:lineRule="auto"/>
+        <w:jc w:val="both"/>
+        <w:rPr>
+          <w:rFonts w:ascii="Times New Roman" w:hAnsi="Times New Roman" w:cs="Times New Roman"/>
+          <w:sz w:val="24"/>
+          <w:szCs w:val="24"/>
+        </w:rPr>
+      </w:pPr>
+      <w:r>
+        <w:rPr>
+          <w:rFonts w:ascii="Times New Roman" w:hAnsi="Times New Roman" w:cs="Times New Roman"/>
+          <w:sz w:val="24"/>
+          <w:szCs w:val="24"/>
+        </w:rPr>
+        <w:t>Az első két kategória esetében lehetőség van új ismeret/tanúsítvány hozzáadására is</w:t>
+      </w:r>
+      <w:r>
+        <w:rPr>
+          <w:rFonts w:ascii="Times New Roman" w:hAnsi="Times New Roman" w:cs="Times New Roman"/>
+          <w:sz w:val="24"/>
+          <w:szCs w:val="24"/>
+        </w:rPr>
+        <w:t>, mely minden felhasználó részére elérhető</w:t>
+      </w:r>
+      <w:r>
+        <w:rPr>
+          <w:rFonts w:ascii="Times New Roman" w:hAnsi="Times New Roman" w:cs="Times New Roman"/>
+          <w:sz w:val="24"/>
+          <w:szCs w:val="24"/>
+        </w:rPr>
+        <w:t xml:space="preserve">. </w:t>
+      </w:r>
+      <w:r>
+        <w:rPr>
+          <w:rFonts w:ascii="Times New Roman" w:hAnsi="Times New Roman" w:cs="Times New Roman"/>
+          <w:sz w:val="24"/>
+          <w:szCs w:val="24"/>
+        </w:rPr>
+        <w:t>A funkciógombra kattintva</w:t>
+      </w:r>
+      <w:r>
+        <w:rPr>
+          <w:rFonts w:ascii="Times New Roman" w:hAnsi="Times New Roman" w:cs="Times New Roman"/>
+          <w:sz w:val="24"/>
+          <w:szCs w:val="24"/>
+        </w:rPr>
+        <w:t xml:space="preserve"> a böngésző egy új oldalra navigál minket, ahol a szükséges adatok megadása után a kompetencia elmenthető. </w:t>
+      </w:r>
+      <w:r>
+        <w:rPr>
+          <w:rFonts w:ascii="Times New Roman" w:hAnsi="Times New Roman" w:cs="Times New Roman"/>
+          <w:sz w:val="24"/>
+          <w:szCs w:val="24"/>
+        </w:rPr>
+        <w:t>L</w:t>
+      </w:r>
+      <w:r>
+        <w:rPr>
+          <w:rFonts w:ascii="Times New Roman" w:hAnsi="Times New Roman" w:cs="Times New Roman"/>
+          <w:sz w:val="24"/>
+          <w:szCs w:val="24"/>
+        </w:rPr>
+        <w:t xml:space="preserve">ehetőség van </w:t>
+      </w:r>
+      <w:r>
+        <w:rPr>
+          <w:rFonts w:ascii="Times New Roman" w:hAnsi="Times New Roman" w:cs="Times New Roman"/>
+          <w:sz w:val="24"/>
+          <w:szCs w:val="24"/>
+        </w:rPr>
+        <w:t>a meglévő ismeretek/tanúsítványok</w:t>
+      </w:r>
+      <w:r>
+        <w:rPr>
+          <w:rFonts w:ascii="Times New Roman" w:hAnsi="Times New Roman" w:cs="Times New Roman"/>
+          <w:sz w:val="24"/>
+          <w:szCs w:val="24"/>
+        </w:rPr>
+        <w:t xml:space="preserve"> a törlésére is, melyre az egyes kompetenciák végén található </w:t>
+      </w:r>
+      <w:r>
+        <w:rPr>
+          <w:rFonts w:ascii="Times New Roman" w:hAnsi="Times New Roman" w:cs="Times New Roman"/>
+          <w:sz w:val="24"/>
+          <w:szCs w:val="24"/>
+        </w:rPr>
+        <w:t>funkció</w:t>
+      </w:r>
+      <w:r>
+        <w:rPr>
+          <w:rFonts w:ascii="Times New Roman" w:hAnsi="Times New Roman" w:cs="Times New Roman"/>
+          <w:sz w:val="24"/>
+          <w:szCs w:val="24"/>
+        </w:rPr>
+        <w:t>gomb szolgál.</w:t>
+      </w:r>
+    </w:p>
+    <w:p>
+      <w:pPr>
+        <w:spacing w:after="0" w:line="360" w:lineRule="auto"/>
+        <w:jc w:val="both"/>
+        <w:rPr>
+          <w:rFonts w:ascii="Times New Roman" w:hAnsi="Times New Roman" w:cs="Times New Roman"/>
+          <w:b/>
+          <w:bCs/>
+          <w:sz w:val="24"/>
+          <w:szCs w:val="24"/>
+          <w:u w:val="single"/>
+        </w:rPr>
+      </w:pPr>
+    </w:p>
+    <w:p>
+      <w:pPr>
+        <w:spacing w:after="0" w:line="360" w:lineRule="auto"/>
+        <w:jc w:val="both"/>
+        <w:rPr>
+          <w:rFonts w:ascii="Times New Roman" w:hAnsi="Times New Roman" w:cs="Times New Roman"/>
+          <w:b/>
+          <w:bCs/>
+          <w:sz w:val="24"/>
+          <w:szCs w:val="24"/>
+          <w:u w:val="single"/>
+        </w:rPr>
+      </w:pPr>
+      <w:r>
+        <w:rPr>
+          <w:rFonts w:ascii="Times New Roman" w:hAnsi="Times New Roman" w:cs="Times New Roman"/>
+          <w:b/>
+          <w:bCs/>
+          <w:sz w:val="24"/>
+          <w:szCs w:val="24"/>
+          <w:u w:val="single"/>
+        </w:rPr>
+        <w:t>KPI értékelések:</w:t>
+      </w:r>
+    </w:p>
+    <w:p>
+      <w:pPr>
+        <w:spacing w:after="0" w:line="360" w:lineRule="auto"/>
+        <w:jc w:val="both"/>
+        <w:rPr>
+          <w:rFonts w:ascii="Times New Roman" w:hAnsi="Times New Roman" w:cs="Times New Roman"/>
+          <w:sz w:val="24"/>
+          <w:szCs w:val="24"/>
+        </w:rPr>
+      </w:pPr>
+      <w:r>
+        <w:rPr>
+          <w:rFonts w:ascii="Times New Roman" w:hAnsi="Times New Roman" w:cs="Times New Roman"/>
+          <w:sz w:val="24"/>
+          <w:szCs w:val="24"/>
+        </w:rPr>
+        <w:t>A</w:t>
+      </w:r>
+      <w:r>
+        <w:rPr>
+          <w:rFonts w:ascii="Times New Roman" w:hAnsi="Times New Roman" w:cs="Times New Roman"/>
+          <w:sz w:val="24"/>
+          <w:szCs w:val="24"/>
+        </w:rPr>
+        <w:t xml:space="preserve">z oldalon </w:t>
+      </w:r>
+      <w:r>
+        <w:rPr>
+          <w:rFonts w:ascii="Times New Roman" w:hAnsi="Times New Roman" w:cs="Times New Roman"/>
+          <w:sz w:val="24"/>
+          <w:szCs w:val="24"/>
+        </w:rPr>
+        <w:t xml:space="preserve">legfelül </w:t>
+      </w:r>
+      <w:r>
+        <w:rPr>
+          <w:rFonts w:ascii="Times New Roman" w:hAnsi="Times New Roman" w:cs="Times New Roman"/>
+          <w:sz w:val="24"/>
+          <w:szCs w:val="24"/>
+        </w:rPr>
+        <w:t>az aktuális negyedévre vonatkozó adat</w:t>
+      </w:r>
+      <w:r>
+        <w:rPr>
+          <w:rFonts w:ascii="Times New Roman" w:hAnsi="Times New Roman" w:cs="Times New Roman"/>
+          <w:sz w:val="24"/>
+          <w:szCs w:val="24"/>
+        </w:rPr>
+        <w:t>ait tekintheti meg a felhasználó</w:t>
+      </w:r>
+      <w:r>
+        <w:rPr>
+          <w:rFonts w:ascii="Times New Roman" w:hAnsi="Times New Roman" w:cs="Times New Roman"/>
+          <w:sz w:val="24"/>
+          <w:szCs w:val="24"/>
+        </w:rPr>
+        <w:t>. Ez alapján egyértelműen megállapítható, hogy melyik negyedévben vagyunk, mennyi az érintett dolgozó alap mozgóbére. A rendszer emellett azt is jelzi, hogy az érintett negyedév még aktív – folyamatban van –, valamint mennyi az eddig elért eredmény.</w:t>
+      </w:r>
+    </w:p>
+    <w:p>
+      <w:pPr>
+        <w:spacing w:after="0" w:line="360" w:lineRule="auto"/>
+        <w:jc w:val="both"/>
+        <w:rPr>
+          <w:rFonts w:ascii="Times New Roman" w:hAnsi="Times New Roman" w:cs="Times New Roman"/>
+          <w:sz w:val="24"/>
+          <w:szCs w:val="24"/>
+        </w:rPr>
+      </w:pPr>
+      <w:r>
+        <w:rPr>
+          <w:rFonts w:ascii="Times New Roman" w:hAnsi="Times New Roman" w:cs="Times New Roman"/>
+          <w:sz w:val="24"/>
+          <w:szCs w:val="24"/>
+        </w:rPr>
+        <w:t>Ezt követi egy táblázat, melyben a negyedévre kitűzött célok felsorolása található. Ezek teljesítését – a jobb eredmény elérése érdekében – tehát még a felhasználó</w:t>
+      </w:r>
+      <w:r>
+        <w:rPr>
+          <w:rFonts w:ascii="Times New Roman" w:hAnsi="Times New Roman" w:cs="Times New Roman"/>
+          <w:sz w:val="24"/>
+          <w:szCs w:val="24"/>
+        </w:rPr>
+        <w:t>nak</w:t>
+      </w:r>
+      <w:r>
+        <w:rPr>
+          <w:rFonts w:ascii="Times New Roman" w:hAnsi="Times New Roman" w:cs="Times New Roman"/>
+          <w:sz w:val="24"/>
+          <w:szCs w:val="24"/>
+        </w:rPr>
+        <w:t xml:space="preserve"> végre kell hajtani.</w:t>
+      </w:r>
+    </w:p>
+    <w:p>
+      <w:pPr>
+        <w:spacing w:after="0" w:line="360" w:lineRule="auto"/>
+        <w:jc w:val="both"/>
+        <w:rPr>
+          <w:rFonts w:ascii="Times New Roman" w:hAnsi="Times New Roman" w:cs="Times New Roman"/>
+          <w:sz w:val="24"/>
+          <w:szCs w:val="24"/>
+        </w:rPr>
+      </w:pPr>
+      <w:r>
+        <w:rPr>
+          <w:rFonts w:ascii="Times New Roman" w:hAnsi="Times New Roman" w:cs="Times New Roman"/>
+          <w:sz w:val="24"/>
+          <w:szCs w:val="24"/>
+        </w:rPr>
+        <w:t>Ezután van lehetőség a korábbi negyedéves értékelések áttekintésére is, mely a felhasználó részére visszajelzéssel szolgálhat a teljesítményéről az elmúlt időszakokban.</w:t>
+      </w:r>
+    </w:p>
+    <w:p>
+      <w:pPr>
+        <w:spacing w:after="0" w:line="360" w:lineRule="auto"/>
+        <w:jc w:val="both"/>
+        <w:rPr>
+          <w:rFonts w:ascii="Times New Roman" w:hAnsi="Times New Roman" w:cs="Times New Roman"/>
+          <w:sz w:val="24"/>
+          <w:szCs w:val="24"/>
+        </w:rPr>
+      </w:pPr>
+    </w:p>
+    <w:p>
+      <w:pPr>
+        <w:spacing w:after="0" w:line="360" w:lineRule="auto"/>
+        <w:jc w:val="both"/>
+        <w:rPr>
+          <w:rFonts w:ascii="Times New Roman" w:hAnsi="Times New Roman" w:cs="Times New Roman"/>
+          <w:b/>
+          <w:bCs/>
+          <w:sz w:val="24"/>
+          <w:szCs w:val="24"/>
+          <w:u w:val="single"/>
         </w:rPr>
       </w:pPr>
       <w:r>
@@ -3896,12 +6463,19 @@
           <w:sz w:val="24"/>
           <w:szCs w:val="24"/>
         </w:rPr>
-        <w:lastRenderedPageBreak/>
         <w:drawing>
-          <wp:inline distT="0" distB="0" distL="0" distR="0" wp14:anchorId="5BD9A8C5" wp14:editId="77E18F0D">
-            <wp:extent cx="5753100" cy="2156460"/>
-            <wp:effectExtent l="0" t="0" r="0" b="0"/>
-            <wp:docPr id="2" name="Kép 2"/>
+          <wp:anchor distT="0" distB="0" distL="114300" distR="114300" simplePos="0" relativeHeight="251661312" behindDoc="0" locked="0" layoutInCell="1" allowOverlap="1" wp14:anchorId="7BF38FDF" wp14:editId="2901A2D0">
+            <wp:simplePos x="0" y="0"/>
+            <wp:positionH relativeFrom="margin">
+              <wp:posOffset>3539490</wp:posOffset>
+            </wp:positionH>
+            <wp:positionV relativeFrom="paragraph">
+              <wp:posOffset>7620</wp:posOffset>
+            </wp:positionV>
+            <wp:extent cx="2151380" cy="2979420"/>
+            <wp:effectExtent l="0" t="0" r="1270" b="0"/>
+            <wp:wrapSquare wrapText="bothSides"/>
+            <wp:docPr id="9" name="Kép 9"/>
             <wp:cNvGraphicFramePr>
               <a:graphicFrameLocks xmlns:a="http://schemas.openxmlformats.org/drawingml/2006/main" noChangeAspect="1"/>
             </wp:cNvGraphicFramePr>
@@ -3909,36 +6483,789 @@
               <a:graphicData uri="http://schemas.openxmlformats.org/drawingml/2006/picture">
                 <pic:pic xmlns:pic="http://schemas.openxmlformats.org/drawingml/2006/picture">
                   <pic:nvPicPr>
-                    <pic:cNvPr id="0" name="Picture 2"/>
-                    <pic:cNvPicPr>
-                      <a:picLocks noChangeAspect="1" noChangeArrowheads="1"/>
-                    </pic:cNvPicPr>
+                    <pic:cNvPr id="9" name="Kép 9"/>
+                    <pic:cNvPicPr/>
                   </pic:nvPicPr>
                   <pic:blipFill>
-                    <a:blip r:embed="rId9" cstate="print">
+                    <a:blip r:embed="rId16" cstate="print">
                       <a:extLst>
                         <a:ext uri="{28A0092B-C50C-407E-A947-70E740481C1C}">
                           <a14:useLocalDpi xmlns:a14="http://schemas.microsoft.com/office/drawing/2010/main" val="0"/>
                         </a:ext>
                       </a:extLst>
                     </a:blip>
-                    <a:srcRect/>
                     <a:stretch>
                       <a:fillRect/>
                     </a:stretch>
                   </pic:blipFill>
-                  <pic:spPr bwMode="auto">
+                  <pic:spPr>
                     <a:xfrm>
                       <a:off x="0" y="0"/>
-                      <a:ext cx="5753100" cy="2156460"/>
+                      <a:ext cx="2151380" cy="2979420"/>
                     </a:xfrm>
                     <a:prstGeom prst="rect">
                       <a:avLst/>
                     </a:prstGeom>
-                    <a:noFill/>
-                    <a:ln>
-                      <a:noFill/>
-                    </a:ln>
+                  </pic:spPr>
+                </pic:pic>
+              </a:graphicData>
+            </a:graphic>
+            <wp14:sizeRelH relativeFrom="margin">
+              <wp14:pctWidth>0</wp14:pctWidth>
+            </wp14:sizeRelH>
+            <wp14:sizeRelV relativeFrom="margin">
+              <wp14:pctHeight>0</wp14:pctHeight>
+            </wp14:sizeRelV>
+          </wp:anchor>
+        </w:drawing>
+      </w:r>
+      <w:proofErr w:type="spellStart"/>
+      <w:r>
+        <w:rPr>
+          <w:rFonts w:ascii="Times New Roman" w:hAnsi="Times New Roman" w:cs="Times New Roman"/>
+          <w:b/>
+          <w:bCs/>
+          <w:sz w:val="24"/>
+          <w:szCs w:val="24"/>
+          <w:u w:val="single"/>
+        </w:rPr>
+        <w:t>Admin</w:t>
+      </w:r>
+      <w:proofErr w:type="spellEnd"/>
+      <w:r>
+        <w:rPr>
+          <w:rFonts w:ascii="Times New Roman" w:hAnsi="Times New Roman" w:cs="Times New Roman"/>
+          <w:b/>
+          <w:bCs/>
+          <w:sz w:val="24"/>
+          <w:szCs w:val="24"/>
+          <w:u w:val="single"/>
+        </w:rPr>
+        <w:t>:</w:t>
+      </w:r>
+    </w:p>
+    <w:p>
+      <w:pPr>
+        <w:spacing w:after="0" w:line="360" w:lineRule="auto"/>
+        <w:jc w:val="both"/>
+        <w:rPr>
+          <w:rFonts w:ascii="Times New Roman" w:hAnsi="Times New Roman" w:cs="Times New Roman"/>
+          <w:sz w:val="24"/>
+          <w:szCs w:val="24"/>
+        </w:rPr>
+      </w:pPr>
+      <w:r>
+        <w:rPr>
+          <w:rFonts w:ascii="Times New Roman" w:hAnsi="Times New Roman" w:cs="Times New Roman"/>
+          <w:sz w:val="24"/>
+          <w:szCs w:val="24"/>
+        </w:rPr>
+        <w:t>A</w:t>
+      </w:r>
+      <w:r>
+        <w:rPr>
+          <w:rFonts w:ascii="Times New Roman" w:hAnsi="Times New Roman" w:cs="Times New Roman"/>
+          <w:sz w:val="24"/>
+          <w:szCs w:val="24"/>
+        </w:rPr>
+        <w:t>z egyes</w:t>
+      </w:r>
+      <w:r>
+        <w:rPr>
+          <w:rFonts w:ascii="Times New Roman" w:hAnsi="Times New Roman" w:cs="Times New Roman"/>
+          <w:sz w:val="24"/>
+          <w:szCs w:val="24"/>
+        </w:rPr>
+        <w:t xml:space="preserve"> </w:t>
+      </w:r>
+      <w:r>
+        <w:rPr>
+          <w:rFonts w:ascii="Times New Roman" w:hAnsi="Times New Roman" w:cs="Times New Roman"/>
+          <w:sz w:val="24"/>
+          <w:szCs w:val="24"/>
+        </w:rPr>
+        <w:t xml:space="preserve">szerepkörök kialakításával ez a </w:t>
+      </w:r>
+      <w:r>
+        <w:rPr>
+          <w:rFonts w:ascii="Times New Roman" w:hAnsi="Times New Roman" w:cs="Times New Roman"/>
+          <w:sz w:val="24"/>
+          <w:szCs w:val="24"/>
+        </w:rPr>
+        <w:t>menü</w:t>
+      </w:r>
+      <w:r>
+        <w:rPr>
+          <w:rFonts w:ascii="Times New Roman" w:hAnsi="Times New Roman" w:cs="Times New Roman"/>
+          <w:sz w:val="24"/>
+          <w:szCs w:val="24"/>
+        </w:rPr>
+        <w:t>pont</w:t>
+      </w:r>
+      <w:r>
+        <w:rPr>
+          <w:rFonts w:ascii="Times New Roman" w:hAnsi="Times New Roman" w:cs="Times New Roman"/>
+          <w:sz w:val="24"/>
+          <w:szCs w:val="24"/>
+        </w:rPr>
+        <w:t xml:space="preserve"> </w:t>
+      </w:r>
+      <w:r>
+        <w:rPr>
+          <w:rFonts w:ascii="Times New Roman" w:hAnsi="Times New Roman" w:cs="Times New Roman"/>
+          <w:sz w:val="24"/>
+          <w:szCs w:val="24"/>
+        </w:rPr>
+        <w:t xml:space="preserve">csak az </w:t>
+      </w:r>
+      <w:r>
+        <w:rPr>
+          <w:rFonts w:ascii="Times New Roman" w:hAnsi="Times New Roman" w:cs="Times New Roman"/>
+          <w:sz w:val="24"/>
+          <w:szCs w:val="24"/>
+        </w:rPr>
+        <w:t xml:space="preserve">adminisztrátorok számára </w:t>
+      </w:r>
+      <w:r>
+        <w:rPr>
+          <w:rFonts w:ascii="Times New Roman" w:hAnsi="Times New Roman" w:cs="Times New Roman"/>
+          <w:sz w:val="24"/>
+          <w:szCs w:val="24"/>
+        </w:rPr>
+        <w:t>lesz elérhető/kattintható. Az oldalra navigálva olyan további</w:t>
+      </w:r>
+      <w:r>
+        <w:rPr>
+          <w:rFonts w:ascii="Times New Roman" w:hAnsi="Times New Roman" w:cs="Times New Roman"/>
+          <w:sz w:val="24"/>
+          <w:szCs w:val="24"/>
+        </w:rPr>
+        <w:t xml:space="preserve"> </w:t>
+      </w:r>
+      <w:r>
+        <w:rPr>
+          <w:rFonts w:ascii="Times New Roman" w:hAnsi="Times New Roman" w:cs="Times New Roman"/>
+          <w:sz w:val="24"/>
+          <w:szCs w:val="24"/>
+        </w:rPr>
+        <w:t xml:space="preserve">funkciók érhetők el, </w:t>
+      </w:r>
+      <w:r>
+        <w:rPr>
+          <w:rFonts w:ascii="Times New Roman" w:hAnsi="Times New Roman" w:cs="Times New Roman"/>
+          <w:sz w:val="24"/>
+          <w:szCs w:val="24"/>
+        </w:rPr>
+        <w:t>mint például az</w:t>
+      </w:r>
+      <w:r>
+        <w:rPr>
+          <w:rFonts w:ascii="Times New Roman" w:hAnsi="Times New Roman" w:cs="Times New Roman"/>
+          <w:sz w:val="24"/>
+          <w:szCs w:val="24"/>
+        </w:rPr>
+        <w:t xml:space="preserve"> új felhasználó</w:t>
+      </w:r>
+      <w:r>
+        <w:rPr>
+          <w:rFonts w:ascii="Times New Roman" w:hAnsi="Times New Roman" w:cs="Times New Roman"/>
+          <w:sz w:val="24"/>
+          <w:szCs w:val="24"/>
+        </w:rPr>
+        <w:t xml:space="preserve"> regisztrációja</w:t>
+      </w:r>
+      <w:r>
+        <w:rPr>
+          <w:rFonts w:ascii="Times New Roman" w:hAnsi="Times New Roman" w:cs="Times New Roman"/>
+          <w:sz w:val="24"/>
+          <w:szCs w:val="24"/>
+        </w:rPr>
+        <w:t xml:space="preserve"> vagy </w:t>
+      </w:r>
+      <w:r>
+        <w:rPr>
+          <w:rFonts w:ascii="Times New Roman" w:hAnsi="Times New Roman" w:cs="Times New Roman"/>
+          <w:sz w:val="24"/>
+          <w:szCs w:val="24"/>
+        </w:rPr>
+        <w:t>új képzés létrehozása</w:t>
+      </w:r>
+      <w:r>
+        <w:rPr>
+          <w:rFonts w:ascii="Times New Roman" w:hAnsi="Times New Roman" w:cs="Times New Roman"/>
+          <w:sz w:val="24"/>
+          <w:szCs w:val="24"/>
+        </w:rPr>
+        <w:t xml:space="preserve"> </w:t>
+      </w:r>
+      <w:r>
+        <w:rPr>
+          <w:rFonts w:ascii="Times New Roman" w:hAnsi="Times New Roman" w:cs="Times New Roman"/>
+          <w:sz w:val="24"/>
+          <w:szCs w:val="24"/>
+        </w:rPr>
+        <w:t>a rendszerbe</w:t>
+      </w:r>
+      <w:r>
+        <w:rPr>
+          <w:rFonts w:ascii="Times New Roman" w:hAnsi="Times New Roman" w:cs="Times New Roman"/>
+          <w:sz w:val="24"/>
+          <w:szCs w:val="24"/>
+        </w:rPr>
+        <w:t>.</w:t>
+      </w:r>
+      <w:r>
+        <w:rPr>
+          <w:rFonts w:ascii="Times New Roman" w:hAnsi="Times New Roman" w:cs="Times New Roman"/>
+          <w:sz w:val="24"/>
+          <w:szCs w:val="24"/>
+        </w:rPr>
+        <w:t xml:space="preserve"> A szükséges adatok mindegyikének kitöltése szükséges ahhoz, hogy a „Létrehozás” gombra kattintva az érintett felhasználó/képzés bekerüljön a rendszerbe.</w:t>
+      </w:r>
+    </w:p>
+    <w:p>
+      <w:pPr>
+        <w:spacing w:after="0" w:line="360" w:lineRule="auto"/>
+        <w:jc w:val="center"/>
+        <w:rPr>
+          <w:rFonts w:ascii="Times New Roman" w:hAnsi="Times New Roman" w:cs="Times New Roman"/>
+          <w:sz w:val="24"/>
+          <w:szCs w:val="24"/>
+        </w:rPr>
+      </w:pPr>
+    </w:p>
+    <w:p>
+      <w:pPr>
+        <w:spacing w:after="0" w:line="360" w:lineRule="auto"/>
+        <w:jc w:val="both"/>
+        <w:rPr>
+          <w:rFonts w:ascii="Times New Roman" w:hAnsi="Times New Roman" w:cs="Times New Roman"/>
+          <w:b/>
+          <w:bCs/>
+          <w:sz w:val="24"/>
+          <w:szCs w:val="24"/>
+          <w:u w:val="single"/>
+        </w:rPr>
+      </w:pPr>
+    </w:p>
+    <w:p>
+      <w:pPr>
+        <w:spacing w:before="600" w:after="0" w:line="360" w:lineRule="auto"/>
+        <w:jc w:val="both"/>
+        <w:rPr>
+          <w:rFonts w:ascii="Times New Roman" w:hAnsi="Times New Roman" w:cs="Times New Roman"/>
+          <w:b/>
+          <w:bCs/>
+          <w:sz w:val="24"/>
+          <w:szCs w:val="24"/>
+          <w:u w:val="single"/>
+        </w:rPr>
+      </w:pPr>
+      <w:r>
+        <w:rPr>
+          <w:rFonts w:ascii="Times New Roman" w:hAnsi="Times New Roman" w:cs="Times New Roman"/>
+          <w:b/>
+          <w:bCs/>
+          <w:sz w:val="24"/>
+          <w:szCs w:val="24"/>
+          <w:u w:val="single"/>
+        </w:rPr>
+        <w:t>Saját adatok karbantartása:</w:t>
+      </w:r>
+    </w:p>
+    <w:p>
+      <w:pPr>
+        <w:spacing w:after="0" w:line="360" w:lineRule="auto"/>
+        <w:jc w:val="both"/>
+        <w:rPr>
+          <w:rFonts w:ascii="Times New Roman" w:hAnsi="Times New Roman" w:cs="Times New Roman"/>
+          <w:sz w:val="24"/>
+          <w:szCs w:val="24"/>
+        </w:rPr>
+      </w:pPr>
+      <w:r>
+        <w:rPr>
+          <w:rFonts w:ascii="Times New Roman" w:hAnsi="Times New Roman" w:cs="Times New Roman"/>
+          <w:sz w:val="24"/>
+          <w:szCs w:val="24"/>
+        </w:rPr>
+        <w:t xml:space="preserve">Ennél a menüpontnál a rendszer a bejelentkezett felhasználó email címét fogja a menüsoron megjeleníteni. Az oldalra navigálva megjelennek a felhasználó </w:t>
+      </w:r>
+      <w:r>
+        <w:rPr>
+          <w:rFonts w:ascii="Times New Roman" w:hAnsi="Times New Roman" w:cs="Times New Roman"/>
+          <w:sz w:val="24"/>
+          <w:szCs w:val="24"/>
+        </w:rPr>
+        <w:t xml:space="preserve">adatai, mint név, törzsszám, beosztás és a munkaviszony kezdete. A </w:t>
+      </w:r>
+      <w:r>
+        <w:rPr>
+          <w:rFonts w:ascii="Times New Roman" w:hAnsi="Times New Roman" w:cs="Times New Roman"/>
+          <w:sz w:val="24"/>
+          <w:szCs w:val="24"/>
+        </w:rPr>
+        <w:t>felhasználónak</w:t>
+      </w:r>
+      <w:r>
+        <w:rPr>
+          <w:rFonts w:ascii="Times New Roman" w:hAnsi="Times New Roman" w:cs="Times New Roman"/>
+          <w:sz w:val="24"/>
+          <w:szCs w:val="24"/>
+        </w:rPr>
+        <w:t xml:space="preserve"> lehetőség </w:t>
+      </w:r>
+      <w:r>
+        <w:rPr>
+          <w:rFonts w:ascii="Times New Roman" w:hAnsi="Times New Roman" w:cs="Times New Roman"/>
+          <w:sz w:val="24"/>
+          <w:szCs w:val="24"/>
+        </w:rPr>
+        <w:t xml:space="preserve">van </w:t>
+      </w:r>
+      <w:r>
+        <w:rPr>
+          <w:rFonts w:ascii="Times New Roman" w:hAnsi="Times New Roman" w:cs="Times New Roman"/>
+          <w:sz w:val="24"/>
+          <w:szCs w:val="24"/>
+        </w:rPr>
+        <w:t>profilkép beállítására is.</w:t>
+      </w:r>
+      <w:r>
+        <w:rPr>
+          <w:rFonts w:ascii="Times New Roman" w:hAnsi="Times New Roman" w:cs="Times New Roman"/>
+          <w:sz w:val="24"/>
+          <w:szCs w:val="24"/>
+        </w:rPr>
+        <w:t xml:space="preserve"> </w:t>
+      </w:r>
+      <w:r>
+        <w:rPr>
+          <w:rFonts w:ascii="Times New Roman" w:hAnsi="Times New Roman" w:cs="Times New Roman"/>
+          <w:sz w:val="24"/>
+          <w:szCs w:val="24"/>
+        </w:rPr>
+        <w:lastRenderedPageBreak/>
+        <w:t xml:space="preserve">Alapesetben egy „üres profilkép” kép jelenik meg. A profilkép megváltoztatása rész használatával az alapértelmezetten beállított kép lecserélhető, valamint a már feltöltött saját fotó is módosítható. Ezen kívül az oldalon belül is lehetőség van </w:t>
+      </w:r>
+      <w:r>
+        <w:rPr>
+          <w:rFonts w:ascii="Times New Roman" w:hAnsi="Times New Roman" w:cs="Times New Roman"/>
+          <w:sz w:val="24"/>
+          <w:szCs w:val="24"/>
+        </w:rPr>
+        <w:t>az aktuális jelszó módosítására.</w:t>
+      </w:r>
+      <w:r>
+        <w:rPr>
+          <w:rFonts w:ascii="Times New Roman" w:hAnsi="Times New Roman" w:cs="Times New Roman"/>
+          <w:sz w:val="24"/>
+          <w:szCs w:val="24"/>
+        </w:rPr>
+        <w:t xml:space="preserve"> Ebben az esetben azonban az új jelszó mellett a régi jelszó megadása, valamint az új jelszó megismétlése is szükséges.</w:t>
+      </w:r>
+    </w:p>
+    <w:p>
+      <w:pPr>
+        <w:spacing w:after="0" w:line="360" w:lineRule="auto"/>
+        <w:jc w:val="both"/>
+        <w:rPr>
+          <w:rFonts w:ascii="Times New Roman" w:hAnsi="Times New Roman" w:cs="Times New Roman"/>
+          <w:sz w:val="24"/>
+          <w:szCs w:val="24"/>
+        </w:rPr>
+      </w:pPr>
+    </w:p>
+    <w:p>
+      <w:pPr>
+        <w:spacing w:after="0" w:line="360" w:lineRule="auto"/>
+        <w:jc w:val="both"/>
+        <w:rPr>
+          <w:rFonts w:ascii="Times New Roman" w:hAnsi="Times New Roman" w:cs="Times New Roman"/>
+          <w:b/>
+          <w:bCs/>
+          <w:sz w:val="24"/>
+          <w:szCs w:val="24"/>
+          <w:u w:val="single"/>
+        </w:rPr>
+      </w:pPr>
+      <w:r>
+        <w:rPr>
+          <w:rFonts w:ascii="Times New Roman" w:hAnsi="Times New Roman" w:cs="Times New Roman"/>
+          <w:b/>
+          <w:bCs/>
+          <w:sz w:val="24"/>
+          <w:szCs w:val="24"/>
+          <w:u w:val="single"/>
+        </w:rPr>
+        <w:t>Kijelentkezés:</w:t>
+      </w:r>
+    </w:p>
+    <w:p>
+      <w:pPr>
+        <w:spacing w:after="0" w:line="360" w:lineRule="auto"/>
+        <w:jc w:val="both"/>
+        <w:rPr>
+          <w:rFonts w:ascii="Times New Roman" w:hAnsi="Times New Roman" w:cs="Times New Roman"/>
+          <w:sz w:val="24"/>
+          <w:szCs w:val="24"/>
+        </w:rPr>
+      </w:pPr>
+      <w:r>
+        <w:rPr>
+          <w:rFonts w:ascii="Times New Roman" w:hAnsi="Times New Roman" w:cs="Times New Roman"/>
+          <w:sz w:val="24"/>
+          <w:szCs w:val="24"/>
+        </w:rPr>
+        <w:t>A menüsor legvégén egy funkciógomb került elhelyezésre, melyre kattintva a felhasználó kijelentkezhet az oldalról. Amennyiben a felhasználó rákattint, akkor a rendszer a bejelentkező felületre irányít vissza.</w:t>
+      </w:r>
+    </w:p>
+    <w:p>
+      <w:pPr>
+        <w:rPr>
+          <w:rFonts w:ascii="Times New Roman" w:hAnsi="Times New Roman" w:cs="Times New Roman"/>
+          <w:sz w:val="24"/>
+          <w:szCs w:val="24"/>
+        </w:rPr>
+      </w:pPr>
+      <w:r>
+        <w:rPr>
+          <w:rFonts w:ascii="Times New Roman" w:hAnsi="Times New Roman" w:cs="Times New Roman"/>
+          <w:sz w:val="24"/>
+          <w:szCs w:val="24"/>
+        </w:rPr>
+        <w:br w:type="page"/>
+      </w:r>
+    </w:p>
+    <w:p>
+      <w:pPr>
+        <w:spacing w:after="0" w:line="240" w:lineRule="auto"/>
+        <w:jc w:val="center"/>
+        <w:rPr>
+          <w:rFonts w:ascii="Times New Roman" w:hAnsi="Times New Roman" w:cs="Times New Roman"/>
+          <w:b/>
+          <w:bCs/>
+          <w:sz w:val="32"/>
+          <w:szCs w:val="32"/>
+          <w:u w:val="single"/>
+        </w:rPr>
+      </w:pPr>
+      <w:r>
+        <w:rPr>
+          <w:rFonts w:ascii="Times New Roman" w:hAnsi="Times New Roman" w:cs="Times New Roman"/>
+          <w:b/>
+          <w:bCs/>
+          <w:sz w:val="32"/>
+          <w:szCs w:val="32"/>
+          <w:u w:val="single"/>
+        </w:rPr>
+        <w:lastRenderedPageBreak/>
+        <w:t>Adatbázis szerkezet bemutatása</w:t>
+      </w:r>
+    </w:p>
+    <w:p>
+      <w:pPr>
+        <w:spacing w:after="0" w:line="240" w:lineRule="auto"/>
+        <w:jc w:val="center"/>
+        <w:rPr>
+          <w:rFonts w:ascii="Times New Roman" w:hAnsi="Times New Roman" w:cs="Times New Roman"/>
+          <w:b/>
+          <w:bCs/>
+          <w:sz w:val="32"/>
+          <w:szCs w:val="32"/>
+          <w:u w:val="single"/>
+        </w:rPr>
+      </w:pPr>
+    </w:p>
+    <w:p>
+      <w:pPr>
+        <w:spacing w:after="0" w:line="360" w:lineRule="auto"/>
+        <w:jc w:val="both"/>
+        <w:rPr>
+          <w:rFonts w:ascii="Times New Roman" w:hAnsi="Times New Roman" w:cs="Times New Roman"/>
+          <w:sz w:val="24"/>
+          <w:szCs w:val="24"/>
+        </w:rPr>
+      </w:pPr>
+      <w:r>
+        <w:rPr>
+          <w:rFonts w:ascii="Times New Roman" w:hAnsi="Times New Roman" w:cs="Times New Roman"/>
+          <w:sz w:val="24"/>
+          <w:szCs w:val="24"/>
+        </w:rPr>
+        <w:t>Adatbázisként a Firebase saját adatbázisát, a Firestore-t használtuk. Ez egy NoSQL típusú adatbázis, tehát</w:t>
+      </w:r>
+      <w:r>
+        <w:rPr>
+          <w:rFonts w:ascii="Times New Roman" w:hAnsi="Times New Roman" w:cs="Times New Roman"/>
+          <w:sz w:val="24"/>
+          <w:szCs w:val="24"/>
+        </w:rPr>
+        <w:t xml:space="preserve"> nem tartalmaz táblákat és kapcsolatokat, az adatok egyszerű JSON objektumokként vannak tárolva. A mi szempontunkból ez nagyon előnyös volt, mert </w:t>
+      </w:r>
+      <w:r>
+        <w:rPr>
+          <w:rFonts w:ascii="Times New Roman" w:hAnsi="Times New Roman" w:cs="Times New Roman"/>
+          <w:sz w:val="24"/>
+          <w:szCs w:val="24"/>
+        </w:rPr>
+        <w:t>nem kellett előre megtervezni az egész adatbázist, a frontendről olyan formátumú adatokat küldhettünk</w:t>
+      </w:r>
+      <w:r>
+        <w:rPr>
+          <w:rFonts w:ascii="Times New Roman" w:hAnsi="Times New Roman" w:cs="Times New Roman"/>
+          <w:sz w:val="24"/>
+          <w:szCs w:val="24"/>
+        </w:rPr>
+        <w:t>, amelyek éppen szükségesek voltak, és egyszerű volt bővíteni, módosítani. A JSON másik előnye, hogy kifejezetten a JavaScript-</w:t>
+      </w:r>
+      <w:proofErr w:type="spellStart"/>
+      <w:r>
+        <w:rPr>
+          <w:rFonts w:ascii="Times New Roman" w:hAnsi="Times New Roman" w:cs="Times New Roman"/>
+          <w:sz w:val="24"/>
+          <w:szCs w:val="24"/>
+        </w:rPr>
+        <w:t>hez</w:t>
+      </w:r>
+      <w:proofErr w:type="spellEnd"/>
+      <w:r>
+        <w:rPr>
+          <w:rFonts w:ascii="Times New Roman" w:hAnsi="Times New Roman" w:cs="Times New Roman"/>
+          <w:sz w:val="24"/>
+          <w:szCs w:val="24"/>
+        </w:rPr>
+        <w:t xml:space="preserve"> készült (JSON = JavaScript </w:t>
+      </w:r>
+      <w:proofErr w:type="spellStart"/>
+      <w:r>
+        <w:rPr>
+          <w:rFonts w:ascii="Times New Roman" w:hAnsi="Times New Roman" w:cs="Times New Roman"/>
+          <w:sz w:val="24"/>
+          <w:szCs w:val="24"/>
+        </w:rPr>
+        <w:t>Object</w:t>
+      </w:r>
+      <w:proofErr w:type="spellEnd"/>
+      <w:r>
+        <w:rPr>
+          <w:rFonts w:ascii="Times New Roman" w:hAnsi="Times New Roman" w:cs="Times New Roman"/>
+          <w:sz w:val="24"/>
+          <w:szCs w:val="24"/>
+        </w:rPr>
+        <w:t xml:space="preserve"> </w:t>
+      </w:r>
+      <w:proofErr w:type="spellStart"/>
+      <w:r>
+        <w:rPr>
+          <w:rFonts w:ascii="Times New Roman" w:hAnsi="Times New Roman" w:cs="Times New Roman"/>
+          <w:sz w:val="24"/>
+          <w:szCs w:val="24"/>
+        </w:rPr>
+        <w:t>Notation</w:t>
+      </w:r>
+      <w:proofErr w:type="spellEnd"/>
+      <w:r>
+        <w:rPr>
+          <w:rFonts w:ascii="Times New Roman" w:hAnsi="Times New Roman" w:cs="Times New Roman"/>
+          <w:sz w:val="24"/>
+          <w:szCs w:val="24"/>
+        </w:rPr>
+        <w:t>), így beépített metódusokkal alakíthattuk a kapott adatokat JavaScript objektumokká, illetve küldés előtt JSON-</w:t>
+      </w:r>
+      <w:proofErr w:type="spellStart"/>
+      <w:r>
+        <w:rPr>
+          <w:rFonts w:ascii="Times New Roman" w:hAnsi="Times New Roman" w:cs="Times New Roman"/>
+          <w:sz w:val="24"/>
+          <w:szCs w:val="24"/>
+        </w:rPr>
+        <w:t>ná</w:t>
+      </w:r>
+      <w:proofErr w:type="spellEnd"/>
+      <w:r>
+        <w:rPr>
+          <w:rFonts w:ascii="Times New Roman" w:hAnsi="Times New Roman" w:cs="Times New Roman"/>
+          <w:sz w:val="24"/>
+          <w:szCs w:val="24"/>
+        </w:rPr>
+        <w:t>.</w:t>
+      </w:r>
+    </w:p>
+    <w:p>
+      <w:pPr>
+        <w:spacing w:after="0" w:line="360" w:lineRule="auto"/>
+        <w:jc w:val="both"/>
+        <w:rPr>
+          <w:rFonts w:ascii="Times New Roman" w:hAnsi="Times New Roman" w:cs="Times New Roman"/>
+          <w:sz w:val="24"/>
+          <w:szCs w:val="24"/>
+        </w:rPr>
+      </w:pPr>
+      <w:r>
+        <w:rPr>
+          <w:rFonts w:ascii="Times New Roman" w:hAnsi="Times New Roman" w:cs="Times New Roman"/>
+          <w:sz w:val="24"/>
+          <w:szCs w:val="24"/>
+        </w:rPr>
+        <w:t xml:space="preserve">A Firestore táblák helyett kollekciókat használ, amelyek dokumentumokat tartalmaznak, ez nagyjából megfeleltethető </w:t>
+      </w:r>
+      <w:r>
+        <w:rPr>
+          <w:rFonts w:ascii="Times New Roman" w:hAnsi="Times New Roman" w:cs="Times New Roman"/>
+          <w:sz w:val="24"/>
+          <w:szCs w:val="24"/>
+        </w:rPr>
+        <w:t>egy rekordnak SQL-ben.</w:t>
+      </w:r>
+      <w:r>
+        <w:rPr>
+          <w:rFonts w:ascii="Times New Roman" w:hAnsi="Times New Roman" w:cs="Times New Roman"/>
+          <w:sz w:val="24"/>
+          <w:szCs w:val="24"/>
+        </w:rPr>
+        <w:t xml:space="preserve"> Egy dokumentumon belül definiálhatunk mezőket,</w:t>
+      </w:r>
+      <w:r>
+        <w:rPr>
+          <w:rFonts w:ascii="Times New Roman" w:hAnsi="Times New Roman" w:cs="Times New Roman"/>
+          <w:sz w:val="24"/>
+          <w:szCs w:val="24"/>
+        </w:rPr>
+        <w:t xml:space="preserve"> amelyek bármilyen JS által használt adattípust tartalmazhat (szám, </w:t>
+      </w:r>
+      <w:proofErr w:type="spellStart"/>
+      <w:r>
+        <w:rPr>
+          <w:rFonts w:ascii="Times New Roman" w:hAnsi="Times New Roman" w:cs="Times New Roman"/>
+          <w:sz w:val="24"/>
+          <w:szCs w:val="24"/>
+        </w:rPr>
+        <w:t>string</w:t>
+      </w:r>
+      <w:proofErr w:type="spellEnd"/>
+      <w:r>
+        <w:rPr>
+          <w:rFonts w:ascii="Times New Roman" w:hAnsi="Times New Roman" w:cs="Times New Roman"/>
+          <w:sz w:val="24"/>
+          <w:szCs w:val="24"/>
+        </w:rPr>
+        <w:t>, tömb, objektum</w:t>
+      </w:r>
+      <w:r>
+        <w:rPr>
+          <w:rFonts w:ascii="Times New Roman" w:hAnsi="Times New Roman" w:cs="Times New Roman"/>
+          <w:sz w:val="24"/>
+          <w:szCs w:val="24"/>
+        </w:rPr>
+        <w:t>).</w:t>
+      </w:r>
+    </w:p>
+    <w:p>
+      <w:pPr>
+        <w:spacing w:after="0" w:line="360" w:lineRule="auto"/>
+        <w:jc w:val="both"/>
+        <w:rPr>
+          <w:rFonts w:ascii="Times New Roman" w:hAnsi="Times New Roman" w:cs="Times New Roman"/>
+          <w:sz w:val="24"/>
+          <w:szCs w:val="24"/>
+        </w:rPr>
+      </w:pPr>
+      <w:r>
+        <w:rPr>
+          <w:rFonts w:ascii="Times New Roman" w:hAnsi="Times New Roman" w:cs="Times New Roman"/>
+          <w:sz w:val="24"/>
+          <w:szCs w:val="24"/>
+        </w:rPr>
+        <w:t>Az adatbázisban külön kollekciókat hoztunk létre a felhasználóknak, a képzéseknek,</w:t>
+      </w:r>
+      <w:r>
+        <w:rPr>
+          <w:rFonts w:ascii="Times New Roman" w:hAnsi="Times New Roman" w:cs="Times New Roman"/>
+          <w:sz w:val="24"/>
+          <w:szCs w:val="24"/>
+        </w:rPr>
+        <w:t xml:space="preserve"> a technikai ismereteknek,</w:t>
+      </w:r>
+      <w:r>
+        <w:rPr>
+          <w:rFonts w:ascii="Times New Roman" w:hAnsi="Times New Roman" w:cs="Times New Roman"/>
+          <w:sz w:val="24"/>
+          <w:szCs w:val="24"/>
+        </w:rPr>
+        <w:t xml:space="preserve"> a tanúsítványoknak,</w:t>
+      </w:r>
+      <w:r>
+        <w:rPr>
+          <w:rFonts w:ascii="Times New Roman" w:hAnsi="Times New Roman" w:cs="Times New Roman"/>
+          <w:sz w:val="24"/>
+          <w:szCs w:val="24"/>
+        </w:rPr>
+        <w:t xml:space="preserve"> és</w:t>
+      </w:r>
+      <w:r>
+        <w:rPr>
+          <w:rFonts w:ascii="Times New Roman" w:hAnsi="Times New Roman" w:cs="Times New Roman"/>
+          <w:sz w:val="24"/>
+          <w:szCs w:val="24"/>
+        </w:rPr>
+        <w:t xml:space="preserve"> a </w:t>
+      </w:r>
+      <w:r>
+        <w:rPr>
+          <w:rFonts w:ascii="Times New Roman" w:hAnsi="Times New Roman" w:cs="Times New Roman"/>
+          <w:sz w:val="24"/>
+          <w:szCs w:val="24"/>
+        </w:rPr>
+        <w:t>KPI értékeléseknek.</w:t>
+      </w:r>
+    </w:p>
+    <w:p>
+      <w:pPr>
+        <w:spacing w:after="0" w:line="360" w:lineRule="auto"/>
+        <w:jc w:val="both"/>
+        <w:rPr>
+          <w:rFonts w:ascii="Times New Roman" w:hAnsi="Times New Roman" w:cs="Times New Roman"/>
+          <w:sz w:val="24"/>
+          <w:szCs w:val="24"/>
+        </w:rPr>
+      </w:pPr>
+      <w:r>
+        <w:rPr>
+          <w:rFonts w:ascii="Times New Roman" w:hAnsi="Times New Roman" w:cs="Times New Roman"/>
+          <w:noProof/>
+          <w:sz w:val="24"/>
+          <w:szCs w:val="24"/>
+        </w:rPr>
+        <w:drawing>
+          <wp:inline distT="0" distB="0" distL="0" distR="0" wp14:anchorId="6269C64A" wp14:editId="3C35185C">
+            <wp:extent cx="5760720" cy="3723640"/>
+            <wp:effectExtent l="0" t="0" r="0" b="0"/>
+            <wp:docPr id="3" name="Kép 3" descr="A képen szöveg látható&#10;&#10;Automatikusan generált leírás"/>
+            <wp:cNvGraphicFramePr>
+              <a:graphicFrameLocks xmlns:a="http://schemas.openxmlformats.org/drawingml/2006/main" noChangeAspect="1"/>
+            </wp:cNvGraphicFramePr>
+            <a:graphic xmlns:a="http://schemas.openxmlformats.org/drawingml/2006/main">
+              <a:graphicData uri="http://schemas.openxmlformats.org/drawingml/2006/picture">
+                <pic:pic xmlns:pic="http://schemas.openxmlformats.org/drawingml/2006/picture">
+                  <pic:nvPicPr>
+                    <pic:cNvPr id="3" name="Kép 3" descr="A képen szöveg látható&#10;&#10;Automatikusan generált leírás"/>
+                    <pic:cNvPicPr/>
+                  </pic:nvPicPr>
+                  <pic:blipFill>
+                    <a:blip r:embed="rId17"/>
+                    <a:stretch>
+                      <a:fillRect/>
+                    </a:stretch>
+                  </pic:blipFill>
+                  <pic:spPr>
+                    <a:xfrm>
+                      <a:off x="0" y="0"/>
+                      <a:ext cx="5760720" cy="3723640"/>
+                    </a:xfrm>
+                    <a:prstGeom prst="rect">
+                      <a:avLst/>
+                    </a:prstGeom>
                   </pic:spPr>
                 </pic:pic>
               </a:graphicData>
@@ -3949,588 +7276,6 @@
     </w:p>
     <w:p>
       <w:pPr>
-        <w:spacing w:after="0" w:line="360" w:lineRule="auto"/>
-        <w:jc w:val="both"/>
-        <w:rPr>
-          <w:rFonts w:ascii="Times New Roman" w:hAnsi="Times New Roman" w:cs="Times New Roman"/>
-          <w:sz w:val="24"/>
-          <w:szCs w:val="24"/>
-        </w:rPr>
-      </w:pPr>
-    </w:p>
-    <w:p>
-      <w:pPr>
-        <w:spacing w:after="0" w:line="360" w:lineRule="auto"/>
-        <w:jc w:val="both"/>
-        <w:rPr>
-          <w:rFonts w:ascii="Times New Roman" w:hAnsi="Times New Roman" w:cs="Times New Roman"/>
-          <w:b/>
-          <w:bCs/>
-          <w:sz w:val="24"/>
-          <w:szCs w:val="24"/>
-          <w:u w:val="single"/>
-        </w:rPr>
-      </w:pPr>
-      <w:r>
-        <w:rPr>
-          <w:rFonts w:ascii="Times New Roman" w:hAnsi="Times New Roman" w:cs="Times New Roman"/>
-          <w:b/>
-          <w:bCs/>
-          <w:sz w:val="24"/>
-          <w:szCs w:val="24"/>
-          <w:u w:val="single"/>
-        </w:rPr>
-        <w:t>Képzések:</w:t>
-      </w:r>
-    </w:p>
-    <w:p>
-      <w:pPr>
-        <w:spacing w:after="0" w:line="360" w:lineRule="auto"/>
-        <w:jc w:val="both"/>
-        <w:rPr>
-          <w:rFonts w:ascii="Times New Roman" w:hAnsi="Times New Roman" w:cs="Times New Roman"/>
-          <w:sz w:val="24"/>
-          <w:szCs w:val="24"/>
-        </w:rPr>
-      </w:pPr>
-      <w:r>
-        <w:rPr>
-          <w:rFonts w:ascii="Times New Roman" w:hAnsi="Times New Roman" w:cs="Times New Roman"/>
-          <w:sz w:val="24"/>
-          <w:szCs w:val="24"/>
-        </w:rPr>
-        <w:t xml:space="preserve">Az oldalra áttérve az aktuálisan elérhető képzések listája jelenik meg táblázatos formában. </w:t>
-      </w:r>
-      <w:r>
-        <w:rPr>
-          <w:rFonts w:ascii="Times New Roman" w:hAnsi="Times New Roman" w:cs="Times New Roman"/>
-          <w:sz w:val="24"/>
-          <w:szCs w:val="24"/>
-        </w:rPr>
-        <w:t>A</w:t>
-      </w:r>
-      <w:r>
-        <w:rPr>
-          <w:rFonts w:ascii="Times New Roman" w:hAnsi="Times New Roman" w:cs="Times New Roman"/>
-          <w:sz w:val="24"/>
-          <w:szCs w:val="24"/>
-        </w:rPr>
-        <w:t xml:space="preserve"> táblázat tartalmazza a képzés nevét, a képzés indulásának dátumát, a kategóriáját, valamint az aktuálisan jelentkezett személyek és maximum férőhelyek számát. A táblázat utolsó oszlopában elhelyezésre került egy funkciógomb, melynek segítségével a jelentkezni tud a képzésre. Amennyiben ez már megtörtént, akkor a rendszer erről a „Jelentkezve” felirattal ad visszajelzést. </w:t>
-      </w:r>
-      <w:r>
-        <w:rPr>
-          <w:rFonts w:ascii="Times New Roman" w:hAnsi="Times New Roman" w:cs="Times New Roman"/>
-          <w:sz w:val="24"/>
-          <w:szCs w:val="24"/>
-        </w:rPr>
-        <w:t>Minden képzés rendelkezik egy egyedi azonosítóval, melyre kattintva a felhasználó – a fenti adatok mellett – elolvashatja a képzés részletes leírását is. Ehhez a portál egy új oldalra navigál minket, ahol szintén lehetőség van a képzésre feliratkozni.</w:t>
-      </w:r>
-    </w:p>
-    <w:p>
-      <w:pPr>
-        <w:spacing w:after="0" w:line="360" w:lineRule="auto"/>
-        <w:jc w:val="both"/>
-        <w:rPr>
-          <w:rFonts w:ascii="Times New Roman" w:hAnsi="Times New Roman" w:cs="Times New Roman"/>
-          <w:sz w:val="24"/>
-          <w:szCs w:val="24"/>
-        </w:rPr>
-      </w:pPr>
-    </w:p>
-    <w:p>
-      <w:pPr>
-        <w:spacing w:after="0" w:line="360" w:lineRule="auto"/>
-        <w:jc w:val="both"/>
-        <w:rPr>
-          <w:rFonts w:ascii="Times New Roman" w:hAnsi="Times New Roman" w:cs="Times New Roman"/>
-          <w:b/>
-          <w:bCs/>
-          <w:sz w:val="24"/>
-          <w:szCs w:val="24"/>
-          <w:u w:val="single"/>
-        </w:rPr>
-      </w:pPr>
-      <w:r>
-        <w:rPr>
-          <w:rFonts w:ascii="Times New Roman" w:hAnsi="Times New Roman" w:cs="Times New Roman"/>
-          <w:b/>
-          <w:bCs/>
-          <w:sz w:val="24"/>
-          <w:szCs w:val="24"/>
-          <w:u w:val="single"/>
-        </w:rPr>
-        <w:t>Kompetenciáim:</w:t>
-      </w:r>
-    </w:p>
-    <w:p>
-      <w:pPr>
-        <w:spacing w:after="0" w:line="360" w:lineRule="auto"/>
-        <w:jc w:val="both"/>
-        <w:rPr>
-          <w:rFonts w:ascii="Times New Roman" w:hAnsi="Times New Roman" w:cs="Times New Roman"/>
-          <w:sz w:val="24"/>
-          <w:szCs w:val="24"/>
-        </w:rPr>
-      </w:pPr>
-      <w:r>
-        <w:rPr>
-          <w:rFonts w:ascii="Times New Roman" w:hAnsi="Times New Roman" w:cs="Times New Roman"/>
-          <w:sz w:val="24"/>
-          <w:szCs w:val="24"/>
-        </w:rPr>
-        <w:t>Ez az oldal részletes bemutatást ad egy felhasználó kompetenciáiról. Ez alapvetően négy kategóriába sorolható, az alábbiak szerint:</w:t>
-      </w:r>
-    </w:p>
-    <w:p>
-      <w:pPr>
-        <w:pStyle w:val="Listaszerbekezds"/>
-        <w:numPr>
-          <w:ilvl w:val="0"/>
-          <w:numId w:val="15"/>
-        </w:numPr>
-        <w:spacing w:after="0" w:line="360" w:lineRule="auto"/>
-        <w:jc w:val="both"/>
-        <w:rPr>
-          <w:rFonts w:ascii="Times New Roman" w:hAnsi="Times New Roman" w:cs="Times New Roman"/>
-          <w:sz w:val="24"/>
-          <w:szCs w:val="24"/>
-        </w:rPr>
-      </w:pPr>
-      <w:r>
-        <w:rPr>
-          <w:rFonts w:ascii="Times New Roman" w:hAnsi="Times New Roman" w:cs="Times New Roman"/>
-          <w:sz w:val="24"/>
-          <w:szCs w:val="24"/>
-        </w:rPr>
-        <w:t>Technikai ismeretek;</w:t>
-      </w:r>
-    </w:p>
-    <w:p>
-      <w:pPr>
-        <w:pStyle w:val="Listaszerbekezds"/>
-        <w:numPr>
-          <w:ilvl w:val="0"/>
-          <w:numId w:val="15"/>
-        </w:numPr>
-        <w:spacing w:after="0" w:line="360" w:lineRule="auto"/>
-        <w:jc w:val="both"/>
-        <w:rPr>
-          <w:rFonts w:ascii="Times New Roman" w:hAnsi="Times New Roman" w:cs="Times New Roman"/>
-          <w:sz w:val="24"/>
-          <w:szCs w:val="24"/>
-        </w:rPr>
-      </w:pPr>
-      <w:r>
-        <w:rPr>
-          <w:rFonts w:ascii="Times New Roman" w:hAnsi="Times New Roman" w:cs="Times New Roman"/>
-          <w:sz w:val="24"/>
-          <w:szCs w:val="24"/>
-        </w:rPr>
-        <w:t>Tanúsítványok;</w:t>
-      </w:r>
-    </w:p>
-    <w:p>
-      <w:pPr>
-        <w:pStyle w:val="Listaszerbekezds"/>
-        <w:numPr>
-          <w:ilvl w:val="0"/>
-          <w:numId w:val="15"/>
-        </w:numPr>
-        <w:spacing w:after="0" w:line="360" w:lineRule="auto"/>
-        <w:jc w:val="both"/>
-        <w:rPr>
-          <w:rFonts w:ascii="Times New Roman" w:hAnsi="Times New Roman" w:cs="Times New Roman"/>
-          <w:sz w:val="24"/>
-          <w:szCs w:val="24"/>
-        </w:rPr>
-      </w:pPr>
-      <w:r>
-        <w:rPr>
-          <w:rFonts w:ascii="Times New Roman" w:hAnsi="Times New Roman" w:cs="Times New Roman"/>
-          <w:sz w:val="24"/>
-          <w:szCs w:val="24"/>
-        </w:rPr>
-        <w:t>Sikeres képzések;</w:t>
-      </w:r>
-    </w:p>
-    <w:p>
-      <w:pPr>
-        <w:pStyle w:val="Listaszerbekezds"/>
-        <w:numPr>
-          <w:ilvl w:val="0"/>
-          <w:numId w:val="15"/>
-        </w:numPr>
-        <w:spacing w:after="0" w:line="360" w:lineRule="auto"/>
-        <w:jc w:val="both"/>
-        <w:rPr>
-          <w:rFonts w:ascii="Times New Roman" w:hAnsi="Times New Roman" w:cs="Times New Roman"/>
-          <w:sz w:val="24"/>
-          <w:szCs w:val="24"/>
-        </w:rPr>
-      </w:pPr>
-      <w:r>
-        <w:rPr>
-          <w:rFonts w:ascii="Times New Roman" w:hAnsi="Times New Roman" w:cs="Times New Roman"/>
-          <w:sz w:val="24"/>
-          <w:szCs w:val="24"/>
-        </w:rPr>
-        <w:t>Sikertelen képzések.</w:t>
-      </w:r>
-    </w:p>
-    <w:p>
-      <w:pPr>
-        <w:spacing w:after="0" w:line="360" w:lineRule="auto"/>
-        <w:jc w:val="both"/>
-        <w:rPr>
-          <w:rFonts w:ascii="Times New Roman" w:hAnsi="Times New Roman" w:cs="Times New Roman"/>
-          <w:sz w:val="24"/>
-          <w:szCs w:val="24"/>
-        </w:rPr>
-      </w:pPr>
-      <w:r>
-        <w:rPr>
-          <w:rFonts w:ascii="Times New Roman" w:hAnsi="Times New Roman" w:cs="Times New Roman"/>
-          <w:sz w:val="24"/>
-          <w:szCs w:val="24"/>
-        </w:rPr>
-        <w:t>A megjelenítéshez – a könnyebb áttekinthetőség érdekében – itt is táblázatos formát használtunk. Az első két kategória esetében lehetőség van új ismeret/tanúsítvány hozzáadására is. Ebben az esetben a böngésző egy új oldalra navigál majd minket, ahol a szükséges adatok megadása után a kompetencia elmenthető. Természetesen lehetőség van ezeknek a törlésére is, melyre az egyes kompetenciák végén található gomb szolgál.</w:t>
-      </w:r>
-    </w:p>
-    <w:p>
-      <w:pPr>
-        <w:spacing w:after="0" w:line="360" w:lineRule="auto"/>
-        <w:jc w:val="both"/>
-        <w:rPr>
-          <w:rFonts w:ascii="Times New Roman" w:hAnsi="Times New Roman" w:cs="Times New Roman"/>
-          <w:sz w:val="24"/>
-          <w:szCs w:val="24"/>
-        </w:rPr>
-      </w:pPr>
-    </w:p>
-    <w:p>
-      <w:pPr>
-        <w:spacing w:after="0" w:line="360" w:lineRule="auto"/>
-        <w:jc w:val="both"/>
-        <w:rPr>
-          <w:rFonts w:ascii="Times New Roman" w:hAnsi="Times New Roman" w:cs="Times New Roman"/>
-          <w:b/>
-          <w:bCs/>
-          <w:sz w:val="24"/>
-          <w:szCs w:val="24"/>
-          <w:u w:val="single"/>
-        </w:rPr>
-      </w:pPr>
-    </w:p>
-    <w:p>
-      <w:pPr>
-        <w:spacing w:after="0" w:line="360" w:lineRule="auto"/>
-        <w:jc w:val="both"/>
-        <w:rPr>
-          <w:rFonts w:ascii="Times New Roman" w:hAnsi="Times New Roman" w:cs="Times New Roman"/>
-          <w:b/>
-          <w:bCs/>
-          <w:sz w:val="24"/>
-          <w:szCs w:val="24"/>
-          <w:u w:val="single"/>
-        </w:rPr>
-      </w:pPr>
-    </w:p>
-    <w:p>
-      <w:pPr>
-        <w:spacing w:after="0" w:line="360" w:lineRule="auto"/>
-        <w:jc w:val="both"/>
-        <w:rPr>
-          <w:rFonts w:ascii="Times New Roman" w:hAnsi="Times New Roman" w:cs="Times New Roman"/>
-          <w:b/>
-          <w:bCs/>
-          <w:sz w:val="24"/>
-          <w:szCs w:val="24"/>
-          <w:u w:val="single"/>
-        </w:rPr>
-      </w:pPr>
-      <w:r>
-        <w:rPr>
-          <w:rFonts w:ascii="Times New Roman" w:hAnsi="Times New Roman" w:cs="Times New Roman"/>
-          <w:b/>
-          <w:bCs/>
-          <w:sz w:val="24"/>
-          <w:szCs w:val="24"/>
-          <w:u w:val="single"/>
-        </w:rPr>
-        <w:lastRenderedPageBreak/>
-        <w:t>KPI értékelések:</w:t>
-      </w:r>
-    </w:p>
-    <w:p>
-      <w:pPr>
-        <w:spacing w:after="0" w:line="360" w:lineRule="auto"/>
-        <w:jc w:val="both"/>
-        <w:rPr>
-          <w:rFonts w:ascii="Times New Roman" w:hAnsi="Times New Roman" w:cs="Times New Roman"/>
-          <w:sz w:val="24"/>
-          <w:szCs w:val="24"/>
-        </w:rPr>
-      </w:pPr>
-      <w:r>
-        <w:rPr>
-          <w:rFonts w:ascii="Times New Roman" w:hAnsi="Times New Roman" w:cs="Times New Roman"/>
-          <w:sz w:val="24"/>
-          <w:szCs w:val="24"/>
-        </w:rPr>
-        <w:t>Ezen az oldalon az aktuális negyedévre vonatkozó adatokkal találkozhatunk legfelül. Ez alapján egyértelműen megállapítható, hogy melyik negyedévben vagyunk, mennyi az érintett dolgozó alap mozgóbére. A rendszer emellett azt is jelzi, hogy az érintett negyedév még aktív – folyamatban van –, valamint mennyi az eddig elért eredmény.</w:t>
-      </w:r>
-    </w:p>
-    <w:p>
-      <w:pPr>
-        <w:spacing w:after="0" w:line="360" w:lineRule="auto"/>
-        <w:jc w:val="both"/>
-        <w:rPr>
-          <w:rFonts w:ascii="Times New Roman" w:hAnsi="Times New Roman" w:cs="Times New Roman"/>
-          <w:sz w:val="24"/>
-          <w:szCs w:val="24"/>
-        </w:rPr>
-      </w:pPr>
-      <w:r>
-        <w:rPr>
-          <w:rFonts w:ascii="Times New Roman" w:hAnsi="Times New Roman" w:cs="Times New Roman"/>
-          <w:sz w:val="24"/>
-          <w:szCs w:val="24"/>
-        </w:rPr>
-        <w:t>Ezt követi egy táblázat, melyben a negyedévre kitűzött célok felsorolása található. Ezek teljesítését – a jobb eredmény elérése érdekében – tehát még a felhasználó</w:t>
-      </w:r>
-      <w:r>
-        <w:rPr>
-          <w:rFonts w:ascii="Times New Roman" w:hAnsi="Times New Roman" w:cs="Times New Roman"/>
-          <w:sz w:val="24"/>
-          <w:szCs w:val="24"/>
-        </w:rPr>
-        <w:t>nak</w:t>
-      </w:r>
-      <w:r>
-        <w:rPr>
-          <w:rFonts w:ascii="Times New Roman" w:hAnsi="Times New Roman" w:cs="Times New Roman"/>
-          <w:sz w:val="24"/>
-          <w:szCs w:val="24"/>
-        </w:rPr>
-        <w:t xml:space="preserve"> végre kell hajtani.</w:t>
-      </w:r>
-    </w:p>
-    <w:p>
-      <w:pPr>
-        <w:spacing w:after="0" w:line="360" w:lineRule="auto"/>
-        <w:jc w:val="both"/>
-        <w:rPr>
-          <w:rFonts w:ascii="Times New Roman" w:hAnsi="Times New Roman" w:cs="Times New Roman"/>
-          <w:sz w:val="24"/>
-          <w:szCs w:val="24"/>
-        </w:rPr>
-      </w:pPr>
-      <w:r>
-        <w:rPr>
-          <w:rFonts w:ascii="Times New Roman" w:hAnsi="Times New Roman" w:cs="Times New Roman"/>
-          <w:sz w:val="24"/>
-          <w:szCs w:val="24"/>
-        </w:rPr>
-        <w:t>Ezután van lehetőség a korábbi negyedéves értékelések áttekintésére is, mely a felhasználó részére visszajelzéssel szolgálhat a teljesítményéről az elmúlt időszakokban.</w:t>
-      </w:r>
-    </w:p>
-    <w:p>
-      <w:pPr>
-        <w:spacing w:after="0" w:line="360" w:lineRule="auto"/>
-        <w:jc w:val="both"/>
-        <w:rPr>
-          <w:rFonts w:ascii="Times New Roman" w:hAnsi="Times New Roman" w:cs="Times New Roman"/>
-          <w:sz w:val="24"/>
-          <w:szCs w:val="24"/>
-        </w:rPr>
-      </w:pPr>
-    </w:p>
-    <w:p>
-      <w:pPr>
-        <w:spacing w:after="0" w:line="360" w:lineRule="auto"/>
-        <w:jc w:val="both"/>
-        <w:rPr>
-          <w:rFonts w:ascii="Times New Roman" w:hAnsi="Times New Roman" w:cs="Times New Roman"/>
-          <w:b/>
-          <w:bCs/>
-          <w:sz w:val="24"/>
-          <w:szCs w:val="24"/>
-          <w:u w:val="single"/>
-        </w:rPr>
-      </w:pPr>
-      <w:r>
-        <w:rPr>
-          <w:rFonts w:ascii="Times New Roman" w:hAnsi="Times New Roman" w:cs="Times New Roman"/>
-          <w:b/>
-          <w:bCs/>
-          <w:sz w:val="24"/>
-          <w:szCs w:val="24"/>
-          <w:u w:val="single"/>
-        </w:rPr>
-        <w:t>Új felhasználó:</w:t>
-      </w:r>
-    </w:p>
-    <w:p>
-      <w:pPr>
-        <w:spacing w:after="0" w:line="360" w:lineRule="auto"/>
-        <w:jc w:val="both"/>
-        <w:rPr>
-          <w:rFonts w:ascii="Times New Roman" w:hAnsi="Times New Roman" w:cs="Times New Roman"/>
-          <w:sz w:val="24"/>
-          <w:szCs w:val="24"/>
-        </w:rPr>
-      </w:pPr>
-      <w:r>
-        <w:rPr>
-          <w:rFonts w:ascii="Times New Roman" w:hAnsi="Times New Roman" w:cs="Times New Roman"/>
-          <w:sz w:val="24"/>
-          <w:szCs w:val="24"/>
-        </w:rPr>
-        <w:t>A menü segítségével új felhasználót tudunk a rendszerbe regisztrálni. Ez az opció nem minden felhasználó részére lesz elérhető. Amennyiben az érintett személy besorolása megengedi, hogy új tagok vegyen fel, akkor a szükséges adatok megadása után létrehozhat egy új profilt, ami bekerül az adatbázisba.</w:t>
-      </w:r>
-    </w:p>
-    <w:p>
-      <w:pPr>
-        <w:spacing w:after="0" w:line="360" w:lineRule="auto"/>
-        <w:jc w:val="both"/>
-        <w:rPr>
-          <w:rFonts w:ascii="Times New Roman" w:hAnsi="Times New Roman" w:cs="Times New Roman"/>
-          <w:b/>
-          <w:bCs/>
-          <w:sz w:val="24"/>
-          <w:szCs w:val="24"/>
-          <w:u w:val="single"/>
-        </w:rPr>
-      </w:pPr>
-    </w:p>
-    <w:p>
-      <w:pPr>
-        <w:spacing w:after="0" w:line="360" w:lineRule="auto"/>
-        <w:jc w:val="both"/>
-        <w:rPr>
-          <w:rFonts w:ascii="Times New Roman" w:hAnsi="Times New Roman" w:cs="Times New Roman"/>
-          <w:b/>
-          <w:bCs/>
-          <w:sz w:val="24"/>
-          <w:szCs w:val="24"/>
-          <w:u w:val="single"/>
-        </w:rPr>
-      </w:pPr>
-      <w:r>
-        <w:rPr>
-          <w:rFonts w:ascii="Times New Roman" w:hAnsi="Times New Roman" w:cs="Times New Roman"/>
-          <w:b/>
-          <w:bCs/>
-          <w:sz w:val="24"/>
-          <w:szCs w:val="24"/>
-          <w:u w:val="single"/>
-        </w:rPr>
-        <w:t>Saját adatok karbantartása:</w:t>
-      </w:r>
-    </w:p>
-    <w:p>
-      <w:pPr>
-        <w:spacing w:after="0" w:line="360" w:lineRule="auto"/>
-        <w:jc w:val="both"/>
-        <w:rPr>
-          <w:rFonts w:ascii="Times New Roman" w:hAnsi="Times New Roman" w:cs="Times New Roman"/>
-          <w:sz w:val="24"/>
-          <w:szCs w:val="24"/>
-        </w:rPr>
-      </w:pPr>
-      <w:r>
-        <w:rPr>
-          <w:rFonts w:ascii="Times New Roman" w:hAnsi="Times New Roman" w:cs="Times New Roman"/>
-          <w:sz w:val="24"/>
-          <w:szCs w:val="24"/>
-        </w:rPr>
-        <w:t xml:space="preserve">Ennél a menüpontnál a rendszer a bejelentkezett felhasználó email címét fogja a menüsoron megjeleníteni. Az oldalra navigálva megjelennek a felhasználó </w:t>
-      </w:r>
-      <w:r>
-        <w:rPr>
-          <w:rFonts w:ascii="Times New Roman" w:hAnsi="Times New Roman" w:cs="Times New Roman"/>
-          <w:sz w:val="24"/>
-          <w:szCs w:val="24"/>
-        </w:rPr>
-        <w:t>adatai, mint név, törzsszám, beosztás és a munkaviszony kezdete. A táblázat mellett van lehetőség profilkép beállítására is.</w:t>
-      </w:r>
-    </w:p>
-    <w:p>
-      <w:pPr>
-        <w:spacing w:after="0" w:line="360" w:lineRule="auto"/>
-        <w:jc w:val="both"/>
-        <w:rPr>
-          <w:rFonts w:ascii="Times New Roman" w:hAnsi="Times New Roman" w:cs="Times New Roman"/>
-          <w:sz w:val="24"/>
-          <w:szCs w:val="24"/>
-        </w:rPr>
-      </w:pPr>
-      <w:r>
-        <w:rPr>
-          <w:rFonts w:ascii="Times New Roman" w:hAnsi="Times New Roman" w:cs="Times New Roman"/>
-          <w:sz w:val="24"/>
-          <w:szCs w:val="24"/>
-        </w:rPr>
-        <w:t>Ezen kívül az oldal lehetőséget nyújt egyrészt új profilkép feltöltésére, valamint az aktuális jelszó módosítására is.</w:t>
-      </w:r>
-    </w:p>
-    <w:p>
-      <w:pPr>
-        <w:spacing w:after="0" w:line="360" w:lineRule="auto"/>
-        <w:jc w:val="both"/>
-        <w:rPr>
-          <w:rFonts w:ascii="Times New Roman" w:hAnsi="Times New Roman" w:cs="Times New Roman"/>
-          <w:sz w:val="24"/>
-          <w:szCs w:val="24"/>
-        </w:rPr>
-      </w:pPr>
-    </w:p>
-    <w:p>
-      <w:pPr>
-        <w:spacing w:after="0" w:line="360" w:lineRule="auto"/>
-        <w:jc w:val="both"/>
-        <w:rPr>
-          <w:rFonts w:ascii="Times New Roman" w:hAnsi="Times New Roman" w:cs="Times New Roman"/>
-          <w:b/>
-          <w:bCs/>
-          <w:sz w:val="24"/>
-          <w:szCs w:val="24"/>
-          <w:u w:val="single"/>
-        </w:rPr>
-      </w:pPr>
-      <w:r>
-        <w:rPr>
-          <w:rFonts w:ascii="Times New Roman" w:hAnsi="Times New Roman" w:cs="Times New Roman"/>
-          <w:b/>
-          <w:bCs/>
-          <w:sz w:val="24"/>
-          <w:szCs w:val="24"/>
-          <w:u w:val="single"/>
-        </w:rPr>
-        <w:t>Kijelentkezés:</w:t>
-      </w:r>
-    </w:p>
-    <w:p>
-      <w:pPr>
-        <w:spacing w:after="0" w:line="360" w:lineRule="auto"/>
-        <w:jc w:val="both"/>
-        <w:rPr>
-          <w:rFonts w:ascii="Times New Roman" w:hAnsi="Times New Roman" w:cs="Times New Roman"/>
-          <w:sz w:val="24"/>
-          <w:szCs w:val="24"/>
-        </w:rPr>
-      </w:pPr>
-      <w:r>
-        <w:rPr>
-          <w:rFonts w:ascii="Times New Roman" w:hAnsi="Times New Roman" w:cs="Times New Roman"/>
-          <w:sz w:val="24"/>
-          <w:szCs w:val="24"/>
-        </w:rPr>
-        <w:t>A menüsor legvégén egy funkciógomb került elhelyezésre, melyre kattintva a felhasználó kijelentkezhet az oldalról. Amennyiben a felhasználó rákattint, akkor a rendszer a bejelentkező felületre irányít vissza.</w:t>
-      </w:r>
-    </w:p>
-    <w:p>
-      <w:pPr>
         <w:rPr>
           <w:rFonts w:ascii="Times New Roman" w:hAnsi="Times New Roman" w:cs="Times New Roman"/>
           <w:sz w:val="24"/>
@@ -4548,7 +7293,7 @@
     </w:p>
     <w:p>
       <w:pPr>
-        <w:spacing w:after="0" w:line="240" w:lineRule="auto"/>
+        <w:spacing w:after="360" w:line="240" w:lineRule="auto"/>
         <w:jc w:val="center"/>
         <w:rPr>
           <w:rFonts w:ascii="Times New Roman" w:hAnsi="Times New Roman" w:cs="Times New Roman"/>
@@ -4569,41 +7314,229 @@
           <w:u w:val="single"/>
         </w:rPr>
         <w:lastRenderedPageBreak/>
-        <w:t>Adatbázis szerkezet bemutatása</w:t>
-      </w:r>
-    </w:p>
-    <w:p>
-      <w:pPr>
-        <w:spacing w:after="0" w:line="360" w:lineRule="auto"/>
-        <w:jc w:val="both"/>
-        <w:rPr>
-          <w:rFonts w:ascii="Times New Roman" w:hAnsi="Times New Roman" w:cs="Times New Roman"/>
-          <w:sz w:val="24"/>
-          <w:szCs w:val="24"/>
-        </w:rPr>
-      </w:pPr>
-    </w:p>
-    <w:p>
-      <w:pPr>
-        <w:spacing w:after="0" w:line="360" w:lineRule="auto"/>
-        <w:jc w:val="both"/>
-        <w:rPr>
-          <w:rFonts w:ascii="Times New Roman" w:hAnsi="Times New Roman" w:cs="Times New Roman"/>
-          <w:sz w:val="24"/>
-          <w:szCs w:val="24"/>
-        </w:rPr>
-      </w:pPr>
-      <w:r>
-        <w:rPr>
-          <w:rFonts w:ascii="Times New Roman" w:hAnsi="Times New Roman" w:cs="Times New Roman"/>
-          <w:sz w:val="24"/>
-          <w:szCs w:val="24"/>
-        </w:rPr>
-        <w:t>,jhgbyd,vbybvlybvl</w:t>
+        <w:t>GUI tervek</w:t>
+      </w:r>
+    </w:p>
+    <w:p>
+      <w:pPr>
+        <w:spacing w:before="240" w:after="240" w:line="360" w:lineRule="auto"/>
+        <w:jc w:val="both"/>
+        <w:rPr>
+          <w:rFonts w:ascii="Times New Roman" w:hAnsi="Times New Roman" w:cs="Times New Roman"/>
+          <w:sz w:val="24"/>
+          <w:szCs w:val="24"/>
+        </w:rPr>
+      </w:pPr>
+      <w:r>
+        <w:rPr>
+          <w:rFonts w:ascii="Times New Roman" w:hAnsi="Times New Roman" w:cs="Times New Roman"/>
+          <w:sz w:val="24"/>
+          <w:szCs w:val="24"/>
+        </w:rPr>
+        <w:t xml:space="preserve">A design tervezésénél igyekeztünk egyszerű, letisztult, de mégis modern külsővel felruházni az oldalt. A tervek elkészítéséhez a </w:t>
+      </w:r>
+      <w:proofErr w:type="spellStart"/>
+      <w:r>
+        <w:rPr>
+          <w:rFonts w:ascii="Times New Roman" w:hAnsi="Times New Roman" w:cs="Times New Roman"/>
+          <w:sz w:val="24"/>
+          <w:szCs w:val="24"/>
+        </w:rPr>
+        <w:t>Paint</w:t>
+      </w:r>
+      <w:proofErr w:type="spellEnd"/>
+      <w:r>
+        <w:rPr>
+          <w:rFonts w:ascii="Times New Roman" w:hAnsi="Times New Roman" w:cs="Times New Roman"/>
+          <w:sz w:val="24"/>
+          <w:szCs w:val="24"/>
+        </w:rPr>
+        <w:t xml:space="preserve"> 3D programot használtuk. A bejelentkező felület mellett a kezdőoldal, valamint a profil oldal került megtervezésre. A képzések és kompetenciák esetében az adatok táblázatba szervezése mellett döntöttünk, így azokhoz nem láttuk szükségesnek külön látványterv készítését. Az új dolgok (pl.: felhasználók) rögzítése során pedig a bejelentkezési felület mintája volt az irányadó.</w:t>
+      </w:r>
+    </w:p>
+    <w:p>
+      <w:pPr>
+        <w:spacing w:after="600" w:line="360" w:lineRule="auto"/>
+        <w:jc w:val="both"/>
+        <w:rPr>
+          <w:rFonts w:ascii="Times New Roman" w:hAnsi="Times New Roman" w:cs="Times New Roman"/>
+          <w:sz w:val="24"/>
+          <w:szCs w:val="24"/>
+        </w:rPr>
+      </w:pPr>
+      <w:r>
+        <w:rPr>
+          <w:rFonts w:ascii="Times New Roman" w:hAnsi="Times New Roman" w:cs="Times New Roman"/>
+          <w:noProof/>
+          <w:sz w:val="24"/>
+          <w:szCs w:val="24"/>
+        </w:rPr>
+        <w:drawing>
+          <wp:inline distT="0" distB="0" distL="0" distR="0" wp14:anchorId="573A6937" wp14:editId="023C990A">
+            <wp:extent cx="5760720" cy="2707005"/>
+            <wp:effectExtent l="0" t="0" r="0" b="0"/>
+            <wp:docPr id="10" name="Kép 10"/>
+            <wp:cNvGraphicFramePr>
+              <a:graphicFrameLocks xmlns:a="http://schemas.openxmlformats.org/drawingml/2006/main" noChangeAspect="1"/>
+            </wp:cNvGraphicFramePr>
+            <a:graphic xmlns:a="http://schemas.openxmlformats.org/drawingml/2006/main">
+              <a:graphicData uri="http://schemas.openxmlformats.org/drawingml/2006/picture">
+                <pic:pic xmlns:pic="http://schemas.openxmlformats.org/drawingml/2006/picture">
+                  <pic:nvPicPr>
+                    <pic:cNvPr id="10" name="Kép 10"/>
+                    <pic:cNvPicPr/>
+                  </pic:nvPicPr>
+                  <pic:blipFill>
+                    <a:blip r:embed="rId18">
+                      <a:extLst>
+                        <a:ext uri="{28A0092B-C50C-407E-A947-70E740481C1C}">
+                          <a14:useLocalDpi xmlns:a14="http://schemas.microsoft.com/office/drawing/2010/main" val="0"/>
+                        </a:ext>
+                      </a:extLst>
+                    </a:blip>
+                    <a:stretch>
+                      <a:fillRect/>
+                    </a:stretch>
+                  </pic:blipFill>
+                  <pic:spPr>
+                    <a:xfrm>
+                      <a:off x="0" y="0"/>
+                      <a:ext cx="5760720" cy="2707005"/>
+                    </a:xfrm>
+                    <a:prstGeom prst="rect">
+                      <a:avLst/>
+                    </a:prstGeom>
+                  </pic:spPr>
+                </pic:pic>
+              </a:graphicData>
+            </a:graphic>
+          </wp:inline>
+        </w:drawing>
+      </w:r>
+    </w:p>
+    <w:p>
+      <w:pPr>
+        <w:spacing w:after="0" w:line="360" w:lineRule="auto"/>
+        <w:jc w:val="both"/>
+        <w:rPr>
+          <w:rFonts w:ascii="Times New Roman" w:hAnsi="Times New Roman" w:cs="Times New Roman"/>
+          <w:sz w:val="24"/>
+          <w:szCs w:val="24"/>
+        </w:rPr>
+      </w:pPr>
+      <w:r>
+        <w:rPr>
+          <w:rFonts w:ascii="Times New Roman" w:hAnsi="Times New Roman" w:cs="Times New Roman"/>
+          <w:noProof/>
+          <w:sz w:val="24"/>
+          <w:szCs w:val="24"/>
+        </w:rPr>
+        <w:drawing>
+          <wp:inline distT="0" distB="0" distL="0" distR="0" wp14:anchorId="204D72B3" wp14:editId="4D802ABB">
+            <wp:extent cx="5760720" cy="2686050"/>
+            <wp:effectExtent l="0" t="0" r="0" b="0"/>
+            <wp:docPr id="11" name="Kép 11"/>
+            <wp:cNvGraphicFramePr>
+              <a:graphicFrameLocks xmlns:a="http://schemas.openxmlformats.org/drawingml/2006/main" noChangeAspect="1"/>
+            </wp:cNvGraphicFramePr>
+            <a:graphic xmlns:a="http://schemas.openxmlformats.org/drawingml/2006/main">
+              <a:graphicData uri="http://schemas.openxmlformats.org/drawingml/2006/picture">
+                <pic:pic xmlns:pic="http://schemas.openxmlformats.org/drawingml/2006/picture">
+                  <pic:nvPicPr>
+                    <pic:cNvPr id="11" name="Kép 11"/>
+                    <pic:cNvPicPr/>
+                  </pic:nvPicPr>
+                  <pic:blipFill>
+                    <a:blip r:embed="rId19">
+                      <a:extLst>
+                        <a:ext uri="{28A0092B-C50C-407E-A947-70E740481C1C}">
+                          <a14:useLocalDpi xmlns:a14="http://schemas.microsoft.com/office/drawing/2010/main" val="0"/>
+                        </a:ext>
+                      </a:extLst>
+                    </a:blip>
+                    <a:stretch>
+                      <a:fillRect/>
+                    </a:stretch>
+                  </pic:blipFill>
+                  <pic:spPr>
+                    <a:xfrm>
+                      <a:off x="0" y="0"/>
+                      <a:ext cx="5760720" cy="2686050"/>
+                    </a:xfrm>
+                    <a:prstGeom prst="rect">
+                      <a:avLst/>
+                    </a:prstGeom>
+                  </pic:spPr>
+                </pic:pic>
+              </a:graphicData>
+            </a:graphic>
+          </wp:inline>
+        </w:drawing>
+      </w:r>
+    </w:p>
+    <w:p>
+      <w:pPr>
+        <w:spacing w:after="360" w:line="360" w:lineRule="auto"/>
+        <w:jc w:val="both"/>
+        <w:rPr>
+          <w:rFonts w:ascii="Times New Roman" w:hAnsi="Times New Roman" w:cs="Times New Roman"/>
+          <w:sz w:val="24"/>
+          <w:szCs w:val="24"/>
+        </w:rPr>
+      </w:pPr>
+      <w:r>
+        <w:rPr>
+          <w:rFonts w:ascii="Times New Roman" w:hAnsi="Times New Roman" w:cs="Times New Roman"/>
+          <w:noProof/>
+          <w:sz w:val="24"/>
+          <w:szCs w:val="24"/>
+        </w:rPr>
+        <w:lastRenderedPageBreak/>
+        <w:drawing>
+          <wp:inline distT="0" distB="0" distL="0" distR="0" wp14:anchorId="392CAADE" wp14:editId="6DB0FBAE">
+            <wp:extent cx="5760720" cy="2696210"/>
+            <wp:effectExtent l="0" t="0" r="0" b="8890"/>
+            <wp:docPr id="12" name="Kép 12"/>
+            <wp:cNvGraphicFramePr>
+              <a:graphicFrameLocks xmlns:a="http://schemas.openxmlformats.org/drawingml/2006/main" noChangeAspect="1"/>
+            </wp:cNvGraphicFramePr>
+            <a:graphic xmlns:a="http://schemas.openxmlformats.org/drawingml/2006/main">
+              <a:graphicData uri="http://schemas.openxmlformats.org/drawingml/2006/picture">
+                <pic:pic xmlns:pic="http://schemas.openxmlformats.org/drawingml/2006/picture">
+                  <pic:nvPicPr>
+                    <pic:cNvPr id="12" name="Kép 12"/>
+                    <pic:cNvPicPr/>
+                  </pic:nvPicPr>
+                  <pic:blipFill>
+                    <a:blip r:embed="rId20">
+                      <a:extLst>
+                        <a:ext uri="{28A0092B-C50C-407E-A947-70E740481C1C}">
+                          <a14:useLocalDpi xmlns:a14="http://schemas.microsoft.com/office/drawing/2010/main" val="0"/>
+                        </a:ext>
+                      </a:extLst>
+                    </a:blip>
+                    <a:stretch>
+                      <a:fillRect/>
+                    </a:stretch>
+                  </pic:blipFill>
+                  <pic:spPr>
+                    <a:xfrm>
+                      <a:off x="0" y="0"/>
+                      <a:ext cx="5760720" cy="2696210"/>
+                    </a:xfrm>
+                    <a:prstGeom prst="rect">
+                      <a:avLst/>
+                    </a:prstGeom>
+                  </pic:spPr>
+                </pic:pic>
+              </a:graphicData>
+            </a:graphic>
+          </wp:inline>
+        </w:drawing>
       </w:r>
     </w:p>
     <w:sectPr>
-      <w:footerReference w:type="default" r:id="rId10"/>
+      <w:footerReference w:type="default" r:id="rId21"/>
       <w:pgSz w:w="11906" w:h="16838"/>
       <w:pgMar w:top="1417" w:right="1417" w:bottom="993" w:left="1417" w:header="708" w:footer="148" w:gutter="0"/>
       <w:cols w:space="708"/>
@@ -7212,6 +10145,29 @@
       </w:tblBorders>
     </w:tblPr>
   </w:style>
+  <w:style w:type="character" w:styleId="Hiperhivatkozs">
+    <w:name w:val="Hyperlink"/>
+    <w:basedOn w:val="Bekezdsalapbettpusa"/>
+    <w:uiPriority w:val="99"/>
+    <w:unhideWhenUsed/>
+    <w:rsid w:val="00C833A4"/>
+    <w:rPr>
+      <w:color w:val="0563C1" w:themeColor="hyperlink"/>
+      <w:u w:val="single"/>
+    </w:rPr>
+  </w:style>
+  <w:style w:type="character" w:styleId="Feloldatlanmegemlts">
+    <w:name w:val="Unresolved Mention"/>
+    <w:basedOn w:val="Bekezdsalapbettpusa"/>
+    <w:uiPriority w:val="99"/>
+    <w:semiHidden/>
+    <w:unhideWhenUsed/>
+    <w:rsid w:val="00C833A4"/>
+    <w:rPr>
+      <w:color w:val="605E5C"/>
+      <w:shd w:val="clear" w:color="auto" w:fill="E1DFDD"/>
+    </w:rPr>
+  </w:style>
 </w:styles>
 </file>
 
